--- a/diploma/ИТНТ-2019. Разработка веб-фильтра для контроля доступа к веб-ресурсам.docx
+++ b/diploma/ИТНТ-2019. Разработка веб-фильтра для контроля доступа к веб-ресурсам.docx
@@ -829,7 +829,14 @@
           <w:rFonts w:ascii="Times New Roman" w:hAnsi="Times New Roman"/>
           <w:lang w:val="ru-RU"/>
         </w:rPr>
-        <w:t xml:space="preserve"> URL/IP, </w:t>
+        <w:t xml:space="preserve"> URL/IP и</w:t>
+      </w:r>
+      <w:r>
+        <w:rPr>
+          <w:rFonts w:ascii="Times New Roman" w:hAnsi="Times New Roman"/>
+          <w:lang w:val="ru-RU"/>
+        </w:rPr>
+        <w:t xml:space="preserve"> </w:t>
       </w:r>
       <w:r>
         <w:rPr>
@@ -885,6 +892,20 @@
           <w:rFonts w:ascii="Times New Roman" w:hAnsi="Times New Roman"/>
           <w:lang w:val="ru-RU"/>
         </w:rPr>
+        <w:t xml:space="preserve"> веб-фильтром</w:t>
+      </w:r>
+      <w:r>
+        <w:rPr>
+          <w:rFonts w:ascii="Times New Roman" w:hAnsi="Times New Roman"/>
+          <w:lang w:val="ru-RU"/>
+        </w:rPr>
+        <w:t>.</w:t>
+      </w:r>
+      <w:r>
+        <w:rPr>
+          <w:rFonts w:ascii="Times New Roman" w:hAnsi="Times New Roman"/>
+          <w:lang w:val="ru-RU"/>
+        </w:rPr>
         <w:t xml:space="preserve"> </w:t>
       </w:r>
       <w:r>
@@ -892,111 +913,6 @@
           <w:rFonts w:ascii="Times New Roman" w:hAnsi="Times New Roman" w:hint="eastAsia"/>
           <w:lang w:val="ru-RU"/>
         </w:rPr>
-        <w:t>сервером</w:t>
-      </w:r>
-      <w:r>
-        <w:rPr>
-          <w:rFonts w:ascii="Times New Roman" w:hAnsi="Times New Roman"/>
-          <w:lang w:val="ru-RU"/>
-        </w:rPr>
-        <w:t xml:space="preserve"> </w:t>
-      </w:r>
-      <w:r>
-        <w:rPr>
-          <w:rFonts w:ascii="Times New Roman" w:hAnsi="Times New Roman" w:hint="eastAsia"/>
-          <w:lang w:val="ru-RU"/>
-        </w:rPr>
-        <w:t>и</w:t>
-      </w:r>
-      <w:r>
-        <w:rPr>
-          <w:rFonts w:ascii="Times New Roman" w:hAnsi="Times New Roman"/>
-          <w:lang w:val="ru-RU"/>
-        </w:rPr>
-        <w:t xml:space="preserve"> </w:t>
-      </w:r>
-      <w:r>
-        <w:rPr>
-          <w:rFonts w:ascii="Times New Roman" w:hAnsi="Times New Roman" w:hint="eastAsia"/>
-          <w:lang w:val="ru-RU"/>
-        </w:rPr>
-        <w:t>мониторинг</w:t>
-      </w:r>
-      <w:r>
-        <w:rPr>
-          <w:rFonts w:ascii="Times New Roman" w:hAnsi="Times New Roman"/>
-          <w:lang w:val="ru-RU"/>
-        </w:rPr>
-        <w:t xml:space="preserve"> </w:t>
-      </w:r>
-      <w:r>
-        <w:rPr>
-          <w:rFonts w:ascii="Times New Roman" w:hAnsi="Times New Roman" w:hint="eastAsia"/>
-          <w:lang w:val="ru-RU"/>
-        </w:rPr>
-        <w:t>соединений</w:t>
-      </w:r>
-      <w:r>
-        <w:rPr>
-          <w:rFonts w:ascii="Times New Roman" w:hAnsi="Times New Roman"/>
-          <w:lang w:val="ru-RU"/>
-        </w:rPr>
-        <w:t xml:space="preserve"> </w:t>
-      </w:r>
-      <w:r>
-        <w:rPr>
-          <w:rFonts w:ascii="Times New Roman" w:hAnsi="Times New Roman" w:hint="eastAsia"/>
-          <w:lang w:val="ru-RU"/>
-        </w:rPr>
-        <w:t>в</w:t>
-      </w:r>
-      <w:r>
-        <w:rPr>
-          <w:rFonts w:ascii="Times New Roman" w:hAnsi="Times New Roman"/>
-          <w:lang w:val="ru-RU"/>
-        </w:rPr>
-        <w:t xml:space="preserve"> </w:t>
-      </w:r>
-      <w:r>
-        <w:rPr>
-          <w:rFonts w:ascii="Times New Roman" w:hAnsi="Times New Roman" w:hint="eastAsia"/>
-          <w:lang w:val="ru-RU"/>
-        </w:rPr>
-        <w:t>режиме</w:t>
-      </w:r>
-      <w:r>
-        <w:rPr>
-          <w:rFonts w:ascii="Times New Roman" w:hAnsi="Times New Roman"/>
-          <w:lang w:val="ru-RU"/>
-        </w:rPr>
-        <w:t xml:space="preserve"> </w:t>
-      </w:r>
-      <w:r>
-        <w:rPr>
-          <w:rFonts w:ascii="Times New Roman" w:hAnsi="Times New Roman"/>
-          <w:lang w:val="ru-RU"/>
-        </w:rPr>
-        <w:t>реального времени</w:t>
-      </w:r>
-      <w:r>
-        <w:rPr>
-          <w:rFonts w:ascii="Times New Roman" w:hAnsi="Times New Roman"/>
-          <w:lang w:val="ru-RU"/>
-        </w:rPr>
-        <w:t>.</w:t>
-      </w:r>
-      <w:r>
-        <w:rPr>
-          <w:rFonts w:ascii="Times New Roman" w:hAnsi="Times New Roman"/>
-          <w:lang w:val="ru-RU"/>
-        </w:rPr>
-        <w:t xml:space="preserve"> </w:t>
-      </w:r>
-      <w:r>
-        <w:rPr>
-          <w:rFonts w:ascii="Times New Roman" w:hAnsi="Times New Roman" w:hint="eastAsia"/>
-          <w:lang w:val="ru-RU"/>
-        </w:rPr>
         <w:t>Прокси</w:t>
       </w:r>
       <w:r>
@@ -1004,7 +920,7 @@
           <w:rFonts w:ascii="Times New Roman" w:hAnsi="Times New Roman"/>
           <w:lang w:val="ru-RU"/>
         </w:rPr>
-        <w:t xml:space="preserve"> </w:t>
+        <w:t>-</w:t>
       </w:r>
       <w:r>
         <w:rPr>
@@ -2346,10 +2262,6 @@
           <w:ilvl w:val="0"/>
           <w:numId w:val="8"/>
         </w:numPr>
-        <w:tabs>
-          <w:tab w:val="left" w:pos="720"/>
-        </w:tabs>
-        <w:ind w:left="714" w:hanging="357"/>
         <w:jc w:val="both"/>
         <w:rPr>
           <w:rFonts w:ascii="Times New Roman" w:hAnsi="Times New Roman"/>
@@ -2363,23 +2275,195 @@
           <w:szCs w:val="22"/>
           <w:lang w:val="ru-RU"/>
         </w:rPr>
-        <w:t xml:space="preserve">Веб прокси-сервер делает запрос из шага 1 к веб-серверу по протоколу </w:t>
-      </w:r>
-      <w:r>
-        <w:rPr>
-          <w:rFonts w:ascii="Times New Roman" w:hAnsi="Times New Roman"/>
-          <w:szCs w:val="22"/>
-          <w:lang w:val="en-US"/>
-        </w:rPr>
-        <w:t>HTTPS</w:t>
-      </w:r>
-      <w:r>
-        <w:rPr>
-          <w:rFonts w:ascii="Times New Roman" w:hAnsi="Times New Roman"/>
-          <w:szCs w:val="22"/>
-          <w:lang w:val="ru-RU"/>
-        </w:rPr>
-        <w:t>.</w:t>
+        <w:t>П</w:t>
+      </w:r>
+      <w:r>
+        <w:rPr>
+          <w:rFonts w:ascii="Times New Roman" w:hAnsi="Times New Roman"/>
+          <w:szCs w:val="22"/>
+          <w:lang w:val="ru-RU"/>
+        </w:rPr>
+        <w:t>рокси-сервер генерирует ключевую пару (открытый и закрытый ключи) и сертификат для запрашиваемого б</w:t>
+      </w:r>
+      <w:r>
+        <w:rPr>
+          <w:rFonts w:ascii="Times New Roman" w:hAnsi="Times New Roman"/>
+          <w:szCs w:val="22"/>
+          <w:lang w:val="ru-RU"/>
+        </w:rPr>
+        <w:t>раузером доменного имени (в поля</w:t>
+      </w:r>
+      <w:r>
+        <w:rPr>
+          <w:rFonts w:ascii="Times New Roman" w:hAnsi="Times New Roman"/>
+          <w:szCs w:val="22"/>
+          <w:lang w:val="ru-RU"/>
+        </w:rPr>
+        <w:t xml:space="preserve"> </w:t>
+      </w:r>
+      <w:r>
+        <w:rPr>
+          <w:rFonts w:ascii="Times New Roman" w:hAnsi="Times New Roman"/>
+          <w:szCs w:val="22"/>
+          <w:lang w:val="en-US"/>
+        </w:rPr>
+        <w:t>Common</w:t>
+      </w:r>
+      <w:r>
+        <w:rPr>
+          <w:rFonts w:ascii="Times New Roman" w:hAnsi="Times New Roman"/>
+          <w:szCs w:val="22"/>
+          <w:lang w:val="ru-RU"/>
+        </w:rPr>
+        <w:t xml:space="preserve"> </w:t>
+      </w:r>
+      <w:r>
+        <w:rPr>
+          <w:rFonts w:ascii="Times New Roman" w:hAnsi="Times New Roman"/>
+          <w:szCs w:val="22"/>
+          <w:lang w:val="en-US"/>
+        </w:rPr>
+        <w:t>Name</w:t>
+      </w:r>
+      <w:r>
+        <w:rPr>
+          <w:rFonts w:ascii="Times New Roman" w:hAnsi="Times New Roman"/>
+          <w:szCs w:val="22"/>
+          <w:lang w:val="ru-RU"/>
+        </w:rPr>
+        <w:t xml:space="preserve"> и </w:t>
+      </w:r>
+      <w:proofErr w:type="spellStart"/>
+      <w:r>
+        <w:rPr>
+          <w:rFonts w:ascii="Times New Roman" w:hAnsi="Times New Roman"/>
+          <w:szCs w:val="22"/>
+          <w:lang w:val="ru-RU"/>
+        </w:rPr>
+        <w:t>Subject</w:t>
+      </w:r>
+      <w:proofErr w:type="spellEnd"/>
+      <w:r>
+        <w:rPr>
+          <w:rFonts w:ascii="Times New Roman" w:hAnsi="Times New Roman"/>
+          <w:szCs w:val="22"/>
+          <w:lang w:val="ru-RU"/>
+        </w:rPr>
+        <w:t xml:space="preserve"> </w:t>
+      </w:r>
+      <w:proofErr w:type="spellStart"/>
+      <w:r>
+        <w:rPr>
+          <w:rFonts w:ascii="Times New Roman" w:hAnsi="Times New Roman"/>
+          <w:szCs w:val="22"/>
+          <w:lang w:val="ru-RU"/>
+        </w:rPr>
+        <w:t>Alternative</w:t>
+      </w:r>
+      <w:proofErr w:type="spellEnd"/>
+      <w:r>
+        <w:rPr>
+          <w:rFonts w:ascii="Times New Roman" w:hAnsi="Times New Roman"/>
+          <w:szCs w:val="22"/>
+          <w:lang w:val="ru-RU"/>
+        </w:rPr>
+        <w:t xml:space="preserve"> </w:t>
+      </w:r>
+      <w:proofErr w:type="spellStart"/>
+      <w:r>
+        <w:rPr>
+          <w:rFonts w:ascii="Times New Roman" w:hAnsi="Times New Roman"/>
+          <w:szCs w:val="22"/>
+          <w:lang w:val="ru-RU"/>
+        </w:rPr>
+        <w:t>N</w:t>
+      </w:r>
+      <w:r>
+        <w:rPr>
+          <w:rFonts w:ascii="Times New Roman" w:hAnsi="Times New Roman"/>
+          <w:szCs w:val="22"/>
+          <w:lang w:val="ru-RU"/>
+        </w:rPr>
+        <w:t>ame</w:t>
+      </w:r>
+      <w:proofErr w:type="spellEnd"/>
+      <w:r>
+        <w:rPr>
+          <w:rFonts w:ascii="Times New Roman" w:hAnsi="Times New Roman"/>
+          <w:szCs w:val="22"/>
+          <w:lang w:val="ru-RU"/>
+        </w:rPr>
+        <w:t xml:space="preserve"> сертификата проставляется доменное имя). Сгенерированный сертификат подписывается доверенным корневым сертификатом (которому доверяет браузер). Веб-фильтр отправляет сгенерированный сертификат клиенту.</w:t>
+      </w:r>
+    </w:p>
+    <w:p>
+      <w:pPr>
+        <w:pStyle w:val="a5"/>
+        <w:numPr>
+          <w:ilvl w:val="0"/>
+          <w:numId w:val="8"/>
+        </w:numPr>
+        <w:jc w:val="both"/>
+        <w:rPr>
+          <w:rFonts w:ascii="Times New Roman" w:hAnsi="Times New Roman"/>
+          <w:szCs w:val="22"/>
+          <w:lang w:val="ru-RU"/>
+        </w:rPr>
+      </w:pPr>
+      <w:r>
+        <w:rPr>
+          <w:rFonts w:ascii="Times New Roman" w:hAnsi="Times New Roman"/>
+          <w:szCs w:val="22"/>
+          <w:lang w:val="ru-RU"/>
+        </w:rPr>
+        <w:t xml:space="preserve">Браузер проверяет сгенерированный сертификат веб-фильтра. В случае прохождения проверок, браузер генерирует симметричный ключ, шифрует его открытым ключом </w:t>
+      </w:r>
+      <w:r>
+        <w:rPr>
+          <w:rFonts w:ascii="Times New Roman" w:hAnsi="Times New Roman"/>
+          <w:szCs w:val="22"/>
+          <w:lang w:val="ru-RU"/>
+        </w:rPr>
+        <w:t xml:space="preserve">из сертификата </w:t>
+      </w:r>
+      <w:r>
+        <w:rPr>
+          <w:rFonts w:ascii="Times New Roman" w:hAnsi="Times New Roman"/>
+          <w:szCs w:val="22"/>
+          <w:lang w:val="ru-RU"/>
+        </w:rPr>
+        <w:t>прокси-сервера и отправляет обратно.</w:t>
+      </w:r>
+    </w:p>
+    <w:p>
+      <w:pPr>
+        <w:pStyle w:val="a5"/>
+        <w:numPr>
+          <w:ilvl w:val="0"/>
+          <w:numId w:val="8"/>
+        </w:numPr>
+        <w:jc w:val="both"/>
+        <w:rPr>
+          <w:rFonts w:ascii="Times New Roman" w:hAnsi="Times New Roman"/>
+          <w:szCs w:val="22"/>
+          <w:lang w:val="ru-RU"/>
+        </w:rPr>
+      </w:pPr>
+      <w:r>
+        <w:rPr>
+          <w:rFonts w:ascii="Times New Roman" w:hAnsi="Times New Roman"/>
+          <w:szCs w:val="22"/>
+          <w:lang w:val="ru-RU"/>
+        </w:rPr>
+        <w:t>Веб-фильтр расшифровывает симметричный ключ,</w:t>
+      </w:r>
+      <w:r>
+        <w:rPr>
+          <w:rFonts w:ascii="Times New Roman" w:hAnsi="Times New Roman"/>
+          <w:szCs w:val="22"/>
+          <w:lang w:val="ru-RU"/>
+        </w:rPr>
+        <w:t xml:space="preserve"> используя закрытую часть ключа, и сохраняет его.</w:t>
       </w:r>
     </w:p>
     <w:p>
@@ -2406,31 +2490,23 @@
           <w:szCs w:val="22"/>
           <w:lang w:val="ru-RU"/>
         </w:rPr>
-        <w:t>Веб-сервер отправляет прокси-серверу свой открытый ключ и сертификат.</w:t>
-      </w:r>
-    </w:p>
-    <w:p>
-      <w:pPr>
-        <w:pStyle w:val="a5"/>
-        <w:numPr>
-          <w:ilvl w:val="0"/>
-          <w:numId w:val="8"/>
-        </w:numPr>
-        <w:ind w:left="714" w:hanging="357"/>
-        <w:jc w:val="both"/>
-        <w:rPr>
-          <w:rFonts w:ascii="Times New Roman" w:hAnsi="Times New Roman"/>
-          <w:szCs w:val="22"/>
-          <w:lang w:val="ru-RU"/>
-        </w:rPr>
-      </w:pPr>
-      <w:r>
-        <w:rPr>
-          <w:rFonts w:ascii="Times New Roman" w:hAnsi="Times New Roman"/>
-          <w:szCs w:val="22"/>
-          <w:lang w:val="ru-RU"/>
-        </w:rPr>
-        <w:t>Веб-фильтр генерирует симметричный ключ, зашифровывает его открытым ключом сервера и отправляет обратно веб-серверу.</w:t>
+        <w:t xml:space="preserve">Веб прокси-сервер делает запрос из шага 1 к веб-серверу по протоколу </w:t>
+      </w:r>
+      <w:r>
+        <w:rPr>
+          <w:rFonts w:ascii="Times New Roman" w:hAnsi="Times New Roman"/>
+          <w:szCs w:val="22"/>
+          <w:lang w:val="en-US"/>
+        </w:rPr>
+        <w:t>HTTPS</w:t>
+      </w:r>
+      <w:r>
+        <w:rPr>
+          <w:rFonts w:ascii="Times New Roman" w:hAnsi="Times New Roman"/>
+          <w:szCs w:val="22"/>
+          <w:lang w:val="ru-RU"/>
+        </w:rPr>
+        <w:t>.</w:t>
       </w:r>
     </w:p>
     <w:p>
@@ -2457,7 +2533,64 @@
           <w:szCs w:val="22"/>
           <w:lang w:val="ru-RU"/>
         </w:rPr>
-        <w:t>Веб-сервер расшифровывает симметричный ключ, используя закрытую часть, и отправляет прокси-серверу контент, зашифрованный симметричным ключом.</w:t>
+        <w:t>Веб-сервер отправляет прокси-серверу свой сертификат.</w:t>
+      </w:r>
+    </w:p>
+    <w:p>
+      <w:pPr>
+        <w:pStyle w:val="a5"/>
+        <w:numPr>
+          <w:ilvl w:val="0"/>
+          <w:numId w:val="8"/>
+        </w:numPr>
+        <w:ind w:left="714" w:hanging="357"/>
+        <w:jc w:val="both"/>
+        <w:rPr>
+          <w:rFonts w:ascii="Times New Roman" w:hAnsi="Times New Roman"/>
+          <w:szCs w:val="22"/>
+          <w:lang w:val="ru-RU"/>
+        </w:rPr>
+      </w:pPr>
+      <w:r>
+        <w:rPr>
+          <w:rFonts w:ascii="Times New Roman" w:hAnsi="Times New Roman"/>
+          <w:szCs w:val="22"/>
+          <w:lang w:val="ru-RU"/>
+        </w:rPr>
+        <w:lastRenderedPageBreak/>
+        <w:t>Веб-фильтр</w:t>
+      </w:r>
+      <w:r>
+        <w:rPr>
+          <w:rFonts w:ascii="Times New Roman" w:hAnsi="Times New Roman"/>
+          <w:szCs w:val="22"/>
+          <w:lang w:val="ru-RU"/>
+        </w:rPr>
+        <w:t xml:space="preserve"> проверяет сертификат и, в случае прохождения проверок,</w:t>
+      </w:r>
+      <w:r>
+        <w:rPr>
+          <w:rFonts w:ascii="Times New Roman" w:hAnsi="Times New Roman"/>
+          <w:szCs w:val="22"/>
+          <w:lang w:val="ru-RU"/>
+        </w:rPr>
+        <w:t xml:space="preserve"> генерирует симметричный ключ, зашифровывает его открытым ключом</w:t>
+      </w:r>
+      <w:r>
+        <w:rPr>
+          <w:rFonts w:ascii="Times New Roman" w:hAnsi="Times New Roman"/>
+          <w:szCs w:val="22"/>
+          <w:lang w:val="ru-RU"/>
+        </w:rPr>
+        <w:t xml:space="preserve"> из сертификата</w:t>
+      </w:r>
+      <w:r>
+        <w:rPr>
+          <w:rFonts w:ascii="Times New Roman" w:hAnsi="Times New Roman"/>
+          <w:szCs w:val="22"/>
+          <w:lang w:val="ru-RU"/>
+        </w:rPr>
+        <w:t xml:space="preserve"> сервера и отправляет обратно веб-серверу.</w:t>
       </w:r>
     </w:p>
     <w:p>
@@ -2484,39 +2617,7 @@
           <w:szCs w:val="22"/>
           <w:lang w:val="ru-RU"/>
         </w:rPr>
-        <w:t xml:space="preserve">Веб-фильтр расшифровывает контент при помощи симметричного ключа и сохраняет его. Затем прокси-сервер генерирует ключевую пару (открытый и закрытый ключи) и сертификат для запрашиваемого браузером доменного имени (в поле </w:t>
-      </w:r>
-      <w:r>
-        <w:rPr>
-          <w:rFonts w:ascii="Times New Roman" w:hAnsi="Times New Roman"/>
-          <w:szCs w:val="22"/>
-          <w:lang w:val="en-US"/>
-        </w:rPr>
-        <w:t>Common</w:t>
-      </w:r>
-      <w:r>
-        <w:rPr>
-          <w:rFonts w:ascii="Times New Roman" w:hAnsi="Times New Roman"/>
-          <w:szCs w:val="22"/>
-          <w:lang w:val="ru-RU"/>
-        </w:rPr>
-        <w:t xml:space="preserve"> </w:t>
-      </w:r>
-      <w:r>
-        <w:rPr>
-          <w:rFonts w:ascii="Times New Roman" w:hAnsi="Times New Roman"/>
-          <w:szCs w:val="22"/>
-          <w:lang w:val="en-US"/>
-        </w:rPr>
-        <w:t>Name</w:t>
-      </w:r>
-      <w:r>
-        <w:rPr>
-          <w:rFonts w:ascii="Times New Roman" w:hAnsi="Times New Roman"/>
-          <w:szCs w:val="22"/>
-          <w:lang w:val="ru-RU"/>
-        </w:rPr>
-        <w:t xml:space="preserve"> сертификата проставляется доменное имя). Сгенерированный сертификат подписывается доверенным корневым сертификатом (которому доверяет браузер). Веб-фильтр отправляет сгенерированный открытый ключ и сгенерированный сертификат клиенту.</w:t>
+        <w:t>Веб-сервер расшифровывает симметричный ключ, используя закрытую часть, и отправляет прокси-серверу контент, зашифрованный симметричным ключом.</w:t>
       </w:r>
     </w:p>
     <w:p>
@@ -2543,8 +2644,47 @@
           <w:szCs w:val="22"/>
           <w:lang w:val="ru-RU"/>
         </w:rPr>
-        <w:lastRenderedPageBreak/>
-        <w:t>Браузер проверяет сгенерированный сертификат веб-фильтра. В случае прохождения проверок, браузер генерирует симметричный ключ, шифрует его открытым ключом прокси-сервера и отправляет обратно.</w:t>
+        <w:t xml:space="preserve">Веб-фильтр расшифровывает контент при помощи симметричного ключа и </w:t>
+      </w:r>
+      <w:r>
+        <w:rPr>
+          <w:rFonts w:ascii="Times New Roman" w:hAnsi="Times New Roman"/>
+          <w:szCs w:val="22"/>
+          <w:lang w:val="ru-RU"/>
+        </w:rPr>
+        <w:t>з</w:t>
+      </w:r>
+      <w:r>
+        <w:rPr>
+          <w:rFonts w:ascii="Times New Roman" w:hAnsi="Times New Roman"/>
+          <w:szCs w:val="22"/>
+          <w:lang w:val="ru-RU"/>
+        </w:rPr>
+        <w:t>атем шифрует сохраненный контент симметричным ключом</w:t>
+      </w:r>
+      <w:r>
+        <w:rPr>
+          <w:rFonts w:ascii="Times New Roman" w:hAnsi="Times New Roman"/>
+          <w:szCs w:val="22"/>
+          <w:lang w:val="ru-RU"/>
+        </w:rPr>
+        <w:t>, сохраненным на шаге</w:t>
+      </w:r>
+      <w:r>
+        <w:rPr>
+          <w:rFonts w:ascii="Times New Roman" w:hAnsi="Times New Roman"/>
+          <w:szCs w:val="22"/>
+          <w:lang w:val="ru-RU"/>
+        </w:rPr>
+        <w:t xml:space="preserve"> 4,</w:t>
+      </w:r>
+      <w:r>
+        <w:rPr>
+          <w:rFonts w:ascii="Times New Roman" w:hAnsi="Times New Roman"/>
+          <w:szCs w:val="22"/>
+          <w:lang w:val="ru-RU"/>
+        </w:rPr>
+        <w:t xml:space="preserve"> и отправляет его клиенту.</w:t>
       </w:r>
     </w:p>
     <w:p>
@@ -2571,33 +2711,6 @@
           <w:szCs w:val="22"/>
           <w:lang w:val="ru-RU"/>
         </w:rPr>
-        <w:t>Веб-фильтр расшифровывает симметричный ключ, используя закрытую часть ключа. Затем шифрует сохраненный контент симметричным ключом и отправляет его клиенту.</w:t>
-      </w:r>
-    </w:p>
-    <w:p>
-      <w:pPr>
-        <w:pStyle w:val="a5"/>
-        <w:numPr>
-          <w:ilvl w:val="0"/>
-          <w:numId w:val="8"/>
-        </w:numPr>
-        <w:tabs>
-          <w:tab w:val="left" w:pos="720"/>
-        </w:tabs>
-        <w:ind w:left="714" w:hanging="357"/>
-        <w:jc w:val="both"/>
-        <w:rPr>
-          <w:rFonts w:ascii="Times New Roman" w:hAnsi="Times New Roman"/>
-          <w:szCs w:val="22"/>
-          <w:lang w:val="ru-RU"/>
-        </w:rPr>
-      </w:pPr>
-      <w:r>
-        <w:rPr>
-          <w:rFonts w:ascii="Times New Roman" w:hAnsi="Times New Roman"/>
-          <w:szCs w:val="22"/>
-          <w:lang w:val="ru-RU"/>
-        </w:rPr>
         <w:t>Браузер расшифровывает контент при помощи симметричного ключа и отображает его.</w:t>
       </w:r>
     </w:p>
@@ -2656,7 +2769,7 @@
         <w:tabs>
           <w:tab w:val="left" w:pos="567"/>
         </w:tabs>
-        <w:jc w:val="both"/>
+        <w:jc w:val="center"/>
         <w:rPr>
           <w:rFonts w:ascii="Times New Roman" w:hAnsi="Times New Roman"/>
           <w:szCs w:val="22"/>
@@ -2672,9 +2785,9 @@
         </w:rPr>
         <w:drawing>
           <wp:inline distT="0" distB="0" distL="0" distR="0">
-            <wp:extent cx="5755640" cy="1175385"/>
-            <wp:effectExtent l="0" t="0" r="0" b="5715"/>
-            <wp:docPr id="4" name="Рисунок 4"/>
+            <wp:extent cx="5755640" cy="1152525"/>
+            <wp:effectExtent l="0" t="0" r="0" b="9525"/>
+            <wp:docPr id="6" name="Рисунок 6"/>
             <wp:cNvGraphicFramePr>
               <a:graphicFrameLocks xmlns:a="http://schemas.openxmlformats.org/drawingml/2006/main" noChangeAspect="1"/>
             </wp:cNvGraphicFramePr>
@@ -2682,7 +2795,7 @@
               <a:graphicData uri="http://schemas.openxmlformats.org/drawingml/2006/picture">
                 <pic:pic xmlns:pic="http://schemas.openxmlformats.org/drawingml/2006/picture">
                   <pic:nvPicPr>
-                    <pic:cNvPr id="4" name="Снимок2.PNG"/>
+                    <pic:cNvPr id="6" name="Снимок2.PNG"/>
                     <pic:cNvPicPr/>
                   </pic:nvPicPr>
                   <pic:blipFill>
@@ -2700,7 +2813,7 @@
                   <pic:spPr>
                     <a:xfrm>
                       <a:off x="0" y="0"/>
-                      <a:ext cx="5755640" cy="1175385"/>
+                      <a:ext cx="5755640" cy="1152525"/>
                     </a:xfrm>
                     <a:prstGeom prst="rect">
                       <a:avLst/>
@@ -2959,7 +3072,7 @@
           <v:shape id="_x0000_i1025" type="#_x0000_t75" style="width:40.5pt;height:18pt" o:ole="">
             <v:imagedata r:id="rId8" o:title=""/>
           </v:shape>
-          <o:OLEObject Type="Embed" ProgID="Equation.DSMT4" ShapeID="_x0000_i1025" DrawAspect="Content" ObjectID="_1604168174" r:id="rId9"/>
+          <o:OLEObject Type="Embed" ProgID="Equation.DSMT4" ShapeID="_x0000_i1025" DrawAspect="Content" ObjectID="_1605377943" r:id="rId9"/>
         </w:object>
       </w:r>
       <w:r>
@@ -2989,7 +3102,7 @@
           <v:shape id="_x0000_i1026" type="#_x0000_t75" style="width:39.75pt;height:21pt" o:ole="">
             <v:imagedata r:id="rId10" o:title=""/>
           </v:shape>
-          <o:OLEObject Type="Embed" ProgID="Equation.DSMT4" ShapeID="_x0000_i1026" DrawAspect="Content" ObjectID="_1604168175" r:id="rId11"/>
+          <o:OLEObject Type="Embed" ProgID="Equation.DSMT4" ShapeID="_x0000_i1026" DrawAspect="Content" ObjectID="_1605377944" r:id="rId11"/>
         </w:object>
       </w:r>
       <w:r>
@@ -3019,7 +3132,7 @@
           <v:shape id="_x0000_i1027" type="#_x0000_t75" style="width:80.25pt;height:18pt" o:ole="">
             <v:imagedata r:id="rId12" o:title=""/>
           </v:shape>
-          <o:OLEObject Type="Embed" ProgID="Equation.DSMT4" ShapeID="_x0000_i1027" DrawAspect="Content" ObjectID="_1604168176" r:id="rId13"/>
+          <o:OLEObject Type="Embed" ProgID="Equation.DSMT4" ShapeID="_x0000_i1027" DrawAspect="Content" ObjectID="_1605377945" r:id="rId13"/>
         </w:object>
       </w:r>
       <w:r>
@@ -3054,7 +3167,7 @@
           <v:shape id="_x0000_i1028" type="#_x0000_t75" style="width:125.25pt;height:36pt" o:ole="">
             <v:imagedata r:id="rId14" o:title=""/>
           </v:shape>
-          <o:OLEObject Type="Embed" ProgID="Equation.DSMT4" ShapeID="_x0000_i1028" DrawAspect="Content" ObjectID="_1604168177" r:id="rId15"/>
+          <o:OLEObject Type="Embed" ProgID="Equation.DSMT4" ShapeID="_x0000_i1028" DrawAspect="Content" ObjectID="_1605377946" r:id="rId15"/>
         </w:object>
       </w:r>
       <w:r>
@@ -3098,7 +3211,7 @@
           <v:shape id="_x0000_i1029" type="#_x0000_t75" style="width:15pt;height:12.75pt" o:ole="">
             <v:imagedata r:id="rId16" o:title=""/>
           </v:shape>
-          <o:OLEObject Type="Embed" ProgID="Equation.DSMT4" ShapeID="_x0000_i1029" DrawAspect="Content" ObjectID="_1604168178" r:id="rId17"/>
+          <o:OLEObject Type="Embed" ProgID="Equation.DSMT4" ShapeID="_x0000_i1029" DrawAspect="Content" ObjectID="_1605377947" r:id="rId17"/>
         </w:object>
       </w:r>
       <w:r>
@@ -3117,7 +3230,7 @@
           <v:shape id="_x0000_i1030" type="#_x0000_t75" style="width:12pt;height:12pt" o:ole="">
             <v:imagedata r:id="rId18" o:title=""/>
           </v:shape>
-          <o:OLEObject Type="Embed" ProgID="Equation.DSMT4" ShapeID="_x0000_i1030" DrawAspect="Content" ObjectID="_1604168179" r:id="rId19"/>
+          <o:OLEObject Type="Embed" ProgID="Equation.DSMT4" ShapeID="_x0000_i1030" DrawAspect="Content" ObjectID="_1605377948" r:id="rId19"/>
         </w:object>
       </w:r>
       <w:r>
@@ -3173,7 +3286,7 @@
           <v:shape id="_x0000_i1031" type="#_x0000_t75" style="width:23.25pt;height:18pt" o:ole="">
             <v:imagedata r:id="rId20" o:title=""/>
           </v:shape>
-          <o:OLEObject Type="Embed" ProgID="Equation.DSMT4" ShapeID="_x0000_i1031" DrawAspect="Content" ObjectID="_1604168180" r:id="rId21"/>
+          <o:OLEObject Type="Embed" ProgID="Equation.DSMT4" ShapeID="_x0000_i1031" DrawAspect="Content" ObjectID="_1605377949" r:id="rId21"/>
         </w:object>
       </w:r>
       <w:r>
@@ -3192,7 +3305,7 @@
           <v:shape id="_x0000_i1032" type="#_x0000_t75" style="width:12pt;height:15.75pt" o:ole="">
             <v:imagedata r:id="rId22" o:title=""/>
           </v:shape>
-          <o:OLEObject Type="Embed" ProgID="Equation.DSMT4" ShapeID="_x0000_i1032" DrawAspect="Content" ObjectID="_1604168181" r:id="rId23"/>
+          <o:OLEObject Type="Embed" ProgID="Equation.DSMT4" ShapeID="_x0000_i1032" DrawAspect="Content" ObjectID="_1605377950" r:id="rId23"/>
         </w:object>
       </w:r>
       <w:r>
@@ -3218,7 +3331,7 @@
           <v:shape id="_x0000_i1033" type="#_x0000_t75" style="width:12pt;height:18pt" o:ole="">
             <v:imagedata r:id="rId24" o:title=""/>
           </v:shape>
-          <o:OLEObject Type="Embed" ProgID="Equation.DSMT4" ShapeID="_x0000_i1033" DrawAspect="Content" ObjectID="_1604168182" r:id="rId25"/>
+          <o:OLEObject Type="Embed" ProgID="Equation.DSMT4" ShapeID="_x0000_i1033" DrawAspect="Content" ObjectID="_1605377951" r:id="rId25"/>
         </w:object>
       </w:r>
       <w:r>
@@ -3370,7 +3483,7 @@
           <v:shape id="_x0000_i1034" type="#_x0000_t75" style="width:11.25pt;height:12.75pt" o:ole="">
             <v:imagedata r:id="rId26" o:title=""/>
           </v:shape>
-          <o:OLEObject Type="Embed" ProgID="Equation.DSMT4" ShapeID="_x0000_i1034" DrawAspect="Content" ObjectID="_1604168183" r:id="rId27"/>
+          <o:OLEObject Type="Embed" ProgID="Equation.DSMT4" ShapeID="_x0000_i1034" DrawAspect="Content" ObjectID="_1605377952" r:id="rId27"/>
         </w:object>
       </w:r>
       <w:r>
@@ -3392,7 +3505,7 @@
           <v:shape id="_x0000_i1035" type="#_x0000_t75" style="width:69.75pt;height:18pt" o:ole="">
             <v:imagedata r:id="rId28" o:title=""/>
           </v:shape>
-          <o:OLEObject Type="Embed" ProgID="Equation.DSMT4" ShapeID="_x0000_i1035" DrawAspect="Content" ObjectID="_1604168184" r:id="rId29"/>
+          <o:OLEObject Type="Embed" ProgID="Equation.DSMT4" ShapeID="_x0000_i1035" DrawAspect="Content" ObjectID="_1605377953" r:id="rId29"/>
         </w:object>
       </w:r>
       <w:r>
@@ -3414,7 +3527,7 @@
           <v:shape id="_x0000_i1036" type="#_x0000_t75" style="width:39pt;height:18pt" o:ole="">
             <v:imagedata r:id="rId30" o:title=""/>
           </v:shape>
-          <o:OLEObject Type="Embed" ProgID="Equation.DSMT4" ShapeID="_x0000_i1036" DrawAspect="Content" ObjectID="_1604168185" r:id="rId31"/>
+          <o:OLEObject Type="Embed" ProgID="Equation.DSMT4" ShapeID="_x0000_i1036" DrawAspect="Content" ObjectID="_1605377954" r:id="rId31"/>
         </w:object>
       </w:r>
       <w:r>
@@ -3436,7 +3549,7 @@
           <v:shape id="_x0000_i1037" type="#_x0000_t75" style="width:11.25pt;height:12.75pt" o:ole="">
             <v:imagedata r:id="rId26" o:title=""/>
           </v:shape>
-          <o:OLEObject Type="Embed" ProgID="Equation.DSMT4" ShapeID="_x0000_i1037" DrawAspect="Content" ObjectID="_1604168186" r:id="rId32"/>
+          <o:OLEObject Type="Embed" ProgID="Equation.DSMT4" ShapeID="_x0000_i1037" DrawAspect="Content" ObjectID="_1605377955" r:id="rId32"/>
         </w:object>
       </w:r>
       <w:r>
@@ -3466,7 +3579,7 @@
           <v:shape id="_x0000_i1038" type="#_x0000_t75" style="width:9.75pt;height:15.75pt" o:ole="">
             <v:imagedata r:id="rId33" o:title=""/>
           </v:shape>
-          <o:OLEObject Type="Embed" ProgID="Equation.DSMT4" ShapeID="_x0000_i1038" DrawAspect="Content" ObjectID="_1604168187" r:id="rId34"/>
+          <o:OLEObject Type="Embed" ProgID="Equation.DSMT4" ShapeID="_x0000_i1038" DrawAspect="Content" ObjectID="_1605377956" r:id="rId34"/>
         </w:object>
       </w:r>
       <w:r>
@@ -3488,7 +3601,7 @@
           <v:shape id="_x0000_i1039" type="#_x0000_t75" style="width:41.25pt;height:18pt" o:ole="">
             <v:imagedata r:id="rId35" o:title=""/>
           </v:shape>
-          <o:OLEObject Type="Embed" ProgID="Equation.DSMT4" ShapeID="_x0000_i1039" DrawAspect="Content" ObjectID="_1604168188" r:id="rId36"/>
+          <o:OLEObject Type="Embed" ProgID="Equation.DSMT4" ShapeID="_x0000_i1039" DrawAspect="Content" ObjectID="_1605377957" r:id="rId36"/>
         </w:object>
       </w:r>
       <w:r>
@@ -3535,7 +3648,7 @@
           <v:shape id="_x0000_i1040" type="#_x0000_t75" style="width:11.25pt;height:12.75pt" o:ole="">
             <v:imagedata r:id="rId26" o:title=""/>
           </v:shape>
-          <o:OLEObject Type="Embed" ProgID="Equation.DSMT4" ShapeID="_x0000_i1040" DrawAspect="Content" ObjectID="_1604168189" r:id="rId37"/>
+          <o:OLEObject Type="Embed" ProgID="Equation.DSMT4" ShapeID="_x0000_i1040" DrawAspect="Content" ObjectID="_1605377958" r:id="rId37"/>
         </w:object>
       </w:r>
       <w:r>
@@ -3557,7 +3670,7 @@
           <v:shape id="_x0000_i1041" type="#_x0000_t75" style="width:9.75pt;height:15.75pt" o:ole="">
             <v:imagedata r:id="rId33" o:title=""/>
           </v:shape>
-          <o:OLEObject Type="Embed" ProgID="Equation.DSMT4" ShapeID="_x0000_i1041" DrawAspect="Content" ObjectID="_1604168190" r:id="rId38"/>
+          <o:OLEObject Type="Embed" ProgID="Equation.DSMT4" ShapeID="_x0000_i1041" DrawAspect="Content" ObjectID="_1605377959" r:id="rId38"/>
         </w:object>
       </w:r>
       <w:r>
@@ -3631,7 +3744,7 @@
           <v:shape id="_x0000_i1042" type="#_x0000_t75" style="width:94.5pt;height:27.75pt" o:ole="">
             <v:imagedata r:id="rId39" o:title=""/>
           </v:shape>
-          <o:OLEObject Type="Embed" ProgID="Equation.DSMT4" ShapeID="_x0000_i1042" DrawAspect="Content" ObjectID="_1604168191" r:id="rId40"/>
+          <o:OLEObject Type="Embed" ProgID="Equation.DSMT4" ShapeID="_x0000_i1042" DrawAspect="Content" ObjectID="_1605377960" r:id="rId40"/>
         </w:object>
       </w:r>
       <w:r>
@@ -3672,7 +3785,7 @@
           <v:shape id="_x0000_i1043" type="#_x0000_t75" style="width:41.25pt;height:18pt" o:ole="">
             <v:imagedata r:id="rId41" o:title=""/>
           </v:shape>
-          <o:OLEObject Type="Embed" ProgID="Equation.DSMT4" ShapeID="_x0000_i1043" DrawAspect="Content" ObjectID="_1604168192" r:id="rId42"/>
+          <o:OLEObject Type="Embed" ProgID="Equation.DSMT4" ShapeID="_x0000_i1043" DrawAspect="Content" ObjectID="_1605377961" r:id="rId42"/>
         </w:object>
       </w:r>
       <w:r>
@@ -3729,7 +3842,7 @@
           <v:shape id="_x0000_i1044" type="#_x0000_t75" style="width:121.5pt;height:35.25pt" o:ole="">
             <v:imagedata r:id="rId43" o:title=""/>
           </v:shape>
-          <o:OLEObject Type="Embed" ProgID="Equation.DSMT4" ShapeID="_x0000_i1044" DrawAspect="Content" ObjectID="_1604168193" r:id="rId44"/>
+          <o:OLEObject Type="Embed" ProgID="Equation.DSMT4" ShapeID="_x0000_i1044" DrawAspect="Content" ObjectID="_1605377962" r:id="rId44"/>
         </w:object>
       </w:r>
       <w:proofErr w:type="gramStart"/>
@@ -3774,6 +3887,7 @@
           <w:szCs w:val="22"/>
           <w:lang w:val="ru-RU"/>
         </w:rPr>
+        <w:lastRenderedPageBreak/>
         <w:t xml:space="preserve">где </w:t>
       </w:r>
       <w:r>
@@ -3787,7 +3901,7 @@
           <v:shape id="_x0000_i1045" type="#_x0000_t75" style="width:29.25pt;height:18pt" o:ole="">
             <v:imagedata r:id="rId45" o:title=""/>
           </v:shape>
-          <o:OLEObject Type="Embed" ProgID="Equation.DSMT4" ShapeID="_x0000_i1045" DrawAspect="Content" ObjectID="_1604168194" r:id="rId46"/>
+          <o:OLEObject Type="Embed" ProgID="Equation.DSMT4" ShapeID="_x0000_i1045" DrawAspect="Content" ObjectID="_1605377963" r:id="rId46"/>
         </w:object>
       </w:r>
       <w:r>
@@ -3834,7 +3948,7 @@
           <v:shape id="_x0000_i1046" type="#_x0000_t75" style="width:9.75pt;height:15.75pt" o:ole="">
             <v:imagedata r:id="rId33" o:title=""/>
           </v:shape>
-          <o:OLEObject Type="Embed" ProgID="Equation.DSMT4" ShapeID="_x0000_i1046" DrawAspect="Content" ObjectID="_1604168195" r:id="rId47"/>
+          <o:OLEObject Type="Embed" ProgID="Equation.DSMT4" ShapeID="_x0000_i1046" DrawAspect="Content" ObjectID="_1605377964" r:id="rId47"/>
         </w:object>
       </w:r>
       <w:r>
@@ -3874,7 +3988,7 @@
           <v:shape id="_x0000_i1047" type="#_x0000_t75" style="width:41.25pt;height:18pt" o:ole="">
             <v:imagedata r:id="rId48" o:title=""/>
           </v:shape>
-          <o:OLEObject Type="Embed" ProgID="Equation.DSMT4" ShapeID="_x0000_i1047" DrawAspect="Content" ObjectID="_1604168196" r:id="rId49"/>
+          <o:OLEObject Type="Embed" ProgID="Equation.DSMT4" ShapeID="_x0000_i1047" DrawAspect="Content" ObjectID="_1605377965" r:id="rId49"/>
         </w:object>
       </w:r>
       <w:r>
@@ -3920,7 +4034,7 @@
           <v:shape id="_x0000_i1048" type="#_x0000_t75" style="width:11.25pt;height:12.75pt" o:ole="">
             <v:imagedata r:id="rId26" o:title=""/>
           </v:shape>
-          <o:OLEObject Type="Embed" ProgID="Equation.DSMT4" ShapeID="_x0000_i1048" DrawAspect="Content" ObjectID="_1604168197" r:id="rId50"/>
+          <o:OLEObject Type="Embed" ProgID="Equation.DSMT4" ShapeID="_x0000_i1048" DrawAspect="Content" ObjectID="_1605377966" r:id="rId50"/>
         </w:object>
       </w:r>
       <w:r>
@@ -3942,7 +4056,7 @@
           <v:shape id="_x0000_i1049" type="#_x0000_t75" style="width:9.75pt;height:15.75pt" o:ole="">
             <v:imagedata r:id="rId33" o:title=""/>
           </v:shape>
-          <o:OLEObject Type="Embed" ProgID="Equation.DSMT4" ShapeID="_x0000_i1049" DrawAspect="Content" ObjectID="_1604168198" r:id="rId51"/>
+          <o:OLEObject Type="Embed" ProgID="Equation.DSMT4" ShapeID="_x0000_i1049" DrawAspect="Content" ObjectID="_1605377967" r:id="rId51"/>
         </w:object>
       </w:r>
       <w:r>
@@ -3969,7 +4083,6 @@
           <w:szCs w:val="22"/>
           <w:lang w:val="ru-RU"/>
         </w:rPr>
-        <w:lastRenderedPageBreak/>
         <w:t xml:space="preserve">      </w:t>
       </w:r>
       <w:r>
@@ -3983,7 +4096,7 @@
           <v:shape id="_x0000_i1050" type="#_x0000_t75" style="width:27pt;height:18pt" o:ole="">
             <v:imagedata r:id="rId52" o:title=""/>
           </v:shape>
-          <o:OLEObject Type="Embed" ProgID="Equation.DSMT4" ShapeID="_x0000_i1050" DrawAspect="Content" ObjectID="_1604168199" r:id="rId53"/>
+          <o:OLEObject Type="Embed" ProgID="Equation.DSMT4" ShapeID="_x0000_i1050" DrawAspect="Content" ObjectID="_1605377968" r:id="rId53"/>
         </w:object>
       </w:r>
       <w:r>
@@ -4029,7 +4142,7 @@
           <v:shape id="_x0000_i1051" type="#_x0000_t75" style="width:11.25pt;height:12.75pt" o:ole="">
             <v:imagedata r:id="rId26" o:title=""/>
           </v:shape>
-          <o:OLEObject Type="Embed" ProgID="Equation.DSMT4" ShapeID="_x0000_i1051" DrawAspect="Content" ObjectID="_1604168200" r:id="rId54"/>
+          <o:OLEObject Type="Embed" ProgID="Equation.DSMT4" ShapeID="_x0000_i1051" DrawAspect="Content" ObjectID="_1605377969" r:id="rId54"/>
         </w:object>
       </w:r>
       <w:r>
@@ -4059,7 +4172,7 @@
           <v:shape id="_x0000_i1052" type="#_x0000_t75" style="width:69.75pt;height:18pt" o:ole="">
             <v:imagedata r:id="rId28" o:title=""/>
           </v:shape>
-          <o:OLEObject Type="Embed" ProgID="Equation.DSMT4" ShapeID="_x0000_i1052" DrawAspect="Content" ObjectID="_1604168201" r:id="rId55"/>
+          <o:OLEObject Type="Embed" ProgID="Equation.DSMT4" ShapeID="_x0000_i1052" DrawAspect="Content" ObjectID="_1605377970" r:id="rId55"/>
         </w:object>
       </w:r>
       <w:r>
@@ -4092,7 +4205,7 @@
           <v:shape id="_x0000_i1053" type="#_x0000_t75" style="width:29.25pt;height:18pt" o:ole="">
             <v:imagedata r:id="rId56" o:title=""/>
           </v:shape>
-          <o:OLEObject Type="Embed" ProgID="Equation.DSMT4" ShapeID="_x0000_i1053" DrawAspect="Content" ObjectID="_1604168202" r:id="rId57"/>
+          <o:OLEObject Type="Embed" ProgID="Equation.DSMT4" ShapeID="_x0000_i1053" DrawAspect="Content" ObjectID="_1605377971" r:id="rId57"/>
         </w:object>
       </w:r>
       <w:r>
@@ -4130,7 +4243,7 @@
           <v:shape id="_x0000_i1054" type="#_x0000_t75" style="width:9.75pt;height:15.75pt" o:ole="">
             <v:imagedata r:id="rId33" o:title=""/>
           </v:shape>
-          <o:OLEObject Type="Embed" ProgID="Equation.DSMT4" ShapeID="_x0000_i1054" DrawAspect="Content" ObjectID="_1604168203" r:id="rId58"/>
+          <o:OLEObject Type="Embed" ProgID="Equation.DSMT4" ShapeID="_x0000_i1054" DrawAspect="Content" ObjectID="_1605377972" r:id="rId58"/>
         </w:object>
       </w:r>
       <w:r>
@@ -4168,7 +4281,7 @@
           <v:shape id="_x0000_i1055" type="#_x0000_t75" style="width:27pt;height:18pt" o:ole="">
             <v:imagedata r:id="rId59" o:title=""/>
           </v:shape>
-          <o:OLEObject Type="Embed" ProgID="Equation.DSMT4" ShapeID="_x0000_i1055" DrawAspect="Content" ObjectID="_1604168204" r:id="rId60"/>
+          <o:OLEObject Type="Embed" ProgID="Equation.DSMT4" ShapeID="_x0000_i1055" DrawAspect="Content" ObjectID="_1605377973" r:id="rId60"/>
         </w:object>
       </w:r>
       <w:r>
@@ -4207,7 +4320,7 @@
           <v:shape id="_x0000_i1056" type="#_x0000_t75" style="width:9.75pt;height:15.75pt" o:ole="">
             <v:imagedata r:id="rId33" o:title=""/>
           </v:shape>
-          <o:OLEObject Type="Embed" ProgID="Equation.DSMT4" ShapeID="_x0000_i1056" DrawAspect="Content" ObjectID="_1604168205" r:id="rId61"/>
+          <o:OLEObject Type="Embed" ProgID="Equation.DSMT4" ShapeID="_x0000_i1056" DrawAspect="Content" ObjectID="_1605377974" r:id="rId61"/>
         </w:object>
       </w:r>
       <w:r>
@@ -4229,7 +4342,7 @@
           <v:shape id="_x0000_i1057" type="#_x0000_t75" style="width:41.25pt;height:18pt" o:ole="">
             <v:imagedata r:id="rId62" o:title=""/>
           </v:shape>
-          <o:OLEObject Type="Embed" ProgID="Equation.DSMT4" ShapeID="_x0000_i1057" DrawAspect="Content" ObjectID="_1604168206" r:id="rId63"/>
+          <o:OLEObject Type="Embed" ProgID="Equation.DSMT4" ShapeID="_x0000_i1057" DrawAspect="Content" ObjectID="_1605377975" r:id="rId63"/>
         </w:object>
       </w:r>
       <w:r>
@@ -4270,7 +4383,7 @@
           <v:shape id="_x0000_i1058" type="#_x0000_t75" style="width:41.25pt;height:18pt" o:ole="">
             <v:imagedata r:id="rId64" o:title=""/>
           </v:shape>
-          <o:OLEObject Type="Embed" ProgID="Equation.DSMT4" ShapeID="_x0000_i1058" DrawAspect="Content" ObjectID="_1604168207" r:id="rId65"/>
+          <o:OLEObject Type="Embed" ProgID="Equation.DSMT4" ShapeID="_x0000_i1058" DrawAspect="Content" ObjectID="_1605377976" r:id="rId65"/>
         </w:object>
       </w:r>
       <w:r>
@@ -4292,7 +4405,7 @@
           <v:shape id="_x0000_i1059" type="#_x0000_t75" style="width:11.25pt;height:12.75pt" o:ole="">
             <v:imagedata r:id="rId26" o:title=""/>
           </v:shape>
-          <o:OLEObject Type="Embed" ProgID="Equation.DSMT4" ShapeID="_x0000_i1059" DrawAspect="Content" ObjectID="_1604168208" r:id="rId66"/>
+          <o:OLEObject Type="Embed" ProgID="Equation.DSMT4" ShapeID="_x0000_i1059" DrawAspect="Content" ObjectID="_1605377977" r:id="rId66"/>
         </w:object>
       </w:r>
       <w:r>
@@ -4314,7 +4427,7 @@
           <v:shape id="_x0000_i1060" type="#_x0000_t75" style="width:41.25pt;height:18pt" o:ole="">
             <v:imagedata r:id="rId67" o:title=""/>
           </v:shape>
-          <o:OLEObject Type="Embed" ProgID="Equation.DSMT4" ShapeID="_x0000_i1060" DrawAspect="Content" ObjectID="_1604168209" r:id="rId68"/>
+          <o:OLEObject Type="Embed" ProgID="Equation.DSMT4" ShapeID="_x0000_i1060" DrawAspect="Content" ObjectID="_1605377978" r:id="rId68"/>
         </w:object>
       </w:r>
       <w:r>
@@ -4363,7 +4476,7 @@
           <v:shape id="_x0000_i1061" type="#_x0000_t75" style="width:104.25pt;height:33pt" o:ole="">
             <v:imagedata r:id="rId69" o:title=""/>
           </v:shape>
-          <o:OLEObject Type="Embed" ProgID="Equation.DSMT4" ShapeID="_x0000_i1061" DrawAspect="Content" ObjectID="_1604168210" r:id="rId70"/>
+          <o:OLEObject Type="Embed" ProgID="Equation.DSMT4" ShapeID="_x0000_i1061" DrawAspect="Content" ObjectID="_1605377979" r:id="rId70"/>
         </w:object>
       </w:r>
       <w:r>
@@ -4492,7 +4605,7 @@
           <v:shape id="_x0000_i1062" type="#_x0000_t75" style="width:90pt;height:18pt" o:ole="">
             <v:imagedata r:id="rId71" o:title=""/>
           </v:shape>
-          <o:OLEObject Type="Embed" ProgID="Equation.DSMT4" ShapeID="_x0000_i1062" DrawAspect="Content" ObjectID="_1604168211" r:id="rId72"/>
+          <o:OLEObject Type="Embed" ProgID="Equation.DSMT4" ShapeID="_x0000_i1062" DrawAspect="Content" ObjectID="_1605377980" r:id="rId72"/>
         </w:object>
       </w:r>
       <w:r>
@@ -4514,7 +4627,7 @@
           <v:shape id="_x0000_i1063" type="#_x0000_t75" style="width:90pt;height:18pt" o:ole="">
             <v:imagedata r:id="rId73" o:title=""/>
           </v:shape>
-          <o:OLEObject Type="Embed" ProgID="Equation.DSMT4" ShapeID="_x0000_i1063" DrawAspect="Content" ObjectID="_1604168212" r:id="rId74"/>
+          <o:OLEObject Type="Embed" ProgID="Equation.DSMT4" ShapeID="_x0000_i1063" DrawAspect="Content" ObjectID="_1605377981" r:id="rId74"/>
         </w:object>
       </w:r>
       <w:r>
@@ -4536,7 +4649,7 @@
           <v:shape id="_x0000_i1064" type="#_x0000_t75" style="width:90.75pt;height:18pt" o:ole="">
             <v:imagedata r:id="rId75" o:title=""/>
           </v:shape>
-          <o:OLEObject Type="Embed" ProgID="Equation.DSMT4" ShapeID="_x0000_i1064" DrawAspect="Content" ObjectID="_1604168213" r:id="rId76"/>
+          <o:OLEObject Type="Embed" ProgID="Equation.DSMT4" ShapeID="_x0000_i1064" DrawAspect="Content" ObjectID="_1605377982" r:id="rId76"/>
         </w:object>
       </w:r>
       <w:r>
@@ -4558,7 +4671,7 @@
           <v:shape id="_x0000_i1065" type="#_x0000_t75" style="width:89.25pt;height:18pt" o:ole="">
             <v:imagedata r:id="rId77" o:title=""/>
           </v:shape>
-          <o:OLEObject Type="Embed" ProgID="Equation.DSMT4" ShapeID="_x0000_i1065" DrawAspect="Content" ObjectID="_1604168214" r:id="rId78"/>
+          <o:OLEObject Type="Embed" ProgID="Equation.DSMT4" ShapeID="_x0000_i1065" DrawAspect="Content" ObjectID="_1605377983" r:id="rId78"/>
         </w:object>
       </w:r>
       <w:r>
@@ -5404,8 +5517,6 @@
         </w:rPr>
         <w:t>IP</w:t>
       </w:r>
-      <w:bookmarkStart w:id="0" w:name="_GoBack"/>
-      <w:bookmarkEnd w:id="0"/>
       <w:r>
         <w:rPr>
           <w:rFonts w:ascii="Times New Roman" w:hAnsi="Times New Roman"/>
@@ -5629,7 +5740,16 @@
           <w:szCs w:val="22"/>
           <w:lang w:val="ru-RU"/>
         </w:rPr>
-        <w:t>После чего обработанный список слов передается алгоритму классификации. Алгоритм возвращает карту категория -</w:t>
+        <w:t xml:space="preserve">После чего </w:t>
+      </w:r>
+      <w:r>
+        <w:rPr>
+          <w:rFonts w:ascii="Times New Roman" w:hAnsi="Times New Roman"/>
+          <w:szCs w:val="22"/>
+          <w:lang w:val="ru-RU"/>
+        </w:rPr>
+        <w:lastRenderedPageBreak/>
+        <w:t>обработанный список слов передается алгоритму классификации. Алгоритм возвращает карту категория -</w:t>
       </w:r>
       <w:r>
         <w:rPr>
@@ -5663,7 +5783,6 @@
           <w:szCs w:val="22"/>
           <w:lang w:val="ru-RU"/>
         </w:rPr>
-        <w:lastRenderedPageBreak/>
         <w:tab/>
         <w:t>После получения результатов работы алгоритма можно принимать решение, запрещать ли данный контент. Например, можно использова</w:t>
       </w:r>
@@ -6296,6 +6415,126 @@
         </w:rPr>
         <w:t xml:space="preserve"> </w:t>
       </w:r>
+      <w:r>
+        <w:rPr>
+          <w:rFonts w:ascii="Times New Roman" w:hAnsi="Times New Roman"/>
+          <w:szCs w:val="22"/>
+          <w:lang w:val="ru-RU"/>
+        </w:rPr>
+        <w:t xml:space="preserve">Для генерации сертификатов формата </w:t>
+      </w:r>
+      <w:r>
+        <w:rPr>
+          <w:rFonts w:ascii="Times New Roman" w:hAnsi="Times New Roman"/>
+          <w:szCs w:val="22"/>
+          <w:lang w:val="en-US"/>
+        </w:rPr>
+        <w:t>X</w:t>
+      </w:r>
+      <w:r>
+        <w:rPr>
+          <w:rFonts w:ascii="Times New Roman" w:hAnsi="Times New Roman"/>
+          <w:szCs w:val="22"/>
+          <w:lang w:val="ru-RU"/>
+        </w:rPr>
+        <w:t>.</w:t>
+      </w:r>
+      <w:r>
+        <w:rPr>
+          <w:rFonts w:ascii="Times New Roman" w:hAnsi="Times New Roman"/>
+          <w:szCs w:val="22"/>
+          <w:lang w:val="ru-RU"/>
+        </w:rPr>
+        <w:t>509</w:t>
+      </w:r>
+      <w:r>
+        <w:rPr>
+          <w:rFonts w:ascii="Times New Roman" w:hAnsi="Times New Roman"/>
+          <w:szCs w:val="22"/>
+          <w:lang w:val="ru-RU"/>
+        </w:rPr>
+        <w:t xml:space="preserve"> и управления процедурой обмена рукопожатиями в протоколе </w:t>
+      </w:r>
+      <w:r>
+        <w:rPr>
+          <w:rFonts w:ascii="Times New Roman" w:hAnsi="Times New Roman"/>
+          <w:szCs w:val="22"/>
+          <w:lang w:val="en-US"/>
+        </w:rPr>
+        <w:t>TLS</w:t>
+      </w:r>
+      <w:r>
+        <w:rPr>
+          <w:rFonts w:ascii="Times New Roman" w:hAnsi="Times New Roman"/>
+          <w:szCs w:val="22"/>
+          <w:lang w:val="ru-RU"/>
+        </w:rPr>
+        <w:t xml:space="preserve"> используется криптографическая библиотека </w:t>
+      </w:r>
+      <w:r>
+        <w:rPr>
+          <w:rFonts w:ascii="Times New Roman" w:hAnsi="Times New Roman"/>
+          <w:szCs w:val="22"/>
+          <w:lang w:val="en-US"/>
+        </w:rPr>
+        <w:t>Bouncy</w:t>
+      </w:r>
+      <w:r>
+        <w:rPr>
+          <w:rFonts w:ascii="Times New Roman" w:hAnsi="Times New Roman"/>
+          <w:szCs w:val="22"/>
+          <w:lang w:val="ru-RU"/>
+        </w:rPr>
+        <w:t xml:space="preserve"> </w:t>
+      </w:r>
+      <w:r>
+        <w:rPr>
+          <w:rFonts w:ascii="Times New Roman" w:hAnsi="Times New Roman"/>
+          <w:szCs w:val="22"/>
+          <w:lang w:val="en-US"/>
+        </w:rPr>
+        <w:t>Castle</w:t>
+      </w:r>
+      <w:r>
+        <w:rPr>
+          <w:rFonts w:ascii="Times New Roman" w:hAnsi="Times New Roman"/>
+          <w:szCs w:val="22"/>
+          <w:lang w:val="ru-RU"/>
+        </w:rPr>
+        <w:t xml:space="preserve"> версии 1.49</w:t>
+      </w:r>
+      <w:r>
+        <w:rPr>
+          <w:rFonts w:ascii="Times New Roman" w:hAnsi="Times New Roman"/>
+          <w:szCs w:val="22"/>
+          <w:lang w:val="ru-RU"/>
+        </w:rPr>
+        <w:t xml:space="preserve"> [14]</w:t>
+      </w:r>
+      <w:r>
+        <w:rPr>
+          <w:rFonts w:ascii="Times New Roman" w:hAnsi="Times New Roman"/>
+          <w:szCs w:val="22"/>
+          <w:lang w:val="ru-RU"/>
+        </w:rPr>
+        <w:t>.</w:t>
+      </w:r>
+      <w:r>
+        <w:rPr>
+          <w:rFonts w:ascii="Times New Roman" w:hAnsi="Times New Roman"/>
+          <w:szCs w:val="22"/>
+          <w:lang w:val="ru-RU"/>
+        </w:rPr>
+        <w:t xml:space="preserve"> </w:t>
+      </w:r>
+      <w:r>
+        <w:rPr>
+          <w:rFonts w:ascii="Times New Roman" w:hAnsi="Times New Roman"/>
+          <w:szCs w:val="22"/>
+          <w:lang w:val="ru-RU"/>
+        </w:rPr>
+        <w:t>При генерации сертификатов происходит их кэширование для ускорения последующих обращений к этому же хосту.</w:t>
+      </w:r>
     </w:p>
     <w:p>
       <w:pPr>
@@ -6387,7 +6626,23 @@
           <w:szCs w:val="22"/>
           <w:lang w:val="ru-RU"/>
         </w:rPr>
-        <w:t>-адреса прокси-сервера. Порт задается в настройках</w:t>
+        <w:t>-адреса прокси-сервера. Порт</w:t>
+      </w:r>
+      <w:r>
+        <w:rPr>
+          <w:rFonts w:ascii="Times New Roman" w:hAnsi="Times New Roman"/>
+          <w:szCs w:val="22"/>
+          <w:lang w:val="ru-RU"/>
+        </w:rPr>
+        <w:t>ы задаю</w:t>
+      </w:r>
+      <w:r>
+        <w:rPr>
+          <w:rFonts w:ascii="Times New Roman" w:hAnsi="Times New Roman"/>
+          <w:szCs w:val="22"/>
+          <w:lang w:val="ru-RU"/>
+        </w:rPr>
+        <w:t>тся в настройках</w:t>
       </w:r>
       <w:r>
         <w:rPr>
@@ -6445,7 +6700,7 @@
     </w:p>
     <w:p>
       <w:pPr>
-        <w:jc w:val="both"/>
+        <w:jc w:val="center"/>
         <w:rPr>
           <w:rFonts w:ascii="Times New Roman" w:hAnsi="Times New Roman"/>
           <w:szCs w:val="22"/>
@@ -6461,9 +6716,9 @@
         </w:rPr>
         <w:drawing>
           <wp:inline distT="0" distB="0" distL="0" distR="0">
-            <wp:extent cx="5755640" cy="2603500"/>
-            <wp:effectExtent l="0" t="0" r="0" b="6350"/>
-            <wp:docPr id="1" name="Рисунок 1"/>
+            <wp:extent cx="5755640" cy="1929765"/>
+            <wp:effectExtent l="0" t="0" r="0" b="0"/>
+            <wp:docPr id="8" name="Рисунок 8"/>
             <wp:cNvGraphicFramePr>
               <a:graphicFrameLocks xmlns:a="http://schemas.openxmlformats.org/drawingml/2006/main" noChangeAspect="1"/>
             </wp:cNvGraphicFramePr>
@@ -6471,7 +6726,7 @@
               <a:graphicData uri="http://schemas.openxmlformats.org/drawingml/2006/picture">
                 <pic:pic xmlns:pic="http://schemas.openxmlformats.org/drawingml/2006/picture">
                   <pic:nvPicPr>
-                    <pic:cNvPr id="1" name="Снимок3.PNG"/>
+                    <pic:cNvPr id="8" name="Снимок3.PNG"/>
                     <pic:cNvPicPr/>
                   </pic:nvPicPr>
                   <pic:blipFill>
@@ -6489,7 +6744,7 @@
                   <pic:spPr>
                     <a:xfrm>
                       <a:off x="0" y="0"/>
-                      <a:ext cx="5755640" cy="2603500"/>
+                      <a:ext cx="5755640" cy="1929765"/>
                     </a:xfrm>
                     <a:prstGeom prst="rect">
                       <a:avLst/>
@@ -6610,9 +6865,9 @@
         </w:rPr>
         <w:drawing>
           <wp:inline distT="0" distB="0" distL="0" distR="0">
-            <wp:extent cx="5755640" cy="1223645"/>
-            <wp:effectExtent l="0" t="0" r="0" b="0"/>
-            <wp:docPr id="2" name="Рисунок 2"/>
+            <wp:extent cx="5755640" cy="962660"/>
+            <wp:effectExtent l="0" t="0" r="0" b="8890"/>
+            <wp:docPr id="10" name="Рисунок 10"/>
             <wp:cNvGraphicFramePr>
               <a:graphicFrameLocks xmlns:a="http://schemas.openxmlformats.org/drawingml/2006/main" noChangeAspect="1"/>
             </wp:cNvGraphicFramePr>
@@ -6620,7 +6875,7 @@
               <a:graphicData uri="http://schemas.openxmlformats.org/drawingml/2006/picture">
                 <pic:pic xmlns:pic="http://schemas.openxmlformats.org/drawingml/2006/picture">
                   <pic:nvPicPr>
-                    <pic:cNvPr id="2" name="Снимок4.PNG"/>
+                    <pic:cNvPr id="10" name="Снимок4.PNG"/>
                     <pic:cNvPicPr/>
                   </pic:nvPicPr>
                   <pic:blipFill>
@@ -6638,7 +6893,7 @@
                   <pic:spPr>
                     <a:xfrm>
                       <a:off x="0" y="0"/>
-                      <a:ext cx="5755640" cy="1223645"/>
+                      <a:ext cx="5755640" cy="962660"/>
                     </a:xfrm>
                     <a:prstGeom prst="rect">
                       <a:avLst/>
@@ -6741,9 +6996,9 @@
         <w:lastRenderedPageBreak/>
         <w:drawing>
           <wp:inline distT="0" distB="0" distL="0" distR="0">
-            <wp:extent cx="5755640" cy="1216025"/>
-            <wp:effectExtent l="0" t="0" r="0" b="3175"/>
-            <wp:docPr id="5" name="Рисунок 5"/>
+            <wp:extent cx="5755640" cy="1073150"/>
+            <wp:effectExtent l="0" t="0" r="0" b="0"/>
+            <wp:docPr id="11" name="Рисунок 11"/>
             <wp:cNvGraphicFramePr>
               <a:graphicFrameLocks xmlns:a="http://schemas.openxmlformats.org/drawingml/2006/main" noChangeAspect="1"/>
             </wp:cNvGraphicFramePr>
@@ -6751,7 +7006,7 @@
               <a:graphicData uri="http://schemas.openxmlformats.org/drawingml/2006/picture">
                 <pic:pic xmlns:pic="http://schemas.openxmlformats.org/drawingml/2006/picture">
                   <pic:nvPicPr>
-                    <pic:cNvPr id="5" name="Снимок5.PNG"/>
+                    <pic:cNvPr id="11" name="Снимок5.PNG"/>
                     <pic:cNvPicPr/>
                   </pic:nvPicPr>
                   <pic:blipFill>
@@ -6769,7 +7024,7 @@
                   <pic:spPr>
                     <a:xfrm>
                       <a:off x="0" y="0"/>
-                      <a:ext cx="5755640" cy="1216025"/>
+                      <a:ext cx="5755640" cy="1073150"/>
                     </a:xfrm>
                     <a:prstGeom prst="rect">
                       <a:avLst/>
@@ -8585,66 +8840,158 @@
     <w:p>
       <w:pPr>
         <w:pStyle w:val="section"/>
-        <w:rPr>
-          <w:lang w:val="ru-RU"/>
-        </w:rPr>
-      </w:pPr>
+        <w:ind w:left="567" w:hanging="567"/>
+        <w:rPr>
+          <w:b w:val="0"/>
+          <w:lang w:val="ru-RU"/>
+        </w:rPr>
+      </w:pPr>
+      <w:r>
+        <w:rPr>
+          <w:b w:val="0"/>
+          <w:lang w:val="ru-RU"/>
+        </w:rPr>
+        <w:t>[14]</w:t>
+      </w:r>
+      <w:r>
+        <w:rPr>
+          <w:b w:val="0"/>
+          <w:lang w:val="ru-RU"/>
+        </w:rPr>
+        <w:tab/>
+      </w:r>
+      <w:r>
+        <w:rPr>
+          <w:b w:val="0"/>
+          <w:lang w:val="ru-RU"/>
+        </w:rPr>
+        <w:t xml:space="preserve">Библиотека </w:t>
+      </w:r>
+      <w:r>
+        <w:rPr>
+          <w:b w:val="0"/>
+        </w:rPr>
+        <w:t>Bouncy</w:t>
+      </w:r>
+      <w:r>
+        <w:rPr>
+          <w:b w:val="0"/>
+          <w:lang w:val="ru-RU"/>
+        </w:rPr>
+        <w:t xml:space="preserve"> </w:t>
+      </w:r>
+      <w:r>
+        <w:rPr>
+          <w:b w:val="0"/>
+        </w:rPr>
+        <w:t>Castle</w:t>
+      </w:r>
+      <w:r>
+        <w:rPr>
+          <w:b w:val="0"/>
+          <w:lang w:val="ru-RU"/>
+        </w:rPr>
+        <w:t xml:space="preserve"> [</w:t>
+      </w:r>
+      <w:r>
+        <w:rPr>
+          <w:b w:val="0"/>
+          <w:lang w:val="ru-RU"/>
+        </w:rPr>
+        <w:t>Электронный ресурс</w:t>
+      </w:r>
+      <w:r>
+        <w:rPr>
+          <w:b w:val="0"/>
+          <w:lang w:val="ru-RU"/>
+        </w:rPr>
+        <w:t>]</w:t>
+      </w:r>
+      <w:r>
+        <w:rPr>
+          <w:b w:val="0"/>
+          <w:lang w:val="ru-RU"/>
+        </w:rPr>
+        <w:t xml:space="preserve">. – Режим доступа: </w:t>
+      </w:r>
+      <w:r>
+        <w:rPr>
+          <w:b w:val="0"/>
+          <w:lang w:val="ru-RU"/>
+        </w:rPr>
+        <w:t>http://www.bouncycastle.org/</w:t>
+      </w:r>
+      <w:r>
+        <w:rPr>
+          <w:b w:val="0"/>
+          <w:lang w:val="ru-RU"/>
+        </w:rPr>
+        <w:t xml:space="preserve"> (18.11.2018).</w:t>
+      </w:r>
     </w:p>
     <w:p>
       <w:pPr>
         <w:pStyle w:val="section"/>
-      </w:pPr>
-      <w:r>
-        <w:t>6</w:t>
-      </w:r>
-      <w:r>
-        <w:t xml:space="preserve">. </w:t>
-      </w:r>
-      <w:r>
-        <w:rPr>
-          <w:lang w:val="ru-RU"/>
-        </w:rPr>
-        <w:t>Выходная</w:t>
-      </w:r>
-      <w:r>
-        <w:t xml:space="preserve"> </w:t>
-      </w:r>
-      <w:r>
-        <w:rPr>
-          <w:lang w:val="ru-RU"/>
-        </w:rPr>
-        <w:t>информация</w:t>
-      </w:r>
-      <w:r>
-        <w:t xml:space="preserve"> </w:t>
-      </w:r>
-      <w:r>
-        <w:rPr>
-          <w:lang w:val="ru-RU"/>
-        </w:rPr>
-        <w:t>на</w:t>
-      </w:r>
-      <w:r>
-        <w:t xml:space="preserve"> </w:t>
-      </w:r>
-      <w:r>
-        <w:rPr>
-          <w:lang w:val="ru-RU"/>
-        </w:rPr>
-        <w:t>английском</w:t>
-      </w:r>
-      <w:r>
-        <w:t xml:space="preserve"> </w:t>
-      </w:r>
-      <w:r>
-        <w:rPr>
-          <w:lang w:val="ru-RU"/>
-        </w:rPr>
-        <w:t>языке</w:t>
-      </w:r>
+        <w:rPr>
+          <w:lang w:val="ru-RU"/>
+        </w:rPr>
+      </w:pPr>
     </w:p>
     <w:p>
       <w:pPr>
+        <w:pStyle w:val="section"/>
+      </w:pPr>
+      <w:r>
+        <w:t>6</w:t>
+      </w:r>
+      <w:r>
+        <w:t xml:space="preserve">. </w:t>
+      </w:r>
+      <w:r>
+        <w:rPr>
+          <w:lang w:val="ru-RU"/>
+        </w:rPr>
+        <w:t>Выходная</w:t>
+      </w:r>
+      <w:r>
+        <w:t xml:space="preserve"> </w:t>
+      </w:r>
+      <w:r>
+        <w:rPr>
+          <w:lang w:val="ru-RU"/>
+        </w:rPr>
+        <w:t>информация</w:t>
+      </w:r>
+      <w:r>
+        <w:t xml:space="preserve"> </w:t>
+      </w:r>
+      <w:r>
+        <w:rPr>
+          <w:lang w:val="ru-RU"/>
+        </w:rPr>
+        <w:t>на</w:t>
+      </w:r>
+      <w:r>
+        <w:t xml:space="preserve"> </w:t>
+      </w:r>
+      <w:r>
+        <w:rPr>
+          <w:lang w:val="ru-RU"/>
+        </w:rPr>
+        <w:t>английском</w:t>
+      </w:r>
+      <w:r>
+        <w:t xml:space="preserve"> </w:t>
+      </w:r>
+      <w:r>
+        <w:rPr>
+          <w:lang w:val="ru-RU"/>
+        </w:rPr>
+        <w:t>языке</w:t>
+      </w:r>
+    </w:p>
+    <w:p>
+      <w:pPr>
         <w:pStyle w:val="StyleTitleLeft005cm"/>
         <w:spacing w:before="0"/>
         <w:rPr>
@@ -8884,12 +9231,53 @@
         </w:rPr>
         <w:t>1</w:t>
       </w:r>
-      <w:r>
-        <w:rPr>
-          <w:rFonts w:ascii="Times New Roman" w:hAnsi="Times New Roman"/>
-          <w:lang w:val="en-US"/>
-        </w:rPr>
-        <w:t>Samara University, Moskovskoe Shosse 34</w:t>
+      <w:bookmarkStart w:id="0" w:name="_GoBack"/>
+      <w:bookmarkEnd w:id="0"/>
+      <w:r>
+        <w:rPr>
+          <w:rFonts w:ascii="Times New Roman" w:hAnsi="Times New Roman"/>
+          <w:lang w:val="en-US"/>
+        </w:rPr>
+        <w:t>Samara National Research University</w:t>
+      </w:r>
+      <w:r>
+        <w:rPr>
+          <w:rFonts w:ascii="Times New Roman" w:hAnsi="Times New Roman"/>
+          <w:lang w:val="en-US"/>
+        </w:rPr>
+        <w:t xml:space="preserve">, </w:t>
+      </w:r>
+      <w:proofErr w:type="spellStart"/>
+      <w:r>
+        <w:rPr>
+          <w:rFonts w:ascii="Times New Roman" w:hAnsi="Times New Roman"/>
+          <w:lang w:val="en-US"/>
+        </w:rPr>
+        <w:t>Moskovskoe</w:t>
+      </w:r>
+      <w:proofErr w:type="spellEnd"/>
+      <w:r>
+        <w:rPr>
+          <w:rFonts w:ascii="Times New Roman" w:hAnsi="Times New Roman"/>
+          <w:lang w:val="en-US"/>
+        </w:rPr>
+        <w:t xml:space="preserve"> </w:t>
+      </w:r>
+      <w:proofErr w:type="spellStart"/>
+      <w:r>
+        <w:rPr>
+          <w:rFonts w:ascii="Times New Roman" w:hAnsi="Times New Roman"/>
+          <w:lang w:val="en-US"/>
+        </w:rPr>
+        <w:t>Shosse</w:t>
+      </w:r>
+      <w:proofErr w:type="spellEnd"/>
+      <w:r>
+        <w:rPr>
+          <w:rFonts w:ascii="Times New Roman" w:hAnsi="Times New Roman"/>
+          <w:lang w:val="en-US"/>
+        </w:rPr>
+        <w:t xml:space="preserve"> 34</w:t>
       </w:r>
       <w:r>
         <w:rPr>
@@ -8966,7 +9354,7 @@
           <w:rFonts w:ascii="Times New Roman" w:hAnsi="Times New Roman"/>
           <w:lang w:val="en-US"/>
         </w:rPr>
-        <w:t xml:space="preserve"> A naive Bayesian classifier is used as an algorithm for classifying contents. Also implemented the functionalities such as black list of URLs/IPs, web console to manage the server and monitor of </w:t>
+        <w:t xml:space="preserve"> A naive Bayesian classifier is used as an algorithm for classifying contents. Also implemented the </w:t>
       </w:r>
       <w:r>
         <w:rPr>
@@ -8974,7 +9362,21 @@
           <w:lang w:val="en-US"/>
         </w:rPr>
         <w:lastRenderedPageBreak/>
-        <w:t>connections in real-time.</w:t>
+        <w:t>functionalities</w:t>
+      </w:r>
+      <w:r>
+        <w:rPr>
+          <w:rFonts w:ascii="Times New Roman" w:hAnsi="Times New Roman"/>
+          <w:lang w:val="en-US"/>
+        </w:rPr>
+        <w:t xml:space="preserve"> such as black list of URLs/IPs and</w:t>
+      </w:r>
+      <w:r>
+        <w:rPr>
+          <w:rFonts w:ascii="Times New Roman" w:hAnsi="Times New Roman"/>
+          <w:lang w:val="en-US"/>
+        </w:rPr>
+        <w:t xml:space="preserve"> web console to manage the server.</w:t>
       </w:r>
       <w:r>
         <w:rPr>
@@ -11204,7 +11606,7 @@
 </file>
 
 <file path=customXml/itemProps1.xml><?xml version="1.0" encoding="utf-8"?>
-<ds:datastoreItem xmlns:ds="http://schemas.openxmlformats.org/officeDocument/2006/customXml" ds:itemID="{E54C2152-67EB-4F68-9476-242C023B5A7F}">
+<ds:datastoreItem xmlns:ds="http://schemas.openxmlformats.org/officeDocument/2006/customXml" ds:itemID="{47F6A795-C5BF-4D2F-99E3-1FEE1B399AD8}">
   <ds:schemaRefs>
     <ds:schemaRef ds:uri="http://schemas.openxmlformats.org/officeDocument/2006/bibliography"/>
   </ds:schemaRefs>

--- a/diploma/ИТНТ-2019. Разработка веб-фильтра для контроля доступа к веб-ресурсам.docx
+++ b/diploma/ИТНТ-2019. Разработка веб-фильтра для контроля доступа к веб-ресурсам.docx
@@ -1,6 +1,6 @@
 
 <file path=word/document.xml><?xml version="1.0" encoding="utf-8"?>
-<w:document xmlns:wpc="http://schemas.microsoft.com/office/word/2010/wordprocessingCanvas" xmlns:cx="http://schemas.microsoft.com/office/drawing/2014/chartex" xmlns:cx1="http://schemas.microsoft.com/office/drawing/2015/9/8/chartex" xmlns:mc="http://schemas.openxmlformats.org/markup-compatibility/2006" xmlns:o="urn:schemas-microsoft-com:office:office" xmlns:r="http://schemas.openxmlformats.org/officeDocument/2006/relationships" xmlns:m="http://schemas.openxmlformats.org/officeDocument/2006/math" xmlns:v="urn:schemas-microsoft-com:vml" xmlns:wp14="http://schemas.microsoft.com/office/word/2010/wordprocessingDrawing" xmlns:wp="http://schemas.openxmlformats.org/drawingml/2006/wordprocessingDrawing" xmlns:w10="urn:schemas-microsoft-com:office:word" xmlns:w="http://schemas.openxmlformats.org/wordprocessingml/2006/main" xmlns:w14="http://schemas.microsoft.com/office/word/2010/wordml" xmlns:w15="http://schemas.microsoft.com/office/word/2012/wordml" xmlns:w16se="http://schemas.microsoft.com/office/word/2015/wordml/symex" xmlns:wpg="http://schemas.microsoft.com/office/word/2010/wordprocessingGroup" xmlns:wpi="http://schemas.microsoft.com/office/word/2010/wordprocessingInk" xmlns:wne="http://schemas.microsoft.com/office/word/2006/wordml" xmlns:wps="http://schemas.microsoft.com/office/word/2010/wordprocessingShape" mc:Ignorable="w14 w15 w16se wp14">
+<w:document xmlns:ve="http://schemas.openxmlformats.org/markup-compatibility/2006" xmlns:o="urn:schemas-microsoft-com:office:office" xmlns:r="http://schemas.openxmlformats.org/officeDocument/2006/relationships" xmlns:m="http://schemas.openxmlformats.org/officeDocument/2006/math" xmlns:v="urn:schemas-microsoft-com:vml" xmlns:wp="http://schemas.openxmlformats.org/drawingml/2006/wordprocessingDrawing" xmlns:w10="urn:schemas-microsoft-com:office:word" xmlns:w="http://schemas.openxmlformats.org/wordprocessingml/2006/main" xmlns:wne="http://schemas.microsoft.com/office/word/2006/wordml">
   <w:body>
     <w:p>
       <w:pPr>
@@ -1865,10 +1865,10 @@
                     <pic:cNvPicPr/>
                   </pic:nvPicPr>
                   <pic:blipFill>
-                    <a:blip r:embed="rId6">
+                    <a:blip r:embed="rId6" cstate="print">
                       <a:extLst>
                         <a:ext uri="{28A0092B-C50C-407E-A947-70E740481C1C}">
-                          <a14:useLocalDpi xmlns:a14="http://schemas.microsoft.com/office/drawing/2010/main" val="0"/>
+                          <a14:useLocalDpi xmlns:a14="http://schemas.microsoft.com/office/drawing/2010/main" xmlns:wps="http://schemas.microsoft.com/office/word/2010/wordprocessingShape" xmlns:wpi="http://schemas.microsoft.com/office/word/2010/wordprocessingInk" xmlns:wpg="http://schemas.microsoft.com/office/word/2010/wordprocessingGroup" xmlns:w16se="http://schemas.microsoft.com/office/word/2015/wordml/symex" xmlns:w15="http://schemas.microsoft.com/office/word/2012/wordml" xmlns:w14="http://schemas.microsoft.com/office/word/2010/wordml" xmlns:w="http://schemas.openxmlformats.org/wordprocessingml/2006/main" xmlns:w10="urn:schemas-microsoft-com:office:word" xmlns:wp14="http://schemas.microsoft.com/office/word/2010/wordprocessingDrawing" xmlns:v="urn:schemas-microsoft-com:vml" xmlns:o="urn:schemas-microsoft-com:office:office" xmlns:mc="http://schemas.openxmlformats.org/markup-compatibility/2006" xmlns:cx1="http://schemas.microsoft.com/office/drawing/2015/9/8/chartex" xmlns:cx="http://schemas.microsoft.com/office/drawing/2014/chartex" xmlns:wpc="http://schemas.microsoft.com/office/word/2010/wordprocessingCanvas" xmlns="" val="0"/>
                         </a:ext>
                       </a:extLst>
                     </a:blip>
@@ -2799,10 +2799,10 @@
                     <pic:cNvPicPr/>
                   </pic:nvPicPr>
                   <pic:blipFill>
-                    <a:blip r:embed="rId7">
+                    <a:blip r:embed="rId7" cstate="print">
                       <a:extLst>
                         <a:ext uri="{28A0092B-C50C-407E-A947-70E740481C1C}">
-                          <a14:useLocalDpi xmlns:a14="http://schemas.microsoft.com/office/drawing/2010/main" val="0"/>
+                          <a14:useLocalDpi xmlns:a14="http://schemas.microsoft.com/office/drawing/2010/main" xmlns:wps="http://schemas.microsoft.com/office/word/2010/wordprocessingShape" xmlns:wpi="http://schemas.microsoft.com/office/word/2010/wordprocessingInk" xmlns:wpg="http://schemas.microsoft.com/office/word/2010/wordprocessingGroup" xmlns:w16se="http://schemas.microsoft.com/office/word/2015/wordml/symex" xmlns:w15="http://schemas.microsoft.com/office/word/2012/wordml" xmlns:w14="http://schemas.microsoft.com/office/word/2010/wordml" xmlns:w="http://schemas.openxmlformats.org/wordprocessingml/2006/main" xmlns:w10="urn:schemas-microsoft-com:office:word" xmlns:wp14="http://schemas.microsoft.com/office/word/2010/wordprocessingDrawing" xmlns:v="urn:schemas-microsoft-com:vml" xmlns:o="urn:schemas-microsoft-com:office:office" xmlns:mc="http://schemas.openxmlformats.org/markup-compatibility/2006" xmlns:cx1="http://schemas.microsoft.com/office/drawing/2015/9/8/chartex" xmlns:cx="http://schemas.microsoft.com/office/drawing/2014/chartex" xmlns:wpc="http://schemas.microsoft.com/office/word/2010/wordprocessingCanvas" xmlns="" val="0"/>
                         </a:ext>
                       </a:extLst>
                     </a:blip>
@@ -3072,7 +3072,7 @@
           <v:shape id="_x0000_i1025" type="#_x0000_t75" style="width:40.5pt;height:18pt" o:ole="">
             <v:imagedata r:id="rId8" o:title=""/>
           </v:shape>
-          <o:OLEObject Type="Embed" ProgID="Equation.DSMT4" ShapeID="_x0000_i1025" DrawAspect="Content" ObjectID="_1605377943" r:id="rId9"/>
+          <o:OLEObject Type="Embed" ProgID="Equation.DSMT4" ShapeID="_x0000_i1025" DrawAspect="Content" ObjectID="_1610995144" r:id="rId9"/>
         </w:object>
       </w:r>
       <w:r>
@@ -3102,7 +3102,7 @@
           <v:shape id="_x0000_i1026" type="#_x0000_t75" style="width:39.75pt;height:21pt" o:ole="">
             <v:imagedata r:id="rId10" o:title=""/>
           </v:shape>
-          <o:OLEObject Type="Embed" ProgID="Equation.DSMT4" ShapeID="_x0000_i1026" DrawAspect="Content" ObjectID="_1605377944" r:id="rId11"/>
+          <o:OLEObject Type="Embed" ProgID="Equation.DSMT4" ShapeID="_x0000_i1026" DrawAspect="Content" ObjectID="_1610995145" r:id="rId11"/>
         </w:object>
       </w:r>
       <w:r>
@@ -3132,7 +3132,7 @@
           <v:shape id="_x0000_i1027" type="#_x0000_t75" style="width:80.25pt;height:18pt" o:ole="">
             <v:imagedata r:id="rId12" o:title=""/>
           </v:shape>
-          <o:OLEObject Type="Embed" ProgID="Equation.DSMT4" ShapeID="_x0000_i1027" DrawAspect="Content" ObjectID="_1605377945" r:id="rId13"/>
+          <o:OLEObject Type="Embed" ProgID="Equation.DSMT4" ShapeID="_x0000_i1027" DrawAspect="Content" ObjectID="_1610995146" r:id="rId13"/>
         </w:object>
       </w:r>
       <w:r>
@@ -3167,7 +3167,7 @@
           <v:shape id="_x0000_i1028" type="#_x0000_t75" style="width:125.25pt;height:36pt" o:ole="">
             <v:imagedata r:id="rId14" o:title=""/>
           </v:shape>
-          <o:OLEObject Type="Embed" ProgID="Equation.DSMT4" ShapeID="_x0000_i1028" DrawAspect="Content" ObjectID="_1605377946" r:id="rId15"/>
+          <o:OLEObject Type="Embed" ProgID="Equation.DSMT4" ShapeID="_x0000_i1028" DrawAspect="Content" ObjectID="_1610995147" r:id="rId15"/>
         </w:object>
       </w:r>
       <w:r>
@@ -3211,7 +3211,7 @@
           <v:shape id="_x0000_i1029" type="#_x0000_t75" style="width:15pt;height:12.75pt" o:ole="">
             <v:imagedata r:id="rId16" o:title=""/>
           </v:shape>
-          <o:OLEObject Type="Embed" ProgID="Equation.DSMT4" ShapeID="_x0000_i1029" DrawAspect="Content" ObjectID="_1605377947" r:id="rId17"/>
+          <o:OLEObject Type="Embed" ProgID="Equation.DSMT4" ShapeID="_x0000_i1029" DrawAspect="Content" ObjectID="_1610995148" r:id="rId17"/>
         </w:object>
       </w:r>
       <w:r>
@@ -3219,7 +3219,23 @@
           <w:b w:val="0"/>
           <w:lang w:val="ru-RU"/>
         </w:rPr>
-        <w:t xml:space="preserve">максимально близкий к </w:t>
+        <w:t xml:space="preserve">максимально близкий </w:t>
+      </w:r>
+      <w:proofErr w:type="gramStart"/>
+      <w:r>
+        <w:rPr>
+          <w:b w:val="0"/>
+          <w:lang w:val="ru-RU"/>
+        </w:rPr>
+        <w:t>к</w:t>
+      </w:r>
+      <w:proofErr w:type="gramEnd"/>
+      <w:r>
+        <w:rPr>
+          <w:b w:val="0"/>
+          <w:lang w:val="ru-RU"/>
+        </w:rPr>
+        <w:t xml:space="preserve"> </w:t>
       </w:r>
       <w:r>
         <w:rPr>
@@ -3230,7 +3246,7 @@
           <v:shape id="_x0000_i1030" type="#_x0000_t75" style="width:12pt;height:12pt" o:ole="">
             <v:imagedata r:id="rId18" o:title=""/>
           </v:shape>
-          <o:OLEObject Type="Embed" ProgID="Equation.DSMT4" ShapeID="_x0000_i1030" DrawAspect="Content" ObjectID="_1605377948" r:id="rId19"/>
+          <o:OLEObject Type="Embed" ProgID="Equation.DSMT4" ShapeID="_x0000_i1030" DrawAspect="Content" ObjectID="_1610995149" r:id="rId19"/>
         </w:object>
       </w:r>
       <w:r>
@@ -3286,7 +3302,7 @@
           <v:shape id="_x0000_i1031" type="#_x0000_t75" style="width:23.25pt;height:18pt" o:ole="">
             <v:imagedata r:id="rId20" o:title=""/>
           </v:shape>
-          <o:OLEObject Type="Embed" ProgID="Equation.DSMT4" ShapeID="_x0000_i1031" DrawAspect="Content" ObjectID="_1605377949" r:id="rId21"/>
+          <o:OLEObject Type="Embed" ProgID="Equation.DSMT4" ShapeID="_x0000_i1031" DrawAspect="Content" ObjectID="_1610995150" r:id="rId21"/>
         </w:object>
       </w:r>
       <w:r>
@@ -3305,7 +3321,7 @@
           <v:shape id="_x0000_i1032" type="#_x0000_t75" style="width:12pt;height:15.75pt" o:ole="">
             <v:imagedata r:id="rId22" o:title=""/>
           </v:shape>
-          <o:OLEObject Type="Embed" ProgID="Equation.DSMT4" ShapeID="_x0000_i1032" DrawAspect="Content" ObjectID="_1605377950" r:id="rId23"/>
+          <o:OLEObject Type="Embed" ProgID="Equation.DSMT4" ShapeID="_x0000_i1032" DrawAspect="Content" ObjectID="_1610995151" r:id="rId23"/>
         </w:object>
       </w:r>
       <w:r>
@@ -3331,7 +3347,7 @@
           <v:shape id="_x0000_i1033" type="#_x0000_t75" style="width:12pt;height:18pt" o:ole="">
             <v:imagedata r:id="rId24" o:title=""/>
           </v:shape>
-          <o:OLEObject Type="Embed" ProgID="Equation.DSMT4" ShapeID="_x0000_i1033" DrawAspect="Content" ObjectID="_1605377951" r:id="rId25"/>
+          <o:OLEObject Type="Embed" ProgID="Equation.DSMT4" ShapeID="_x0000_i1033" DrawAspect="Content" ObjectID="_1610995152" r:id="rId25"/>
         </w:object>
       </w:r>
       <w:r>
@@ -3483,7 +3499,7 @@
           <v:shape id="_x0000_i1034" type="#_x0000_t75" style="width:11.25pt;height:12.75pt" o:ole="">
             <v:imagedata r:id="rId26" o:title=""/>
           </v:shape>
-          <o:OLEObject Type="Embed" ProgID="Equation.DSMT4" ShapeID="_x0000_i1034" DrawAspect="Content" ObjectID="_1605377952" r:id="rId27"/>
+          <o:OLEObject Type="Embed" ProgID="Equation.DSMT4" ShapeID="_x0000_i1034" DrawAspect="Content" ObjectID="_1610995153" r:id="rId27"/>
         </w:object>
       </w:r>
       <w:r>
@@ -3505,7 +3521,7 @@
           <v:shape id="_x0000_i1035" type="#_x0000_t75" style="width:69.75pt;height:18pt" o:ole="">
             <v:imagedata r:id="rId28" o:title=""/>
           </v:shape>
-          <o:OLEObject Type="Embed" ProgID="Equation.DSMT4" ShapeID="_x0000_i1035" DrawAspect="Content" ObjectID="_1605377953" r:id="rId29"/>
+          <o:OLEObject Type="Embed" ProgID="Equation.DSMT4" ShapeID="_x0000_i1035" DrawAspect="Content" ObjectID="_1610995154" r:id="rId29"/>
         </w:object>
       </w:r>
       <w:r>
@@ -3527,7 +3543,7 @@
           <v:shape id="_x0000_i1036" type="#_x0000_t75" style="width:39pt;height:18pt" o:ole="">
             <v:imagedata r:id="rId30" o:title=""/>
           </v:shape>
-          <o:OLEObject Type="Embed" ProgID="Equation.DSMT4" ShapeID="_x0000_i1036" DrawAspect="Content" ObjectID="_1605377954" r:id="rId31"/>
+          <o:OLEObject Type="Embed" ProgID="Equation.DSMT4" ShapeID="_x0000_i1036" DrawAspect="Content" ObjectID="_1610995155" r:id="rId31"/>
         </w:object>
       </w:r>
       <w:r>
@@ -3549,7 +3565,7 @@
           <v:shape id="_x0000_i1037" type="#_x0000_t75" style="width:11.25pt;height:12.75pt" o:ole="">
             <v:imagedata r:id="rId26" o:title=""/>
           </v:shape>
-          <o:OLEObject Type="Embed" ProgID="Equation.DSMT4" ShapeID="_x0000_i1037" DrawAspect="Content" ObjectID="_1605377955" r:id="rId32"/>
+          <o:OLEObject Type="Embed" ProgID="Equation.DSMT4" ShapeID="_x0000_i1037" DrawAspect="Content" ObjectID="_1610995156" r:id="rId32"/>
         </w:object>
       </w:r>
       <w:r>
@@ -3579,7 +3595,7 @@
           <v:shape id="_x0000_i1038" type="#_x0000_t75" style="width:9.75pt;height:15.75pt" o:ole="">
             <v:imagedata r:id="rId33" o:title=""/>
           </v:shape>
-          <o:OLEObject Type="Embed" ProgID="Equation.DSMT4" ShapeID="_x0000_i1038" DrawAspect="Content" ObjectID="_1605377956" r:id="rId34"/>
+          <o:OLEObject Type="Embed" ProgID="Equation.DSMT4" ShapeID="_x0000_i1038" DrawAspect="Content" ObjectID="_1610995157" r:id="rId34"/>
         </w:object>
       </w:r>
       <w:r>
@@ -3601,7 +3617,7 @@
           <v:shape id="_x0000_i1039" type="#_x0000_t75" style="width:41.25pt;height:18pt" o:ole="">
             <v:imagedata r:id="rId35" o:title=""/>
           </v:shape>
-          <o:OLEObject Type="Embed" ProgID="Equation.DSMT4" ShapeID="_x0000_i1039" DrawAspect="Content" ObjectID="_1605377957" r:id="rId36"/>
+          <o:OLEObject Type="Embed" ProgID="Equation.DSMT4" ShapeID="_x0000_i1039" DrawAspect="Content" ObjectID="_1610995158" r:id="rId36"/>
         </w:object>
       </w:r>
       <w:r>
@@ -3648,7 +3664,7 @@
           <v:shape id="_x0000_i1040" type="#_x0000_t75" style="width:11.25pt;height:12.75pt" o:ole="">
             <v:imagedata r:id="rId26" o:title=""/>
           </v:shape>
-          <o:OLEObject Type="Embed" ProgID="Equation.DSMT4" ShapeID="_x0000_i1040" DrawAspect="Content" ObjectID="_1605377958" r:id="rId37"/>
+          <o:OLEObject Type="Embed" ProgID="Equation.DSMT4" ShapeID="_x0000_i1040" DrawAspect="Content" ObjectID="_1610995159" r:id="rId37"/>
         </w:object>
       </w:r>
       <w:r>
@@ -3670,7 +3686,7 @@
           <v:shape id="_x0000_i1041" type="#_x0000_t75" style="width:9.75pt;height:15.75pt" o:ole="">
             <v:imagedata r:id="rId33" o:title=""/>
           </v:shape>
-          <o:OLEObject Type="Embed" ProgID="Equation.DSMT4" ShapeID="_x0000_i1041" DrawAspect="Content" ObjectID="_1605377959" r:id="rId38"/>
+          <o:OLEObject Type="Embed" ProgID="Equation.DSMT4" ShapeID="_x0000_i1041" DrawAspect="Content" ObjectID="_1610995160" r:id="rId38"/>
         </w:object>
       </w:r>
       <w:r>
@@ -3744,7 +3760,7 @@
           <v:shape id="_x0000_i1042" type="#_x0000_t75" style="width:94.5pt;height:27.75pt" o:ole="">
             <v:imagedata r:id="rId39" o:title=""/>
           </v:shape>
-          <o:OLEObject Type="Embed" ProgID="Equation.DSMT4" ShapeID="_x0000_i1042" DrawAspect="Content" ObjectID="_1605377960" r:id="rId40"/>
+          <o:OLEObject Type="Embed" ProgID="Equation.DSMT4" ShapeID="_x0000_i1042" DrawAspect="Content" ObjectID="_1610995161" r:id="rId40"/>
         </w:object>
       </w:r>
       <w:r>
@@ -3785,7 +3801,7 @@
           <v:shape id="_x0000_i1043" type="#_x0000_t75" style="width:41.25pt;height:18pt" o:ole="">
             <v:imagedata r:id="rId41" o:title=""/>
           </v:shape>
-          <o:OLEObject Type="Embed" ProgID="Equation.DSMT4" ShapeID="_x0000_i1043" DrawAspect="Content" ObjectID="_1605377961" r:id="rId42"/>
+          <o:OLEObject Type="Embed" ProgID="Equation.DSMT4" ShapeID="_x0000_i1043" DrawAspect="Content" ObjectID="_1610995162" r:id="rId42"/>
         </w:object>
       </w:r>
       <w:r>
@@ -3842,10 +3858,9 @@
           <v:shape id="_x0000_i1044" type="#_x0000_t75" style="width:121.5pt;height:35.25pt" o:ole="">
             <v:imagedata r:id="rId43" o:title=""/>
           </v:shape>
-          <o:OLEObject Type="Embed" ProgID="Equation.DSMT4" ShapeID="_x0000_i1044" DrawAspect="Content" ObjectID="_1605377962" r:id="rId44"/>
+          <o:OLEObject Type="Embed" ProgID="Equation.DSMT4" ShapeID="_x0000_i1044" DrawAspect="Content" ObjectID="_1610995163" r:id="rId44"/>
         </w:object>
       </w:r>
-      <w:proofErr w:type="gramStart"/>
       <w:r>
         <w:rPr>
           <w:rFonts w:ascii="Times New Roman" w:hAnsi="Times New Roman"/>
@@ -3860,16 +3875,7 @@
           <w:szCs w:val="22"/>
           <w:lang w:val="ru-RU"/>
         </w:rPr>
-        <w:t xml:space="preserve">   </w:t>
-      </w:r>
-      <w:proofErr w:type="gramEnd"/>
-      <w:r>
-        <w:rPr>
-          <w:rFonts w:ascii="Times New Roman" w:hAnsi="Times New Roman"/>
-          <w:szCs w:val="22"/>
-          <w:lang w:val="ru-RU"/>
-        </w:rPr>
-        <w:t xml:space="preserve">                                                     (3)</w:t>
+        <w:t xml:space="preserve">                                                        (3)</w:t>
       </w:r>
     </w:p>
     <w:p>
@@ -3901,7 +3907,7 @@
           <v:shape id="_x0000_i1045" type="#_x0000_t75" style="width:29.25pt;height:18pt" o:ole="">
             <v:imagedata r:id="rId45" o:title=""/>
           </v:shape>
-          <o:OLEObject Type="Embed" ProgID="Equation.DSMT4" ShapeID="_x0000_i1045" DrawAspect="Content" ObjectID="_1605377963" r:id="rId46"/>
+          <o:OLEObject Type="Embed" ProgID="Equation.DSMT4" ShapeID="_x0000_i1045" DrawAspect="Content" ObjectID="_1610995164" r:id="rId46"/>
         </w:object>
       </w:r>
       <w:r>
@@ -3948,7 +3954,7 @@
           <v:shape id="_x0000_i1046" type="#_x0000_t75" style="width:9.75pt;height:15.75pt" o:ole="">
             <v:imagedata r:id="rId33" o:title=""/>
           </v:shape>
-          <o:OLEObject Type="Embed" ProgID="Equation.DSMT4" ShapeID="_x0000_i1046" DrawAspect="Content" ObjectID="_1605377964" r:id="rId47"/>
+          <o:OLEObject Type="Embed" ProgID="Equation.DSMT4" ShapeID="_x0000_i1046" DrawAspect="Content" ObjectID="_1610995165" r:id="rId47"/>
         </w:object>
       </w:r>
       <w:r>
@@ -3988,7 +3994,7 @@
           <v:shape id="_x0000_i1047" type="#_x0000_t75" style="width:41.25pt;height:18pt" o:ole="">
             <v:imagedata r:id="rId48" o:title=""/>
           </v:shape>
-          <o:OLEObject Type="Embed" ProgID="Equation.DSMT4" ShapeID="_x0000_i1047" DrawAspect="Content" ObjectID="_1605377965" r:id="rId49"/>
+          <o:OLEObject Type="Embed" ProgID="Equation.DSMT4" ShapeID="_x0000_i1047" DrawAspect="Content" ObjectID="_1610995166" r:id="rId49"/>
         </w:object>
       </w:r>
       <w:r>
@@ -4034,7 +4040,7 @@
           <v:shape id="_x0000_i1048" type="#_x0000_t75" style="width:11.25pt;height:12.75pt" o:ole="">
             <v:imagedata r:id="rId26" o:title=""/>
           </v:shape>
-          <o:OLEObject Type="Embed" ProgID="Equation.DSMT4" ShapeID="_x0000_i1048" DrawAspect="Content" ObjectID="_1605377966" r:id="rId50"/>
+          <o:OLEObject Type="Embed" ProgID="Equation.DSMT4" ShapeID="_x0000_i1048" DrawAspect="Content" ObjectID="_1610995167" r:id="rId50"/>
         </w:object>
       </w:r>
       <w:r>
@@ -4056,7 +4062,7 @@
           <v:shape id="_x0000_i1049" type="#_x0000_t75" style="width:9.75pt;height:15.75pt" o:ole="">
             <v:imagedata r:id="rId33" o:title=""/>
           </v:shape>
-          <o:OLEObject Type="Embed" ProgID="Equation.DSMT4" ShapeID="_x0000_i1049" DrawAspect="Content" ObjectID="_1605377967" r:id="rId51"/>
+          <o:OLEObject Type="Embed" ProgID="Equation.DSMT4" ShapeID="_x0000_i1049" DrawAspect="Content" ObjectID="_1610995168" r:id="rId51"/>
         </w:object>
       </w:r>
       <w:r>
@@ -4096,7 +4102,7 @@
           <v:shape id="_x0000_i1050" type="#_x0000_t75" style="width:27pt;height:18pt" o:ole="">
             <v:imagedata r:id="rId52" o:title=""/>
           </v:shape>
-          <o:OLEObject Type="Embed" ProgID="Equation.DSMT4" ShapeID="_x0000_i1050" DrawAspect="Content" ObjectID="_1605377968" r:id="rId53"/>
+          <o:OLEObject Type="Embed" ProgID="Equation.DSMT4" ShapeID="_x0000_i1050" DrawAspect="Content" ObjectID="_1610995169" r:id="rId53"/>
         </w:object>
       </w:r>
       <w:r>
@@ -4142,7 +4148,7 @@
           <v:shape id="_x0000_i1051" type="#_x0000_t75" style="width:11.25pt;height:12.75pt" o:ole="">
             <v:imagedata r:id="rId26" o:title=""/>
           </v:shape>
-          <o:OLEObject Type="Embed" ProgID="Equation.DSMT4" ShapeID="_x0000_i1051" DrawAspect="Content" ObjectID="_1605377969" r:id="rId54"/>
+          <o:OLEObject Type="Embed" ProgID="Equation.DSMT4" ShapeID="_x0000_i1051" DrawAspect="Content" ObjectID="_1610995170" r:id="rId54"/>
         </w:object>
       </w:r>
       <w:r>
@@ -4172,7 +4178,7 @@
           <v:shape id="_x0000_i1052" type="#_x0000_t75" style="width:69.75pt;height:18pt" o:ole="">
             <v:imagedata r:id="rId28" o:title=""/>
           </v:shape>
-          <o:OLEObject Type="Embed" ProgID="Equation.DSMT4" ShapeID="_x0000_i1052" DrawAspect="Content" ObjectID="_1605377970" r:id="rId55"/>
+          <o:OLEObject Type="Embed" ProgID="Equation.DSMT4" ShapeID="_x0000_i1052" DrawAspect="Content" ObjectID="_1610995171" r:id="rId55"/>
         </w:object>
       </w:r>
       <w:r>
@@ -4205,7 +4211,7 @@
           <v:shape id="_x0000_i1053" type="#_x0000_t75" style="width:29.25pt;height:18pt" o:ole="">
             <v:imagedata r:id="rId56" o:title=""/>
           </v:shape>
-          <o:OLEObject Type="Embed" ProgID="Equation.DSMT4" ShapeID="_x0000_i1053" DrawAspect="Content" ObjectID="_1605377971" r:id="rId57"/>
+          <o:OLEObject Type="Embed" ProgID="Equation.DSMT4" ShapeID="_x0000_i1053" DrawAspect="Content" ObjectID="_1610995172" r:id="rId57"/>
         </w:object>
       </w:r>
       <w:r>
@@ -4243,7 +4249,7 @@
           <v:shape id="_x0000_i1054" type="#_x0000_t75" style="width:9.75pt;height:15.75pt" o:ole="">
             <v:imagedata r:id="rId33" o:title=""/>
           </v:shape>
-          <o:OLEObject Type="Embed" ProgID="Equation.DSMT4" ShapeID="_x0000_i1054" DrawAspect="Content" ObjectID="_1605377972" r:id="rId58"/>
+          <o:OLEObject Type="Embed" ProgID="Equation.DSMT4" ShapeID="_x0000_i1054" DrawAspect="Content" ObjectID="_1610995173" r:id="rId58"/>
         </w:object>
       </w:r>
       <w:r>
@@ -4254,6 +4260,7 @@
         </w:rPr>
         <w:t>, к общему числу документов</w:t>
       </w:r>
+      <w:proofErr w:type="gramStart"/>
       <w:r>
         <w:rPr>
           <w:rFonts w:ascii="Times New Roman" w:hAnsi="Times New Roman"/>
@@ -4262,6 +4269,7 @@
         </w:rPr>
         <w:t>.</w:t>
       </w:r>
+      <w:proofErr w:type="gramEnd"/>
       <w:r>
         <w:rPr>
           <w:rFonts w:ascii="Times New Roman" w:hAnsi="Times New Roman"/>
@@ -4281,7 +4289,7 @@
           <v:shape id="_x0000_i1055" type="#_x0000_t75" style="width:27pt;height:18pt" o:ole="">
             <v:imagedata r:id="rId59" o:title=""/>
           </v:shape>
-          <o:OLEObject Type="Embed" ProgID="Equation.DSMT4" ShapeID="_x0000_i1055" DrawAspect="Content" ObjectID="_1605377973" r:id="rId60"/>
+          <o:OLEObject Type="Embed" ProgID="Equation.DSMT4" ShapeID="_x0000_i1055" DrawAspect="Content" ObjectID="_1610995174" r:id="rId60"/>
         </w:object>
       </w:r>
       <w:r>
@@ -4293,13 +4301,23 @@
         </w:rPr>
         <w:t xml:space="preserve"> </w:t>
       </w:r>
-      <w:r>
-        <w:rPr>
-          <w:rFonts w:ascii="Times New Roman" w:hAnsi="Times New Roman"/>
-          <w:szCs w:val="22"/>
-          <w:lang w:val="ru-RU"/>
-        </w:rPr>
-        <w:t>не зависит от категории</w:t>
+      <w:proofErr w:type="gramStart"/>
+      <w:r>
+        <w:rPr>
+          <w:rFonts w:ascii="Times New Roman" w:hAnsi="Times New Roman"/>
+          <w:szCs w:val="22"/>
+          <w:lang w:val="ru-RU"/>
+        </w:rPr>
+        <w:t>н</w:t>
+      </w:r>
+      <w:proofErr w:type="gramEnd"/>
+      <w:r>
+        <w:rPr>
+          <w:rFonts w:ascii="Times New Roman" w:hAnsi="Times New Roman"/>
+          <w:szCs w:val="22"/>
+          <w:lang w:val="ru-RU"/>
+        </w:rPr>
+        <w:t>е зависит от категории</w:t>
       </w:r>
       <w:r>
         <w:rPr>
@@ -4320,7 +4338,7 @@
           <v:shape id="_x0000_i1056" type="#_x0000_t75" style="width:9.75pt;height:15.75pt" o:ole="">
             <v:imagedata r:id="rId33" o:title=""/>
           </v:shape>
-          <o:OLEObject Type="Embed" ProgID="Equation.DSMT4" ShapeID="_x0000_i1056" DrawAspect="Content" ObjectID="_1605377974" r:id="rId61"/>
+          <o:OLEObject Type="Embed" ProgID="Equation.DSMT4" ShapeID="_x0000_i1056" DrawAspect="Content" ObjectID="_1610995175" r:id="rId61"/>
         </w:object>
       </w:r>
       <w:r>
@@ -4342,7 +4360,7 @@
           <v:shape id="_x0000_i1057" type="#_x0000_t75" style="width:41.25pt;height:18pt" o:ole="">
             <v:imagedata r:id="rId62" o:title=""/>
           </v:shape>
-          <o:OLEObject Type="Embed" ProgID="Equation.DSMT4" ShapeID="_x0000_i1057" DrawAspect="Content" ObjectID="_1605377975" r:id="rId63"/>
+          <o:OLEObject Type="Embed" ProgID="Equation.DSMT4" ShapeID="_x0000_i1057" DrawAspect="Content" ObjectID="_1610995176" r:id="rId63"/>
         </w:object>
       </w:r>
       <w:r>
@@ -4383,7 +4401,7 @@
           <v:shape id="_x0000_i1058" type="#_x0000_t75" style="width:41.25pt;height:18pt" o:ole="">
             <v:imagedata r:id="rId64" o:title=""/>
           </v:shape>
-          <o:OLEObject Type="Embed" ProgID="Equation.DSMT4" ShapeID="_x0000_i1058" DrawAspect="Content" ObjectID="_1605377976" r:id="rId65"/>
+          <o:OLEObject Type="Embed" ProgID="Equation.DSMT4" ShapeID="_x0000_i1058" DrawAspect="Content" ObjectID="_1610995177" r:id="rId65"/>
         </w:object>
       </w:r>
       <w:r>
@@ -4405,7 +4423,7 @@
           <v:shape id="_x0000_i1059" type="#_x0000_t75" style="width:11.25pt;height:12.75pt" o:ole="">
             <v:imagedata r:id="rId26" o:title=""/>
           </v:shape>
-          <o:OLEObject Type="Embed" ProgID="Equation.DSMT4" ShapeID="_x0000_i1059" DrawAspect="Content" ObjectID="_1605377977" r:id="rId66"/>
+          <o:OLEObject Type="Embed" ProgID="Equation.DSMT4" ShapeID="_x0000_i1059" DrawAspect="Content" ObjectID="_1610995178" r:id="rId66"/>
         </w:object>
       </w:r>
       <w:r>
@@ -4427,7 +4445,7 @@
           <v:shape id="_x0000_i1060" type="#_x0000_t75" style="width:41.25pt;height:18pt" o:ole="">
             <v:imagedata r:id="rId67" o:title=""/>
           </v:shape>
-          <o:OLEObject Type="Embed" ProgID="Equation.DSMT4" ShapeID="_x0000_i1060" DrawAspect="Content" ObjectID="_1605377978" r:id="rId68"/>
+          <o:OLEObject Type="Embed" ProgID="Equation.DSMT4" ShapeID="_x0000_i1060" DrawAspect="Content" ObjectID="_1610995179" r:id="rId68"/>
         </w:object>
       </w:r>
       <w:r>
@@ -4476,7 +4494,7 @@
           <v:shape id="_x0000_i1061" type="#_x0000_t75" style="width:104.25pt;height:33pt" o:ole="">
             <v:imagedata r:id="rId69" o:title=""/>
           </v:shape>
-          <o:OLEObject Type="Embed" ProgID="Equation.DSMT4" ShapeID="_x0000_i1061" DrawAspect="Content" ObjectID="_1605377979" r:id="rId70"/>
+          <o:OLEObject Type="Embed" ProgID="Equation.DSMT4" ShapeID="_x0000_i1061" DrawAspect="Content" ObjectID="_1610995180" r:id="rId70"/>
         </w:object>
       </w:r>
       <w:r>
@@ -4605,7 +4623,7 @@
           <v:shape id="_x0000_i1062" type="#_x0000_t75" style="width:90pt;height:18pt" o:ole="">
             <v:imagedata r:id="rId71" o:title=""/>
           </v:shape>
-          <o:OLEObject Type="Embed" ProgID="Equation.DSMT4" ShapeID="_x0000_i1062" DrawAspect="Content" ObjectID="_1605377980" r:id="rId72"/>
+          <o:OLEObject Type="Embed" ProgID="Equation.DSMT4" ShapeID="_x0000_i1062" DrawAspect="Content" ObjectID="_1610995181" r:id="rId72"/>
         </w:object>
       </w:r>
       <w:r>
@@ -4627,7 +4645,7 @@
           <v:shape id="_x0000_i1063" type="#_x0000_t75" style="width:90pt;height:18pt" o:ole="">
             <v:imagedata r:id="rId73" o:title=""/>
           </v:shape>
-          <o:OLEObject Type="Embed" ProgID="Equation.DSMT4" ShapeID="_x0000_i1063" DrawAspect="Content" ObjectID="_1605377981" r:id="rId74"/>
+          <o:OLEObject Type="Embed" ProgID="Equation.DSMT4" ShapeID="_x0000_i1063" DrawAspect="Content" ObjectID="_1610995182" r:id="rId74"/>
         </w:object>
       </w:r>
       <w:r>
@@ -4649,7 +4667,7 @@
           <v:shape id="_x0000_i1064" type="#_x0000_t75" style="width:90.75pt;height:18pt" o:ole="">
             <v:imagedata r:id="rId75" o:title=""/>
           </v:shape>
-          <o:OLEObject Type="Embed" ProgID="Equation.DSMT4" ShapeID="_x0000_i1064" DrawAspect="Content" ObjectID="_1605377982" r:id="rId76"/>
+          <o:OLEObject Type="Embed" ProgID="Equation.DSMT4" ShapeID="_x0000_i1064" DrawAspect="Content" ObjectID="_1610995183" r:id="rId76"/>
         </w:object>
       </w:r>
       <w:r>
@@ -4671,7 +4689,7 @@
           <v:shape id="_x0000_i1065" type="#_x0000_t75" style="width:89.25pt;height:18pt" o:ole="">
             <v:imagedata r:id="rId77" o:title=""/>
           </v:shape>
-          <o:OLEObject Type="Embed" ProgID="Equation.DSMT4" ShapeID="_x0000_i1065" DrawAspect="Content" ObjectID="_1605377983" r:id="rId78"/>
+          <o:OLEObject Type="Embed" ProgID="Equation.DSMT4" ShapeID="_x0000_i1065" DrawAspect="Content" ObjectID="_1610995184" r:id="rId78"/>
         </w:object>
       </w:r>
       <w:r>
@@ -5749,7 +5767,23 @@
           <w:lang w:val="ru-RU"/>
         </w:rPr>
         <w:lastRenderedPageBreak/>
-        <w:t>обработанный список слов передается алгоритму классификации. Алгоритм возвращает карту категория -</w:t>
+        <w:t xml:space="preserve">обработанный список слов передается алгоритму классификации. Алгоритм возвращает </w:t>
+      </w:r>
+      <w:r>
+        <w:rPr>
+          <w:rFonts w:ascii="Times New Roman" w:hAnsi="Times New Roman"/>
+          <w:szCs w:val="22"/>
+          <w:lang w:val="ru-RU"/>
+        </w:rPr>
+        <w:t>ассоциативный массив</w:t>
+      </w:r>
+      <w:r>
+        <w:rPr>
+          <w:rFonts w:ascii="Times New Roman" w:hAnsi="Times New Roman"/>
+          <w:szCs w:val="22"/>
+          <w:lang w:val="ru-RU"/>
+        </w:rPr>
+        <w:t xml:space="preserve"> категория -</w:t>
       </w:r>
       <w:r>
         <w:rPr>
@@ -5808,7 +5842,23 @@
           <w:szCs w:val="22"/>
           <w:lang w:val="ru-RU"/>
         </w:rPr>
-        <w:t>записывать полученную информацию в лог (журнал событий).</w:t>
+        <w:t xml:space="preserve">записывать полученную информацию в </w:t>
+      </w:r>
+      <w:r>
+        <w:rPr>
+          <w:rFonts w:ascii="Times New Roman" w:hAnsi="Times New Roman"/>
+          <w:szCs w:val="22"/>
+          <w:lang w:val="ru-RU"/>
+        </w:rPr>
+        <w:t>журнал событий</w:t>
+      </w:r>
+      <w:r>
+        <w:rPr>
+          <w:rFonts w:ascii="Times New Roman" w:hAnsi="Times New Roman"/>
+          <w:szCs w:val="22"/>
+          <w:lang w:val="ru-RU"/>
+        </w:rPr>
+        <w:t>.</w:t>
       </w:r>
       <w:r>
         <w:rPr>
@@ -5955,16 +6005,7 @@
           <w:szCs w:val="22"/>
           <w:lang w:val="ru-RU"/>
         </w:rPr>
-        <w:t xml:space="preserve">. На сервере используется </w:t>
-      </w:r>
-      <w:proofErr w:type="gramStart"/>
-      <w:r>
-        <w:rPr>
-          <w:rFonts w:ascii="Times New Roman" w:hAnsi="Times New Roman"/>
-          <w:szCs w:val="22"/>
-          <w:lang w:val="ru-RU"/>
-        </w:rPr>
-        <w:t xml:space="preserve">технология  </w:t>
+        <w:t xml:space="preserve">. На сервере используется технология  </w:t>
       </w:r>
       <w:r>
         <w:rPr>
@@ -5974,7 +6015,6 @@
         </w:rPr>
         <w:t>Java</w:t>
       </w:r>
-      <w:proofErr w:type="gramEnd"/>
       <w:r>
         <w:rPr>
           <w:rFonts w:ascii="Times New Roman" w:hAnsi="Times New Roman"/>
@@ -6061,16 +6101,7 @@
           <w:szCs w:val="22"/>
           <w:lang w:val="ru-RU"/>
         </w:rPr>
-        <w:t xml:space="preserve"> версии 9.4.</w:t>
-      </w:r>
-      <w:proofErr w:type="gramStart"/>
-      <w:r>
-        <w:rPr>
-          <w:rFonts w:ascii="Times New Roman" w:hAnsi="Times New Roman"/>
-          <w:szCs w:val="22"/>
-          <w:lang w:val="ru-RU"/>
-        </w:rPr>
-        <w:t>11.</w:t>
+        <w:t xml:space="preserve"> версии 9.4.11.</w:t>
       </w:r>
       <w:r>
         <w:rPr>
@@ -6080,7 +6111,6 @@
         </w:rPr>
         <w:t>v</w:t>
       </w:r>
-      <w:proofErr w:type="gramEnd"/>
       <w:r>
         <w:rPr>
           <w:rFonts w:ascii="Times New Roman" w:hAnsi="Times New Roman"/>
@@ -6353,7 +6383,25 @@
           <w:szCs w:val="22"/>
           <w:lang w:val="ru-RU"/>
         </w:rPr>
-        <w:t xml:space="preserve"> Все операции веб-фильтра </w:t>
+        <w:t xml:space="preserve"> Все операции </w:t>
+      </w:r>
+      <w:proofErr w:type="spellStart"/>
+      <w:r>
+        <w:rPr>
+          <w:rFonts w:ascii="Times New Roman" w:hAnsi="Times New Roman"/>
+          <w:szCs w:val="22"/>
+          <w:lang w:val="ru-RU"/>
+        </w:rPr>
+        <w:t>веб-фильтра</w:t>
+      </w:r>
+      <w:proofErr w:type="spellEnd"/>
+      <w:r>
+        <w:rPr>
+          <w:rFonts w:ascii="Times New Roman" w:hAnsi="Times New Roman"/>
+          <w:szCs w:val="22"/>
+          <w:lang w:val="ru-RU"/>
+        </w:rPr>
+        <w:t xml:space="preserve"> </w:t>
       </w:r>
       <w:proofErr w:type="spellStart"/>
       <w:r>
@@ -6552,9 +6600,25 @@
           <w:lang w:val="ru-RU"/>
         </w:rPr>
         <w:tab/>
-        <w:t xml:space="preserve">Веб-фильтр можно </w:t>
-      </w:r>
-      <w:proofErr w:type="gramStart"/>
+      </w:r>
+      <w:proofErr w:type="spellStart"/>
+      <w:r>
+        <w:rPr>
+          <w:rFonts w:ascii="Times New Roman" w:hAnsi="Times New Roman"/>
+          <w:szCs w:val="22"/>
+          <w:lang w:val="ru-RU"/>
+        </w:rPr>
+        <w:t>Веб-фильтр</w:t>
+      </w:r>
+      <w:proofErr w:type="spellEnd"/>
+      <w:r>
+        <w:rPr>
+          <w:rFonts w:ascii="Times New Roman" w:hAnsi="Times New Roman"/>
+          <w:szCs w:val="22"/>
+          <w:lang w:val="ru-RU"/>
+        </w:rPr>
+        <w:t xml:space="preserve"> можно </w:t>
+      </w:r>
       <w:r>
         <w:rPr>
           <w:rFonts w:ascii="Times New Roman" w:hAnsi="Times New Roman"/>
@@ -6563,7 +6627,6 @@
         </w:rPr>
         <w:t>устанавливать</w:t>
       </w:r>
-      <w:proofErr w:type="gramEnd"/>
       <w:r>
         <w:rPr>
           <w:rFonts w:ascii="Times New Roman" w:hAnsi="Times New Roman"/>
@@ -6650,8 +6713,18 @@
           <w:szCs w:val="22"/>
           <w:lang w:val="ru-RU"/>
         </w:rPr>
-        <w:t xml:space="preserve"> веб-фильтра</w:t>
-      </w:r>
+        <w:t xml:space="preserve"> </w:t>
+      </w:r>
+      <w:proofErr w:type="spellStart"/>
+      <w:r>
+        <w:rPr>
+          <w:rFonts w:ascii="Times New Roman" w:hAnsi="Times New Roman"/>
+          <w:szCs w:val="22"/>
+          <w:lang w:val="ru-RU"/>
+        </w:rPr>
+        <w:t>веб-фильтра</w:t>
+      </w:r>
+      <w:proofErr w:type="spellEnd"/>
       <w:r>
         <w:rPr>
           <w:rFonts w:ascii="Times New Roman" w:hAnsi="Times New Roman"/>
@@ -6730,10 +6803,10 @@
                     <pic:cNvPicPr/>
                   </pic:nvPicPr>
                   <pic:blipFill>
-                    <a:blip r:embed="rId79">
+                    <a:blip r:embed="rId79" cstate="print">
                       <a:extLst>
                         <a:ext uri="{28A0092B-C50C-407E-A947-70E740481C1C}">
-                          <a14:useLocalDpi xmlns:a14="http://schemas.microsoft.com/office/drawing/2010/main" val="0"/>
+                          <a14:useLocalDpi xmlns:a14="http://schemas.microsoft.com/office/drawing/2010/main" xmlns:wps="http://schemas.microsoft.com/office/word/2010/wordprocessingShape" xmlns:wpi="http://schemas.microsoft.com/office/word/2010/wordprocessingInk" xmlns:wpg="http://schemas.microsoft.com/office/word/2010/wordprocessingGroup" xmlns:w16se="http://schemas.microsoft.com/office/word/2015/wordml/symex" xmlns:w15="http://schemas.microsoft.com/office/word/2012/wordml" xmlns:w14="http://schemas.microsoft.com/office/word/2010/wordml" xmlns:w="http://schemas.openxmlformats.org/wordprocessingml/2006/main" xmlns:w10="urn:schemas-microsoft-com:office:word" xmlns:wp14="http://schemas.microsoft.com/office/word/2010/wordprocessingDrawing" xmlns:v="urn:schemas-microsoft-com:vml" xmlns:o="urn:schemas-microsoft-com:office:office" xmlns:mc="http://schemas.openxmlformats.org/markup-compatibility/2006" xmlns:cx1="http://schemas.microsoft.com/office/drawing/2015/9/8/chartex" xmlns:cx="http://schemas.microsoft.com/office/drawing/2014/chartex" xmlns:wpc="http://schemas.microsoft.com/office/word/2010/wordprocessingCanvas" xmlns="" val="0"/>
                         </a:ext>
                       </a:extLst>
                     </a:blip>
@@ -6879,10 +6952,10 @@
                     <pic:cNvPicPr/>
                   </pic:nvPicPr>
                   <pic:blipFill>
-                    <a:blip r:embed="rId80">
+                    <a:blip r:embed="rId80" cstate="print">
                       <a:extLst>
                         <a:ext uri="{28A0092B-C50C-407E-A947-70E740481C1C}">
-                          <a14:useLocalDpi xmlns:a14="http://schemas.microsoft.com/office/drawing/2010/main" val="0"/>
+                          <a14:useLocalDpi xmlns:a14="http://schemas.microsoft.com/office/drawing/2010/main" xmlns:wps="http://schemas.microsoft.com/office/word/2010/wordprocessingShape" xmlns:wpi="http://schemas.microsoft.com/office/word/2010/wordprocessingInk" xmlns:wpg="http://schemas.microsoft.com/office/word/2010/wordprocessingGroup" xmlns:w16se="http://schemas.microsoft.com/office/word/2015/wordml/symex" xmlns:w15="http://schemas.microsoft.com/office/word/2012/wordml" xmlns:w14="http://schemas.microsoft.com/office/word/2010/wordml" xmlns:w="http://schemas.openxmlformats.org/wordprocessingml/2006/main" xmlns:w10="urn:schemas-microsoft-com:office:word" xmlns:wp14="http://schemas.microsoft.com/office/word/2010/wordprocessingDrawing" xmlns:v="urn:schemas-microsoft-com:vml" xmlns:o="urn:schemas-microsoft-com:office:office" xmlns:mc="http://schemas.openxmlformats.org/markup-compatibility/2006" xmlns:cx1="http://schemas.microsoft.com/office/drawing/2015/9/8/chartex" xmlns:cx="http://schemas.microsoft.com/office/drawing/2014/chartex" xmlns:wpc="http://schemas.microsoft.com/office/word/2010/wordprocessingCanvas" xmlns="" val="0"/>
                         </a:ext>
                       </a:extLst>
                     </a:blip>
@@ -7010,10 +7083,10 @@
                     <pic:cNvPicPr/>
                   </pic:nvPicPr>
                   <pic:blipFill>
-                    <a:blip r:embed="rId81">
+                    <a:blip r:embed="rId81" cstate="print">
                       <a:extLst>
                         <a:ext uri="{28A0092B-C50C-407E-A947-70E740481C1C}">
-                          <a14:useLocalDpi xmlns:a14="http://schemas.microsoft.com/office/drawing/2010/main" val="0"/>
+                          <a14:useLocalDpi xmlns:a14="http://schemas.microsoft.com/office/drawing/2010/main" xmlns:wps="http://schemas.microsoft.com/office/word/2010/wordprocessingShape" xmlns:wpi="http://schemas.microsoft.com/office/word/2010/wordprocessingInk" xmlns:wpg="http://schemas.microsoft.com/office/word/2010/wordprocessingGroup" xmlns:w16se="http://schemas.microsoft.com/office/word/2015/wordml/symex" xmlns:w15="http://schemas.microsoft.com/office/word/2012/wordml" xmlns:w14="http://schemas.microsoft.com/office/word/2010/wordml" xmlns:w="http://schemas.openxmlformats.org/wordprocessingml/2006/main" xmlns:w10="urn:schemas-microsoft-com:office:word" xmlns:wp14="http://schemas.microsoft.com/office/word/2010/wordprocessingDrawing" xmlns:v="urn:schemas-microsoft-com:vml" xmlns:o="urn:schemas-microsoft-com:office:office" xmlns:mc="http://schemas.openxmlformats.org/markup-compatibility/2006" xmlns:cx1="http://schemas.microsoft.com/office/drawing/2015/9/8/chartex" xmlns:cx="http://schemas.microsoft.com/office/drawing/2014/chartex" xmlns:wpc="http://schemas.microsoft.com/office/word/2010/wordprocessingCanvas" xmlns="" val="0"/>
                         </a:ext>
                       </a:extLst>
                     </a:blip>
@@ -7098,7 +7171,7 @@
     </w:p>
     <w:p>
       <w:pPr>
-        <w:jc w:val="both"/>
+        <w:jc w:val="center"/>
         <w:rPr>
           <w:rFonts w:ascii="Times New Roman" w:hAnsi="Times New Roman"/>
           <w:szCs w:val="22"/>
@@ -7108,26 +7181,203 @@
     </w:p>
     <w:p>
       <w:pPr>
-        <w:pStyle w:val="section"/>
-        <w:rPr>
-          <w:lang w:val="ru-RU"/>
-        </w:rPr>
-      </w:pPr>
-      <w:r>
-        <w:rPr>
-          <w:lang w:val="ru-RU"/>
-        </w:rPr>
-        <w:t>5</w:t>
-      </w:r>
-      <w:r>
-        <w:rPr>
-          <w:lang w:val="ru-RU"/>
-        </w:rPr>
-        <w:t>. Литература</w:t>
+        <w:rPr>
+          <w:rFonts w:ascii="Times New Roman" w:hAnsi="Times New Roman"/>
+          <w:b/>
+          <w:szCs w:val="22"/>
+          <w:lang w:val="ru-RU"/>
+        </w:rPr>
+      </w:pPr>
+      <w:r>
+        <w:rPr>
+          <w:rFonts w:ascii="Times New Roman" w:hAnsi="Times New Roman"/>
+          <w:b/>
+          <w:szCs w:val="22"/>
+          <w:lang w:val="ru-RU"/>
+        </w:rPr>
+        <w:t>5. Выводы</w:t>
       </w:r>
     </w:p>
     <w:p>
       <w:pPr>
+        <w:jc w:val="both"/>
+        <w:rPr>
+          <w:rFonts w:ascii="Times New Roman" w:hAnsi="Times New Roman"/>
+          <w:szCs w:val="22"/>
+          <w:lang w:val="ru-RU"/>
+        </w:rPr>
+      </w:pPr>
+      <w:r>
+        <w:rPr>
+          <w:rFonts w:ascii="Times New Roman" w:hAnsi="Times New Roman"/>
+          <w:szCs w:val="22"/>
+          <w:lang w:val="ru-RU"/>
+        </w:rPr>
+        <w:t xml:space="preserve">В результате проделанной работы был реализован программный продукт – </w:t>
+      </w:r>
+      <w:proofErr w:type="spellStart"/>
+      <w:r>
+        <w:rPr>
+          <w:rFonts w:ascii="Times New Roman" w:hAnsi="Times New Roman"/>
+          <w:szCs w:val="22"/>
+          <w:lang w:val="ru-RU"/>
+        </w:rPr>
+        <w:t>веб-фильтр</w:t>
+      </w:r>
+      <w:proofErr w:type="spellEnd"/>
+      <w:r>
+        <w:rPr>
+          <w:rFonts w:ascii="Times New Roman" w:hAnsi="Times New Roman"/>
+          <w:szCs w:val="22"/>
+          <w:lang w:val="ru-RU"/>
+        </w:rPr>
+        <w:t xml:space="preserve"> для контроля доступа к </w:t>
+      </w:r>
+      <w:proofErr w:type="spellStart"/>
+      <w:r>
+        <w:rPr>
+          <w:rFonts w:ascii="Times New Roman" w:hAnsi="Times New Roman"/>
+          <w:szCs w:val="22"/>
+          <w:lang w:val="ru-RU"/>
+        </w:rPr>
+        <w:t>веб-ресурсам</w:t>
+      </w:r>
+      <w:proofErr w:type="spellEnd"/>
+      <w:r>
+        <w:rPr>
+          <w:rFonts w:ascii="Times New Roman" w:hAnsi="Times New Roman"/>
+          <w:szCs w:val="22"/>
+          <w:lang w:val="ru-RU"/>
+        </w:rPr>
+        <w:t>. Данное решение может быть использовано, например, в образовательных учреждениях с целью ограждения несовершеннолетних от нежелательной информации в интернете.</w:t>
+      </w:r>
+    </w:p>
+    <w:p>
+      <w:pPr>
+        <w:jc w:val="both"/>
+        <w:rPr>
+          <w:rFonts w:ascii="Times New Roman" w:hAnsi="Times New Roman"/>
+          <w:szCs w:val="22"/>
+          <w:lang w:val="ru-RU"/>
+        </w:rPr>
+      </w:pPr>
+      <w:r>
+        <w:rPr>
+          <w:rFonts w:ascii="Times New Roman" w:hAnsi="Times New Roman"/>
+          <w:szCs w:val="22"/>
+          <w:lang w:val="ru-RU"/>
+        </w:rPr>
+        <w:tab/>
+      </w:r>
+      <w:r>
+        <w:rPr>
+          <w:rFonts w:ascii="Times New Roman" w:hAnsi="Times New Roman"/>
+          <w:szCs w:val="22"/>
+          <w:lang w:val="ru-RU"/>
+        </w:rPr>
+        <w:t xml:space="preserve">К недостаткам разработанного решения можно отнести фильтрацию только русскоязычного </w:t>
+      </w:r>
+      <w:proofErr w:type="spellStart"/>
+      <w:r>
+        <w:rPr>
+          <w:rFonts w:ascii="Times New Roman" w:hAnsi="Times New Roman"/>
+          <w:szCs w:val="22"/>
+          <w:lang w:val="ru-RU"/>
+        </w:rPr>
+        <w:t>контента</w:t>
+      </w:r>
+      <w:proofErr w:type="spellEnd"/>
+      <w:r>
+        <w:rPr>
+          <w:rFonts w:ascii="Times New Roman" w:hAnsi="Times New Roman"/>
+          <w:szCs w:val="22"/>
+          <w:lang w:val="ru-RU"/>
+        </w:rPr>
+        <w:t>. Также в качестве рекомендации по дальнейшему улучшению функциона</w:t>
+      </w:r>
+      <w:r>
+        <w:rPr>
+          <w:rFonts w:ascii="Times New Roman" w:hAnsi="Times New Roman"/>
+          <w:szCs w:val="22"/>
+          <w:lang w:val="ru-RU"/>
+        </w:rPr>
+        <w:t xml:space="preserve">льности </w:t>
+      </w:r>
+      <w:proofErr w:type="spellStart"/>
+      <w:r>
+        <w:rPr>
+          <w:rFonts w:ascii="Times New Roman" w:hAnsi="Times New Roman"/>
+          <w:szCs w:val="22"/>
+          <w:lang w:val="ru-RU"/>
+        </w:rPr>
+        <w:t>веб-фильтра</w:t>
+      </w:r>
+      <w:proofErr w:type="spellEnd"/>
+      <w:r>
+        <w:rPr>
+          <w:rFonts w:ascii="Times New Roman" w:hAnsi="Times New Roman"/>
+          <w:szCs w:val="22"/>
+          <w:lang w:val="ru-RU"/>
+        </w:rPr>
+        <w:t xml:space="preserve"> стоит отметить</w:t>
+      </w:r>
+      <w:r>
+        <w:rPr>
+          <w:rFonts w:ascii="Times New Roman" w:hAnsi="Times New Roman"/>
+          <w:szCs w:val="22"/>
+          <w:lang w:val="ru-RU"/>
+        </w:rPr>
+        <w:t xml:space="preserve"> добавление других алгоритмов классификации</w:t>
+      </w:r>
+      <w:r>
+        <w:rPr>
+          <w:rFonts w:ascii="Times New Roman" w:hAnsi="Times New Roman"/>
+          <w:szCs w:val="22"/>
+          <w:lang w:val="ru-RU"/>
+        </w:rPr>
+        <w:t>, которые не были рассмотрены в данной работе</w:t>
+      </w:r>
+      <w:r>
+        <w:rPr>
+          <w:rFonts w:ascii="Times New Roman" w:hAnsi="Times New Roman"/>
+          <w:szCs w:val="22"/>
+          <w:lang w:val="ru-RU"/>
+        </w:rPr>
+        <w:t>.</w:t>
+      </w:r>
+    </w:p>
+    <w:p>
+      <w:pPr>
+        <w:jc w:val="both"/>
+        <w:rPr>
+          <w:rFonts w:ascii="Times New Roman" w:hAnsi="Times New Roman"/>
+          <w:szCs w:val="22"/>
+          <w:lang w:val="ru-RU"/>
+        </w:rPr>
+      </w:pPr>
+    </w:p>
+    <w:p>
+      <w:pPr>
+        <w:pStyle w:val="section"/>
+        <w:rPr>
+          <w:lang w:val="ru-RU"/>
+        </w:rPr>
+      </w:pPr>
+      <w:r>
+        <w:rPr>
+          <w:lang w:val="ru-RU"/>
+        </w:rPr>
+        <w:t>6</w:t>
+      </w:r>
+      <w:r>
+        <w:rPr>
+          <w:lang w:val="ru-RU"/>
+        </w:rPr>
+        <w:t>. Литература</w:t>
+      </w:r>
+    </w:p>
+    <w:p>
+      <w:pPr>
         <w:pStyle w:val="section"/>
         <w:ind w:left="567" w:hanging="567"/>
         <w:rPr>
@@ -8942,7 +9192,10 @@
         <w:pStyle w:val="section"/>
       </w:pPr>
       <w:r>
-        <w:t>6</w:t>
+        <w:rPr>
+          <w:lang w:val="ru-RU"/>
+        </w:rPr>
+        <w:t>7</w:t>
       </w:r>
       <w:r>
         <w:t xml:space="preserve">. </w:t>
@@ -9153,6 +9406,7 @@
           <w:b/>
           <w:lang w:val="en-US"/>
         </w:rPr>
+        <w:lastRenderedPageBreak/>
         <w:t>D.A</w:t>
       </w:r>
       <w:r>
@@ -9354,15 +9608,7 @@
           <w:rFonts w:ascii="Times New Roman" w:hAnsi="Times New Roman"/>
           <w:lang w:val="en-US"/>
         </w:rPr>
-        <w:t xml:space="preserve"> A naive Bayesian classifier is used as an algorithm for classifying contents. Also implemented the </w:t>
-      </w:r>
-      <w:r>
-        <w:rPr>
-          <w:rFonts w:ascii="Times New Roman" w:hAnsi="Times New Roman"/>
-          <w:lang w:val="en-US"/>
-        </w:rPr>
-        <w:lastRenderedPageBreak/>
-        <w:t>functionalities</w:t>
+        <w:t xml:space="preserve"> A naive Bayesian classifier is used as an algorithm for classifying contents. Also implemented the functionalities</w:t>
       </w:r>
       <w:r>
         <w:rPr>
@@ -9433,8 +9679,8 @@
 </file>
 
 <file path=word/numbering.xml><?xml version="1.0" encoding="utf-8"?>
-<w:numbering xmlns:wpc="http://schemas.microsoft.com/office/word/2010/wordprocessingCanvas" xmlns:cx="http://schemas.microsoft.com/office/drawing/2014/chartex" xmlns:cx1="http://schemas.microsoft.com/office/drawing/2015/9/8/chartex" xmlns:mc="http://schemas.openxmlformats.org/markup-compatibility/2006" xmlns:o="urn:schemas-microsoft-com:office:office" xmlns:r="http://schemas.openxmlformats.org/officeDocument/2006/relationships" xmlns:m="http://schemas.openxmlformats.org/officeDocument/2006/math" xmlns:v="urn:schemas-microsoft-com:vml" xmlns:wp14="http://schemas.microsoft.com/office/word/2010/wordprocessingDrawing" xmlns:wp="http://schemas.openxmlformats.org/drawingml/2006/wordprocessingDrawing" xmlns:w10="urn:schemas-microsoft-com:office:word" xmlns:w="http://schemas.openxmlformats.org/wordprocessingml/2006/main" xmlns:w14="http://schemas.microsoft.com/office/word/2010/wordml" xmlns:w15="http://schemas.microsoft.com/office/word/2012/wordml" xmlns:w16se="http://schemas.microsoft.com/office/word/2015/wordml/symex" xmlns:wpg="http://schemas.microsoft.com/office/word/2010/wordprocessingGroup" xmlns:wpi="http://schemas.microsoft.com/office/word/2010/wordprocessingInk" xmlns:wne="http://schemas.microsoft.com/office/word/2006/wordml" xmlns:wps="http://schemas.microsoft.com/office/word/2010/wordprocessingShape" mc:Ignorable="w14 w15 w16se wp14">
-  <w:abstractNum w:abstractNumId="0" w15:restartNumberingAfterBreak="0">
+<w:numbering xmlns:ve="http://schemas.openxmlformats.org/markup-compatibility/2006" xmlns:o="urn:schemas-microsoft-com:office:office" xmlns:r="http://schemas.openxmlformats.org/officeDocument/2006/relationships" xmlns:m="http://schemas.openxmlformats.org/officeDocument/2006/math" xmlns:v="urn:schemas-microsoft-com:vml" xmlns:wp="http://schemas.openxmlformats.org/drawingml/2006/wordprocessingDrawing" xmlns:w10="urn:schemas-microsoft-com:office:word" xmlns:w="http://schemas.openxmlformats.org/wordprocessingml/2006/main" xmlns:wne="http://schemas.microsoft.com/office/word/2006/wordml">
+  <w:abstractNum w:abstractNumId="0">
     <w:nsid w:val="07B85171"/>
     <w:multiLevelType w:val="hybridMultilevel"/>
     <w:tmpl w:val="BA165E62"/>
@@ -9576,7 +9822,7 @@
       </w:rPr>
     </w:lvl>
   </w:abstractNum>
-  <w:abstractNum w:abstractNumId="1" w15:restartNumberingAfterBreak="0">
+  <w:abstractNum w:abstractNumId="1">
     <w:nsid w:val="13A13657"/>
     <w:multiLevelType w:val="hybridMultilevel"/>
     <w:tmpl w:val="3BBE360E"/>
@@ -9665,7 +9911,7 @@
       </w:pPr>
     </w:lvl>
   </w:abstractNum>
-  <w:abstractNum w:abstractNumId="2" w15:restartNumberingAfterBreak="0">
+  <w:abstractNum w:abstractNumId="2">
     <w:nsid w:val="14873BD8"/>
     <w:multiLevelType w:val="hybridMultilevel"/>
     <w:tmpl w:val="D410F5FA"/>
@@ -9751,7 +9997,7 @@
       </w:pPr>
     </w:lvl>
   </w:abstractNum>
-  <w:abstractNum w:abstractNumId="3" w15:restartNumberingAfterBreak="0">
+  <w:abstractNum w:abstractNumId="3">
     <w:nsid w:val="27FA50E2"/>
     <w:multiLevelType w:val="hybridMultilevel"/>
     <w:tmpl w:val="21923686"/>
@@ -9843,7 +10089,7 @@
       </w:pPr>
     </w:lvl>
   </w:abstractNum>
-  <w:abstractNum w:abstractNumId="4" w15:restartNumberingAfterBreak="0">
+  <w:abstractNum w:abstractNumId="4">
     <w:nsid w:val="49102AE0"/>
     <w:multiLevelType w:val="hybridMultilevel"/>
     <w:tmpl w:val="C25CE904"/>
@@ -9959,7 +10205,7 @@
       </w:rPr>
     </w:lvl>
   </w:abstractNum>
-  <w:abstractNum w:abstractNumId="5" w15:restartNumberingAfterBreak="0">
+  <w:abstractNum w:abstractNumId="5">
     <w:nsid w:val="63FF09B4"/>
     <w:multiLevelType w:val="multilevel"/>
     <w:tmpl w:val="3B6AAE3A"/>
@@ -10077,7 +10323,7 @@
       </w:pPr>
     </w:lvl>
   </w:abstractNum>
-  <w:abstractNum w:abstractNumId="6" w15:restartNumberingAfterBreak="0">
+  <w:abstractNum w:abstractNumId="6">
     <w:nsid w:val="701474CD"/>
     <w:multiLevelType w:val="hybridMultilevel"/>
     <w:tmpl w:val="6F9670AA"/>
@@ -10166,7 +10412,7 @@
       </w:pPr>
     </w:lvl>
   </w:abstractNum>
-  <w:abstractNum w:abstractNumId="7" w15:restartNumberingAfterBreak="0">
+  <w:abstractNum w:abstractNumId="7">
     <w:nsid w:val="77AD06DA"/>
     <w:multiLevelType w:val="hybridMultilevel"/>
     <w:tmpl w:val="682CCDB4"/>
@@ -10258,7 +10504,7 @@
       </w:pPr>
     </w:lvl>
   </w:abstractNum>
-  <w:abstractNum w:abstractNumId="8" w15:restartNumberingAfterBreak="0">
+  <w:abstractNum w:abstractNumId="8">
     <w:nsid w:val="77C04AB2"/>
     <w:multiLevelType w:val="hybridMultilevel"/>
     <w:tmpl w:val="C1BCF6F4"/>
@@ -10433,7 +10679,7 @@
 </file>
 
 <file path=word/styles.xml><?xml version="1.0" encoding="utf-8"?>
-<w:styles xmlns:mc="http://schemas.openxmlformats.org/markup-compatibility/2006" xmlns:r="http://schemas.openxmlformats.org/officeDocument/2006/relationships" xmlns:w="http://schemas.openxmlformats.org/wordprocessingml/2006/main" xmlns:w14="http://schemas.microsoft.com/office/word/2010/wordml" xmlns:w15="http://schemas.microsoft.com/office/word/2012/wordml" xmlns:w16se="http://schemas.microsoft.com/office/word/2015/wordml/symex" mc:Ignorable="w14 w15 w16se">
+<w:styles xmlns:r="http://schemas.openxmlformats.org/officeDocument/2006/relationships" xmlns:w="http://schemas.openxmlformats.org/wordprocessingml/2006/main">
   <w:docDefaults>
     <w:rPrDefault>
       <w:rPr>
@@ -10449,378 +10695,144 @@
       </w:pPr>
     </w:pPrDefault>
   </w:docDefaults>
-  <w:latentStyles w:defLockedState="0" w:defUIPriority="99" w:defSemiHidden="0" w:defUnhideWhenUsed="0" w:defQFormat="0" w:count="371">
-    <w:lsdException w:name="Normal" w:uiPriority="0" w:qFormat="1"/>
-    <w:lsdException w:name="heading 1" w:uiPriority="9" w:qFormat="1"/>
-    <w:lsdException w:name="heading 2" w:semiHidden="1" w:uiPriority="9" w:unhideWhenUsed="1" w:qFormat="1"/>
-    <w:lsdException w:name="heading 3" w:semiHidden="1" w:uiPriority="9" w:unhideWhenUsed="1" w:qFormat="1"/>
-    <w:lsdException w:name="heading 4" w:semiHidden="1" w:uiPriority="9" w:unhideWhenUsed="1" w:qFormat="1"/>
-    <w:lsdException w:name="heading 5" w:semiHidden="1" w:uiPriority="9" w:unhideWhenUsed="1" w:qFormat="1"/>
-    <w:lsdException w:name="heading 6" w:semiHidden="1" w:uiPriority="9" w:unhideWhenUsed="1" w:qFormat="1"/>
-    <w:lsdException w:name="heading 7" w:semiHidden="1" w:uiPriority="9" w:unhideWhenUsed="1" w:qFormat="1"/>
-    <w:lsdException w:name="heading 8" w:semiHidden="1" w:uiPriority="9" w:unhideWhenUsed="1" w:qFormat="1"/>
-    <w:lsdException w:name="heading 9" w:semiHidden="1" w:uiPriority="9" w:unhideWhenUsed="1" w:qFormat="1"/>
-    <w:lsdException w:name="index 1" w:semiHidden="1" w:unhideWhenUsed="1"/>
-    <w:lsdException w:name="index 2" w:semiHidden="1" w:unhideWhenUsed="1"/>
-    <w:lsdException w:name="index 3" w:semiHidden="1" w:unhideWhenUsed="1"/>
-    <w:lsdException w:name="index 4" w:semiHidden="1" w:unhideWhenUsed="1"/>
-    <w:lsdException w:name="index 5" w:semiHidden="1" w:unhideWhenUsed="1"/>
-    <w:lsdException w:name="index 6" w:semiHidden="1" w:unhideWhenUsed="1"/>
-    <w:lsdException w:name="index 7" w:semiHidden="1" w:unhideWhenUsed="1"/>
-    <w:lsdException w:name="index 8" w:semiHidden="1" w:unhideWhenUsed="1"/>
-    <w:lsdException w:name="index 9" w:semiHidden="1" w:unhideWhenUsed="1"/>
-    <w:lsdException w:name="toc 1" w:semiHidden="1" w:uiPriority="39" w:unhideWhenUsed="1"/>
-    <w:lsdException w:name="toc 2" w:semiHidden="1" w:uiPriority="39" w:unhideWhenUsed="1"/>
-    <w:lsdException w:name="toc 3" w:semiHidden="1" w:uiPriority="39" w:unhideWhenUsed="1"/>
-    <w:lsdException w:name="toc 4" w:semiHidden="1" w:uiPriority="39" w:unhideWhenUsed="1"/>
-    <w:lsdException w:name="toc 5" w:semiHidden="1" w:uiPriority="39" w:unhideWhenUsed="1"/>
-    <w:lsdException w:name="toc 6" w:semiHidden="1" w:uiPriority="39" w:unhideWhenUsed="1"/>
-    <w:lsdException w:name="toc 7" w:semiHidden="1" w:uiPriority="39" w:unhideWhenUsed="1"/>
-    <w:lsdException w:name="toc 8" w:semiHidden="1" w:uiPriority="39" w:unhideWhenUsed="1"/>
-    <w:lsdException w:name="toc 9" w:semiHidden="1" w:uiPriority="39" w:unhideWhenUsed="1"/>
-    <w:lsdException w:name="Normal Indent" w:semiHidden="1" w:unhideWhenUsed="1"/>
-    <w:lsdException w:name="footnote text" w:semiHidden="1" w:unhideWhenUsed="1"/>
-    <w:lsdException w:name="annotation text" w:semiHidden="1" w:unhideWhenUsed="1"/>
-    <w:lsdException w:name="header" w:semiHidden="1" w:unhideWhenUsed="1"/>
-    <w:lsdException w:name="footer" w:semiHidden="1" w:unhideWhenUsed="1"/>
-    <w:lsdException w:name="index heading" w:semiHidden="1" w:unhideWhenUsed="1"/>
-    <w:lsdException w:name="caption" w:semiHidden="1" w:uiPriority="35" w:unhideWhenUsed="1" w:qFormat="1"/>
-    <w:lsdException w:name="table of figures" w:semiHidden="1" w:unhideWhenUsed="1"/>
-    <w:lsdException w:name="envelope address" w:semiHidden="1" w:unhideWhenUsed="1"/>
-    <w:lsdException w:name="envelope return" w:semiHidden="1" w:unhideWhenUsed="1"/>
-    <w:lsdException w:name="footnote reference" w:semiHidden="1" w:unhideWhenUsed="1"/>
-    <w:lsdException w:name="annotation reference" w:semiHidden="1" w:unhideWhenUsed="1"/>
-    <w:lsdException w:name="line number" w:semiHidden="1" w:unhideWhenUsed="1"/>
-    <w:lsdException w:name="page number" w:semiHidden="1" w:unhideWhenUsed="1"/>
-    <w:lsdException w:name="endnote reference" w:semiHidden="1" w:unhideWhenUsed="1"/>
-    <w:lsdException w:name="endnote text" w:semiHidden="1" w:unhideWhenUsed="1"/>
-    <w:lsdException w:name="table of authorities" w:semiHidden="1" w:unhideWhenUsed="1"/>
-    <w:lsdException w:name="macro" w:semiHidden="1" w:unhideWhenUsed="1"/>
-    <w:lsdException w:name="toa heading" w:semiHidden="1" w:unhideWhenUsed="1"/>
-    <w:lsdException w:name="List" w:semiHidden="1" w:unhideWhenUsed="1"/>
-    <w:lsdException w:name="List Bullet" w:semiHidden="1" w:unhideWhenUsed="1"/>
-    <w:lsdException w:name="List Number" w:semiHidden="1" w:unhideWhenUsed="1"/>
-    <w:lsdException w:name="List 2" w:semiHidden="1" w:unhideWhenUsed="1"/>
-    <w:lsdException w:name="List 3" w:semiHidden="1" w:unhideWhenUsed="1"/>
-    <w:lsdException w:name="List 4" w:semiHidden="1" w:unhideWhenUsed="1"/>
-    <w:lsdException w:name="List 5" w:semiHidden="1" w:unhideWhenUsed="1"/>
-    <w:lsdException w:name="List Bullet 2" w:semiHidden="1" w:unhideWhenUsed="1"/>
-    <w:lsdException w:name="List Bullet 3" w:semiHidden="1" w:unhideWhenUsed="1"/>
-    <w:lsdException w:name="List Bullet 4" w:semiHidden="1" w:unhideWhenUsed="1"/>
-    <w:lsdException w:name="List Bullet 5" w:semiHidden="1" w:unhideWhenUsed="1"/>
-    <w:lsdException w:name="List Number 2" w:semiHidden="1" w:unhideWhenUsed="1"/>
-    <w:lsdException w:name="List Number 3" w:semiHidden="1" w:unhideWhenUsed="1"/>
-    <w:lsdException w:name="List Number 4" w:semiHidden="1" w:unhideWhenUsed="1"/>
-    <w:lsdException w:name="List Number 5" w:semiHidden="1" w:unhideWhenUsed="1"/>
-    <w:lsdException w:name="Title" w:uiPriority="10" w:qFormat="1"/>
-    <w:lsdException w:name="Closing" w:semiHidden="1" w:unhideWhenUsed="1"/>
-    <w:lsdException w:name="Signature" w:semiHidden="1" w:unhideWhenUsed="1"/>
-    <w:lsdException w:name="Default Paragraph Font" w:semiHidden="1" w:uiPriority="1" w:unhideWhenUsed="1"/>
-    <w:lsdException w:name="Body Text" w:semiHidden="1" w:unhideWhenUsed="1"/>
-    <w:lsdException w:name="Body Text Indent" w:semiHidden="1" w:unhideWhenUsed="1"/>
-    <w:lsdException w:name="List Continue" w:semiHidden="1" w:unhideWhenUsed="1"/>
-    <w:lsdException w:name="List Continue 2" w:semiHidden="1" w:unhideWhenUsed="1"/>
-    <w:lsdException w:name="List Continue 3" w:semiHidden="1" w:unhideWhenUsed="1"/>
-    <w:lsdException w:name="List Continue 4" w:semiHidden="1" w:unhideWhenUsed="1"/>
-    <w:lsdException w:name="List Continue 5" w:semiHidden="1" w:unhideWhenUsed="1"/>
-    <w:lsdException w:name="Message Header" w:semiHidden="1" w:unhideWhenUsed="1"/>
-    <w:lsdException w:name="Subtitle" w:uiPriority="11" w:qFormat="1"/>
-    <w:lsdException w:name="Salutation" w:semiHidden="1" w:unhideWhenUsed="1"/>
-    <w:lsdException w:name="Date" w:semiHidden="1" w:unhideWhenUsed="1"/>
-    <w:lsdException w:name="Body Text First Indent" w:semiHidden="1" w:unhideWhenUsed="1"/>
-    <w:lsdException w:name="Body Text First Indent 2" w:semiHidden="1" w:unhideWhenUsed="1"/>
-    <w:lsdException w:name="Note Heading" w:semiHidden="1" w:unhideWhenUsed="1"/>
-    <w:lsdException w:name="Body Text 2" w:semiHidden="1" w:unhideWhenUsed="1"/>
-    <w:lsdException w:name="Body Text 3" w:semiHidden="1" w:unhideWhenUsed="1"/>
-    <w:lsdException w:name="Body Text Indent 2" w:semiHidden="1" w:unhideWhenUsed="1"/>
-    <w:lsdException w:name="Body Text Indent 3" w:semiHidden="1" w:unhideWhenUsed="1"/>
-    <w:lsdException w:name="Block Text" w:semiHidden="1" w:unhideWhenUsed="1"/>
-    <w:lsdException w:name="Hyperlink" w:semiHidden="1" w:unhideWhenUsed="1"/>
-    <w:lsdException w:name="FollowedHyperlink" w:semiHidden="1" w:unhideWhenUsed="1"/>
-    <w:lsdException w:name="Strong" w:uiPriority="22" w:qFormat="1"/>
-    <w:lsdException w:name="Emphasis" w:uiPriority="20" w:qFormat="1"/>
-    <w:lsdException w:name="Document Map" w:semiHidden="1" w:unhideWhenUsed="1"/>
-    <w:lsdException w:name="Plain Text" w:semiHidden="1" w:unhideWhenUsed="1"/>
-    <w:lsdException w:name="E-mail Signature" w:semiHidden="1" w:unhideWhenUsed="1"/>
-    <w:lsdException w:name="HTML Top of Form" w:semiHidden="1" w:unhideWhenUsed="1"/>
-    <w:lsdException w:name="HTML Bottom of Form" w:semiHidden="1" w:unhideWhenUsed="1"/>
-    <w:lsdException w:name="Normal (Web)" w:semiHidden="1" w:unhideWhenUsed="1"/>
-    <w:lsdException w:name="HTML Acronym" w:semiHidden="1" w:unhideWhenUsed="1"/>
-    <w:lsdException w:name="HTML Address" w:semiHidden="1" w:unhideWhenUsed="1"/>
-    <w:lsdException w:name="HTML Cite" w:semiHidden="1" w:unhideWhenUsed="1"/>
-    <w:lsdException w:name="HTML Code" w:semiHidden="1" w:unhideWhenUsed="1"/>
-    <w:lsdException w:name="HTML Definition" w:semiHidden="1" w:unhideWhenUsed="1"/>
-    <w:lsdException w:name="HTML Keyboard" w:semiHidden="1" w:unhideWhenUsed="1"/>
-    <w:lsdException w:name="HTML Preformatted" w:semiHidden="1" w:unhideWhenUsed="1"/>
-    <w:lsdException w:name="HTML Sample" w:semiHidden="1" w:unhideWhenUsed="1"/>
-    <w:lsdException w:name="HTML Typewriter" w:semiHidden="1" w:unhideWhenUsed="1"/>
-    <w:lsdException w:name="HTML Variable" w:semiHidden="1" w:unhideWhenUsed="1"/>
-    <w:lsdException w:name="Normal Table" w:semiHidden="1" w:unhideWhenUsed="1"/>
-    <w:lsdException w:name="annotation subject" w:semiHidden="1" w:unhideWhenUsed="1"/>
-    <w:lsdException w:name="No List" w:semiHidden="1" w:unhideWhenUsed="1"/>
-    <w:lsdException w:name="Outline List 1" w:semiHidden="1" w:unhideWhenUsed="1"/>
-    <w:lsdException w:name="Outline List 2" w:semiHidden="1" w:unhideWhenUsed="1"/>
-    <w:lsdException w:name="Outline List 3" w:semiHidden="1" w:unhideWhenUsed="1"/>
-    <w:lsdException w:name="Table Simple 1" w:semiHidden="1" w:unhideWhenUsed="1"/>
-    <w:lsdException w:name="Table Simple 2" w:semiHidden="1" w:unhideWhenUsed="1"/>
-    <w:lsdException w:name="Table Simple 3" w:semiHidden="1" w:unhideWhenUsed="1"/>
-    <w:lsdException w:name="Table Classic 1" w:semiHidden="1" w:unhideWhenUsed="1"/>
-    <w:lsdException w:name="Table Classic 2" w:semiHidden="1" w:unhideWhenUsed="1"/>
-    <w:lsdException w:name="Table Classic 3" w:semiHidden="1" w:unhideWhenUsed="1"/>
-    <w:lsdException w:name="Table Classic 4" w:semiHidden="1" w:unhideWhenUsed="1"/>
-    <w:lsdException w:name="Table Colorful 1" w:semiHidden="1" w:unhideWhenUsed="1"/>
-    <w:lsdException w:name="Table Colorful 2" w:semiHidden="1" w:unhideWhenUsed="1"/>
-    <w:lsdException w:name="Table Colorful 3" w:semiHidden="1" w:unhideWhenUsed="1"/>
-    <w:lsdException w:name="Table Columns 1" w:semiHidden="1" w:unhideWhenUsed="1"/>
-    <w:lsdException w:name="Table Columns 2" w:semiHidden="1" w:unhideWhenUsed="1"/>
-    <w:lsdException w:name="Table Columns 3" w:semiHidden="1" w:unhideWhenUsed="1"/>
-    <w:lsdException w:name="Table Columns 4" w:semiHidden="1" w:unhideWhenUsed="1"/>
-    <w:lsdException w:name="Table Columns 5" w:semiHidden="1" w:unhideWhenUsed="1"/>
-    <w:lsdException w:name="Table Grid 1" w:semiHidden="1" w:unhideWhenUsed="1"/>
-    <w:lsdException w:name="Table Grid 2" w:semiHidden="1" w:unhideWhenUsed="1"/>
-    <w:lsdException w:name="Table Grid 3" w:semiHidden="1" w:unhideWhenUsed="1"/>
-    <w:lsdException w:name="Table Grid 4" w:semiHidden="1" w:unhideWhenUsed="1"/>
-    <w:lsdException w:name="Table Grid 5" w:semiHidden="1" w:unhideWhenUsed="1"/>
-    <w:lsdException w:name="Table Grid 6" w:semiHidden="1" w:unhideWhenUsed="1"/>
-    <w:lsdException w:name="Table Grid 7" w:semiHidden="1" w:unhideWhenUsed="1"/>
-    <w:lsdException w:name="Table Grid 8" w:semiHidden="1" w:unhideWhenUsed="1"/>
-    <w:lsdException w:name="Table List 1" w:semiHidden="1" w:unhideWhenUsed="1"/>
-    <w:lsdException w:name="Table List 2" w:semiHidden="1" w:unhideWhenUsed="1"/>
-    <w:lsdException w:name="Table List 3" w:semiHidden="1" w:unhideWhenUsed="1"/>
-    <w:lsdException w:name="Table List 4" w:semiHidden="1" w:unhideWhenUsed="1"/>
-    <w:lsdException w:name="Table List 5" w:semiHidden="1" w:unhideWhenUsed="1"/>
-    <w:lsdException w:name="Table List 6" w:semiHidden="1" w:unhideWhenUsed="1"/>
-    <w:lsdException w:name="Table List 7" w:semiHidden="1" w:unhideWhenUsed="1"/>
-    <w:lsdException w:name="Table List 8" w:semiHidden="1" w:unhideWhenUsed="1"/>
-    <w:lsdException w:name="Table 3D effects 1" w:semiHidden="1" w:unhideWhenUsed="1"/>
-    <w:lsdException w:name="Table 3D effects 2" w:semiHidden="1" w:unhideWhenUsed="1"/>
-    <w:lsdException w:name="Table 3D effects 3" w:semiHidden="1" w:unhideWhenUsed="1"/>
-    <w:lsdException w:name="Table Contemporary" w:semiHidden="1" w:unhideWhenUsed="1"/>
-    <w:lsdException w:name="Table Elegant" w:semiHidden="1" w:unhideWhenUsed="1"/>
-    <w:lsdException w:name="Table Professional" w:semiHidden="1" w:unhideWhenUsed="1"/>
-    <w:lsdException w:name="Table Subtle 1" w:semiHidden="1" w:unhideWhenUsed="1"/>
-    <w:lsdException w:name="Table Subtle 2" w:semiHidden="1" w:unhideWhenUsed="1"/>
-    <w:lsdException w:name="Table Web 1" w:semiHidden="1" w:unhideWhenUsed="1"/>
-    <w:lsdException w:name="Table Web 2" w:semiHidden="1" w:unhideWhenUsed="1"/>
-    <w:lsdException w:name="Table Web 3" w:semiHidden="1" w:unhideWhenUsed="1"/>
-    <w:lsdException w:name="Balloon Text" w:semiHidden="1" w:unhideWhenUsed="1"/>
-    <w:lsdException w:name="Table Grid" w:uiPriority="39"/>
-    <w:lsdException w:name="Table Theme" w:semiHidden="1" w:unhideWhenUsed="1"/>
-    <w:lsdException w:name="Placeholder Text" w:semiHidden="1"/>
-    <w:lsdException w:name="No Spacing" w:uiPriority="1" w:qFormat="1"/>
-    <w:lsdException w:name="Light Shading" w:uiPriority="60"/>
-    <w:lsdException w:name="Light List" w:uiPriority="61"/>
-    <w:lsdException w:name="Light Grid" w:uiPriority="62"/>
-    <w:lsdException w:name="Medium Shading 1" w:uiPriority="63"/>
-    <w:lsdException w:name="Medium Shading 2" w:uiPriority="64"/>
-    <w:lsdException w:name="Medium List 1" w:uiPriority="65"/>
-    <w:lsdException w:name="Medium List 2" w:uiPriority="66"/>
-    <w:lsdException w:name="Medium Grid 1" w:uiPriority="67"/>
-    <w:lsdException w:name="Medium Grid 2" w:uiPriority="68"/>
-    <w:lsdException w:name="Medium Grid 3" w:uiPriority="69"/>
-    <w:lsdException w:name="Dark List" w:uiPriority="70"/>
-    <w:lsdException w:name="Colorful Shading" w:uiPriority="71"/>
-    <w:lsdException w:name="Colorful List" w:uiPriority="72"/>
-    <w:lsdException w:name="Colorful Grid" w:uiPriority="73"/>
-    <w:lsdException w:name="Light Shading Accent 1" w:uiPriority="60"/>
-    <w:lsdException w:name="Light List Accent 1" w:uiPriority="61"/>
-    <w:lsdException w:name="Light Grid Accent 1" w:uiPriority="62"/>
-    <w:lsdException w:name="Medium Shading 1 Accent 1" w:uiPriority="63"/>
-    <w:lsdException w:name="Medium Shading 2 Accent 1" w:uiPriority="64"/>
-    <w:lsdException w:name="Medium List 1 Accent 1" w:uiPriority="65"/>
-    <w:lsdException w:name="Revision" w:semiHidden="1"/>
-    <w:lsdException w:name="List Paragraph" w:uiPriority="34" w:qFormat="1"/>
-    <w:lsdException w:name="Quote" w:uiPriority="29" w:qFormat="1"/>
-    <w:lsdException w:name="Intense Quote" w:uiPriority="30" w:qFormat="1"/>
-    <w:lsdException w:name="Medium List 2 Accent 1" w:uiPriority="66"/>
-    <w:lsdException w:name="Medium Grid 1 Accent 1" w:uiPriority="67"/>
-    <w:lsdException w:name="Medium Grid 2 Accent 1" w:uiPriority="68"/>
-    <w:lsdException w:name="Medium Grid 3 Accent 1" w:uiPriority="69"/>
-    <w:lsdException w:name="Dark List Accent 1" w:uiPriority="70"/>
-    <w:lsdException w:name="Colorful Shading Accent 1" w:uiPriority="71"/>
-    <w:lsdException w:name="Colorful List Accent 1" w:uiPriority="72"/>
-    <w:lsdException w:name="Colorful Grid Accent 1" w:uiPriority="73"/>
-    <w:lsdException w:name="Light Shading Accent 2" w:uiPriority="60"/>
-    <w:lsdException w:name="Light List Accent 2" w:uiPriority="61"/>
-    <w:lsdException w:name="Light Grid Accent 2" w:uiPriority="62"/>
-    <w:lsdException w:name="Medium Shading 1 Accent 2" w:uiPriority="63"/>
-    <w:lsdException w:name="Medium Shading 2 Accent 2" w:uiPriority="64"/>
-    <w:lsdException w:name="Medium List 1 Accent 2" w:uiPriority="65"/>
-    <w:lsdException w:name="Medium List 2 Accent 2" w:uiPriority="66"/>
-    <w:lsdException w:name="Medium Grid 1 Accent 2" w:uiPriority="67"/>
-    <w:lsdException w:name="Medium Grid 2 Accent 2" w:uiPriority="68"/>
-    <w:lsdException w:name="Medium Grid 3 Accent 2" w:uiPriority="69"/>
-    <w:lsdException w:name="Dark List Accent 2" w:uiPriority="70"/>
-    <w:lsdException w:name="Colorful Shading Accent 2" w:uiPriority="71"/>
-    <w:lsdException w:name="Colorful List Accent 2" w:uiPriority="72"/>
-    <w:lsdException w:name="Colorful Grid Accent 2" w:uiPriority="73"/>
-    <w:lsdException w:name="Light Shading Accent 3" w:uiPriority="60"/>
-    <w:lsdException w:name="Light List Accent 3" w:uiPriority="61"/>
-    <w:lsdException w:name="Light Grid Accent 3" w:uiPriority="62"/>
-    <w:lsdException w:name="Medium Shading 1 Accent 3" w:uiPriority="63"/>
-    <w:lsdException w:name="Medium Shading 2 Accent 3" w:uiPriority="64"/>
-    <w:lsdException w:name="Medium List 1 Accent 3" w:uiPriority="65"/>
-    <w:lsdException w:name="Medium List 2 Accent 3" w:uiPriority="66"/>
-    <w:lsdException w:name="Medium Grid 1 Accent 3" w:uiPriority="67"/>
-    <w:lsdException w:name="Medium Grid 2 Accent 3" w:uiPriority="68"/>
-    <w:lsdException w:name="Medium Grid 3 Accent 3" w:uiPriority="69"/>
-    <w:lsdException w:name="Dark List Accent 3" w:uiPriority="70"/>
-    <w:lsdException w:name="Colorful Shading Accent 3" w:uiPriority="71"/>
-    <w:lsdException w:name="Colorful List Accent 3" w:uiPriority="72"/>
-    <w:lsdException w:name="Colorful Grid Accent 3" w:uiPriority="73"/>
-    <w:lsdException w:name="Light Shading Accent 4" w:uiPriority="60"/>
-    <w:lsdException w:name="Light List Accent 4" w:uiPriority="61"/>
-    <w:lsdException w:name="Light Grid Accent 4" w:uiPriority="62"/>
-    <w:lsdException w:name="Medium Shading 1 Accent 4" w:uiPriority="63"/>
-    <w:lsdException w:name="Medium Shading 2 Accent 4" w:uiPriority="64"/>
-    <w:lsdException w:name="Medium List 1 Accent 4" w:uiPriority="65"/>
-    <w:lsdException w:name="Medium List 2 Accent 4" w:uiPriority="66"/>
-    <w:lsdException w:name="Medium Grid 1 Accent 4" w:uiPriority="67"/>
-    <w:lsdException w:name="Medium Grid 2 Accent 4" w:uiPriority="68"/>
-    <w:lsdException w:name="Medium Grid 3 Accent 4" w:uiPriority="69"/>
-    <w:lsdException w:name="Dark List Accent 4" w:uiPriority="70"/>
-    <w:lsdException w:name="Colorful Shading Accent 4" w:uiPriority="71"/>
-    <w:lsdException w:name="Colorful List Accent 4" w:uiPriority="72"/>
-    <w:lsdException w:name="Colorful Grid Accent 4" w:uiPriority="73"/>
-    <w:lsdException w:name="Light Shading Accent 5" w:uiPriority="60"/>
-    <w:lsdException w:name="Light List Accent 5" w:uiPriority="61"/>
-    <w:lsdException w:name="Light Grid Accent 5" w:uiPriority="62"/>
-    <w:lsdException w:name="Medium Shading 1 Accent 5" w:uiPriority="63"/>
-    <w:lsdException w:name="Medium Shading 2 Accent 5" w:uiPriority="64"/>
-    <w:lsdException w:name="Medium List 1 Accent 5" w:uiPriority="65"/>
-    <w:lsdException w:name="Medium List 2 Accent 5" w:uiPriority="66"/>
-    <w:lsdException w:name="Medium Grid 1 Accent 5" w:uiPriority="67"/>
-    <w:lsdException w:name="Medium Grid 2 Accent 5" w:uiPriority="68"/>
-    <w:lsdException w:name="Medium Grid 3 Accent 5" w:uiPriority="69"/>
-    <w:lsdException w:name="Dark List Accent 5" w:uiPriority="70"/>
-    <w:lsdException w:name="Colorful Shading Accent 5" w:uiPriority="71"/>
-    <w:lsdException w:name="Colorful List Accent 5" w:uiPriority="72"/>
-    <w:lsdException w:name="Colorful Grid Accent 5" w:uiPriority="73"/>
-    <w:lsdException w:name="Light Shading Accent 6" w:uiPriority="60"/>
-    <w:lsdException w:name="Light List Accent 6" w:uiPriority="61"/>
-    <w:lsdException w:name="Light Grid Accent 6" w:uiPriority="62"/>
-    <w:lsdException w:name="Medium Shading 1 Accent 6" w:uiPriority="63"/>
-    <w:lsdException w:name="Medium Shading 2 Accent 6" w:uiPriority="64"/>
-    <w:lsdException w:name="Medium List 1 Accent 6" w:uiPriority="65"/>
-    <w:lsdException w:name="Medium List 2 Accent 6" w:uiPriority="66"/>
-    <w:lsdException w:name="Medium Grid 1 Accent 6" w:uiPriority="67"/>
-    <w:lsdException w:name="Medium Grid 2 Accent 6" w:uiPriority="68"/>
-    <w:lsdException w:name="Medium Grid 3 Accent 6" w:uiPriority="69"/>
-    <w:lsdException w:name="Dark List Accent 6" w:uiPriority="70"/>
-    <w:lsdException w:name="Colorful Shading Accent 6" w:uiPriority="71"/>
-    <w:lsdException w:name="Colorful List Accent 6" w:uiPriority="72"/>
-    <w:lsdException w:name="Colorful Grid Accent 6" w:uiPriority="73"/>
-    <w:lsdException w:name="Subtle Emphasis" w:uiPriority="19" w:qFormat="1"/>
-    <w:lsdException w:name="Intense Emphasis" w:uiPriority="21" w:qFormat="1"/>
-    <w:lsdException w:name="Subtle Reference" w:uiPriority="31" w:qFormat="1"/>
-    <w:lsdException w:name="Intense Reference" w:uiPriority="32" w:qFormat="1"/>
-    <w:lsdException w:name="Book Title" w:uiPriority="33" w:qFormat="1"/>
-    <w:lsdException w:name="Bibliography" w:semiHidden="1" w:uiPriority="37" w:unhideWhenUsed="1"/>
-    <w:lsdException w:name="TOC Heading" w:semiHidden="1" w:uiPriority="39" w:unhideWhenUsed="1" w:qFormat="1"/>
-    <w:lsdException w:name="Plain Table 1" w:uiPriority="41"/>
-    <w:lsdException w:name="Plain Table 2" w:uiPriority="42"/>
-    <w:lsdException w:name="Plain Table 3" w:uiPriority="43"/>
-    <w:lsdException w:name="Plain Table 4" w:uiPriority="44"/>
-    <w:lsdException w:name="Plain Table 5" w:uiPriority="45"/>
-    <w:lsdException w:name="Grid Table Light" w:uiPriority="40"/>
-    <w:lsdException w:name="Grid Table 1 Light" w:uiPriority="46"/>
-    <w:lsdException w:name="Grid Table 2" w:uiPriority="47"/>
-    <w:lsdException w:name="Grid Table 3" w:uiPriority="48"/>
-    <w:lsdException w:name="Grid Table 4" w:uiPriority="49"/>
-    <w:lsdException w:name="Grid Table 5 Dark" w:uiPriority="50"/>
-    <w:lsdException w:name="Grid Table 6 Colorful" w:uiPriority="51"/>
-    <w:lsdException w:name="Grid Table 7 Colorful" w:uiPriority="52"/>
-    <w:lsdException w:name="Grid Table 1 Light Accent 1" w:uiPriority="46"/>
-    <w:lsdException w:name="Grid Table 2 Accent 1" w:uiPriority="47"/>
-    <w:lsdException w:name="Grid Table 3 Accent 1" w:uiPriority="48"/>
-    <w:lsdException w:name="Grid Table 4 Accent 1" w:uiPriority="49"/>
-    <w:lsdException w:name="Grid Table 5 Dark Accent 1" w:uiPriority="50"/>
-    <w:lsdException w:name="Grid Table 6 Colorful Accent 1" w:uiPriority="51"/>
-    <w:lsdException w:name="Grid Table 7 Colorful Accent 1" w:uiPriority="52"/>
-    <w:lsdException w:name="Grid Table 1 Light Accent 2" w:uiPriority="46"/>
-    <w:lsdException w:name="Grid Table 2 Accent 2" w:uiPriority="47"/>
-    <w:lsdException w:name="Grid Table 3 Accent 2" w:uiPriority="48"/>
-    <w:lsdException w:name="Grid Table 4 Accent 2" w:uiPriority="49"/>
-    <w:lsdException w:name="Grid Table 5 Dark Accent 2" w:uiPriority="50"/>
-    <w:lsdException w:name="Grid Table 6 Colorful Accent 2" w:uiPriority="51"/>
-    <w:lsdException w:name="Grid Table 7 Colorful Accent 2" w:uiPriority="52"/>
-    <w:lsdException w:name="Grid Table 1 Light Accent 3" w:uiPriority="46"/>
-    <w:lsdException w:name="Grid Table 2 Accent 3" w:uiPriority="47"/>
-    <w:lsdException w:name="Grid Table 3 Accent 3" w:uiPriority="48"/>
-    <w:lsdException w:name="Grid Table 4 Accent 3" w:uiPriority="49"/>
-    <w:lsdException w:name="Grid Table 5 Dark Accent 3" w:uiPriority="50"/>
-    <w:lsdException w:name="Grid Table 6 Colorful Accent 3" w:uiPriority="51"/>
-    <w:lsdException w:name="Grid Table 7 Colorful Accent 3" w:uiPriority="52"/>
-    <w:lsdException w:name="Grid Table 1 Light Accent 4" w:uiPriority="46"/>
-    <w:lsdException w:name="Grid Table 2 Accent 4" w:uiPriority="47"/>
-    <w:lsdException w:name="Grid Table 3 Accent 4" w:uiPriority="48"/>
-    <w:lsdException w:name="Grid Table 4 Accent 4" w:uiPriority="49"/>
-    <w:lsdException w:name="Grid Table 5 Dark Accent 4" w:uiPriority="50"/>
-    <w:lsdException w:name="Grid Table 6 Colorful Accent 4" w:uiPriority="51"/>
-    <w:lsdException w:name="Grid Table 7 Colorful Accent 4" w:uiPriority="52"/>
-    <w:lsdException w:name="Grid Table 1 Light Accent 5" w:uiPriority="46"/>
-    <w:lsdException w:name="Grid Table 2 Accent 5" w:uiPriority="47"/>
-    <w:lsdException w:name="Grid Table 3 Accent 5" w:uiPriority="48"/>
-    <w:lsdException w:name="Grid Table 4 Accent 5" w:uiPriority="49"/>
-    <w:lsdException w:name="Grid Table 5 Dark Accent 5" w:uiPriority="50"/>
-    <w:lsdException w:name="Grid Table 6 Colorful Accent 5" w:uiPriority="51"/>
-    <w:lsdException w:name="Grid Table 7 Colorful Accent 5" w:uiPriority="52"/>
-    <w:lsdException w:name="Grid Table 1 Light Accent 6" w:uiPriority="46"/>
-    <w:lsdException w:name="Grid Table 2 Accent 6" w:uiPriority="47"/>
-    <w:lsdException w:name="Grid Table 3 Accent 6" w:uiPriority="48"/>
-    <w:lsdException w:name="Grid Table 4 Accent 6" w:uiPriority="49"/>
-    <w:lsdException w:name="Grid Table 5 Dark Accent 6" w:uiPriority="50"/>
-    <w:lsdException w:name="Grid Table 6 Colorful Accent 6" w:uiPriority="51"/>
-    <w:lsdException w:name="Grid Table 7 Colorful Accent 6" w:uiPriority="52"/>
-    <w:lsdException w:name="List Table 1 Light" w:uiPriority="46"/>
-    <w:lsdException w:name="List Table 2" w:uiPriority="47"/>
-    <w:lsdException w:name="List Table 3" w:uiPriority="48"/>
-    <w:lsdException w:name="List Table 4" w:uiPriority="49"/>
-    <w:lsdException w:name="List Table 5 Dark" w:uiPriority="50"/>
-    <w:lsdException w:name="List Table 6 Colorful" w:uiPriority="51"/>
-    <w:lsdException w:name="List Table 7 Colorful" w:uiPriority="52"/>
-    <w:lsdException w:name="List Table 1 Light Accent 1" w:uiPriority="46"/>
-    <w:lsdException w:name="List Table 2 Accent 1" w:uiPriority="47"/>
-    <w:lsdException w:name="List Table 3 Accent 1" w:uiPriority="48"/>
-    <w:lsdException w:name="List Table 4 Accent 1" w:uiPriority="49"/>
-    <w:lsdException w:name="List Table 5 Dark Accent 1" w:uiPriority="50"/>
-    <w:lsdException w:name="List Table 6 Colorful Accent 1" w:uiPriority="51"/>
-    <w:lsdException w:name="List Table 7 Colorful Accent 1" w:uiPriority="52"/>
-    <w:lsdException w:name="List Table 1 Light Accent 2" w:uiPriority="46"/>
-    <w:lsdException w:name="List Table 2 Accent 2" w:uiPriority="47"/>
-    <w:lsdException w:name="List Table 3 Accent 2" w:uiPriority="48"/>
-    <w:lsdException w:name="List Table 4 Accent 2" w:uiPriority="49"/>
-    <w:lsdException w:name="List Table 5 Dark Accent 2" w:uiPriority="50"/>
-    <w:lsdException w:name="List Table 6 Colorful Accent 2" w:uiPriority="51"/>
-    <w:lsdException w:name="List Table 7 Colorful Accent 2" w:uiPriority="52"/>
-    <w:lsdException w:name="List Table 1 Light Accent 3" w:uiPriority="46"/>
-    <w:lsdException w:name="List Table 2 Accent 3" w:uiPriority="47"/>
-    <w:lsdException w:name="List Table 3 Accent 3" w:uiPriority="48"/>
-    <w:lsdException w:name="List Table 4 Accent 3" w:uiPriority="49"/>
-    <w:lsdException w:name="List Table 5 Dark Accent 3" w:uiPriority="50"/>
-    <w:lsdException w:name="List Table 6 Colorful Accent 3" w:uiPriority="51"/>
-    <w:lsdException w:name="List Table 7 Colorful Accent 3" w:uiPriority="52"/>
-    <w:lsdException w:name="List Table 1 Light Accent 4" w:uiPriority="46"/>
-    <w:lsdException w:name="List Table 2 Accent 4" w:uiPriority="47"/>
-    <w:lsdException w:name="List Table 3 Accent 4" w:uiPriority="48"/>
-    <w:lsdException w:name="List Table 4 Accent 4" w:uiPriority="49"/>
-    <w:lsdException w:name="List Table 5 Dark Accent 4" w:uiPriority="50"/>
-    <w:lsdException w:name="List Table 6 Colorful Accent 4" w:uiPriority="51"/>
-    <w:lsdException w:name="List Table 7 Colorful Accent 4" w:uiPriority="52"/>
-    <w:lsdException w:name="List Table 1 Light Accent 5" w:uiPriority="46"/>
-    <w:lsdException w:name="List Table 2 Accent 5" w:uiPriority="47"/>
-    <w:lsdException w:name="List Table 3 Accent 5" w:uiPriority="48"/>
-    <w:lsdException w:name="List Table 4 Accent 5" w:uiPriority="49"/>
-    <w:lsdException w:name="List Table 5 Dark Accent 5" w:uiPriority="50"/>
-    <w:lsdException w:name="List Table 6 Colorful Accent 5" w:uiPriority="51"/>
-    <w:lsdException w:name="List Table 7 Colorful Accent 5" w:uiPriority="52"/>
-    <w:lsdException w:name="List Table 1 Light Accent 6" w:uiPriority="46"/>
-    <w:lsdException w:name="List Table 2 Accent 6" w:uiPriority="47"/>
-    <w:lsdException w:name="List Table 3 Accent 6" w:uiPriority="48"/>
-    <w:lsdException w:name="List Table 4 Accent 6" w:uiPriority="49"/>
-    <w:lsdException w:name="List Table 5 Dark Accent 6" w:uiPriority="50"/>
-    <w:lsdException w:name="List Table 6 Colorful Accent 6" w:uiPriority="51"/>
-    <w:lsdException w:name="List Table 7 Colorful Accent 6" w:uiPriority="52"/>
+  <w:latentStyles w:defLockedState="0" w:defUIPriority="99" w:defSemiHidden="1" w:defUnhideWhenUsed="1" w:defQFormat="0" w:count="267">
+    <w:lsdException w:name="Normal" w:semiHidden="0" w:uiPriority="0" w:unhideWhenUsed="0" w:qFormat="1"/>
+    <w:lsdException w:name="heading 1" w:semiHidden="0" w:uiPriority="9" w:unhideWhenUsed="0" w:qFormat="1"/>
+    <w:lsdException w:name="heading 2" w:uiPriority="9" w:qFormat="1"/>
+    <w:lsdException w:name="heading 3" w:uiPriority="9" w:qFormat="1"/>
+    <w:lsdException w:name="heading 4" w:uiPriority="9" w:qFormat="1"/>
+    <w:lsdException w:name="heading 5" w:uiPriority="9" w:qFormat="1"/>
+    <w:lsdException w:name="heading 6" w:uiPriority="9" w:qFormat="1"/>
+    <w:lsdException w:name="heading 7" w:uiPriority="9" w:qFormat="1"/>
+    <w:lsdException w:name="heading 8" w:uiPriority="9" w:qFormat="1"/>
+    <w:lsdException w:name="heading 9" w:uiPriority="9" w:qFormat="1"/>
+    <w:lsdException w:name="toc 1" w:uiPriority="39"/>
+    <w:lsdException w:name="toc 2" w:uiPriority="39"/>
+    <w:lsdException w:name="toc 3" w:uiPriority="39"/>
+    <w:lsdException w:name="toc 4" w:uiPriority="39"/>
+    <w:lsdException w:name="toc 5" w:uiPriority="39"/>
+    <w:lsdException w:name="toc 6" w:uiPriority="39"/>
+    <w:lsdException w:name="toc 7" w:uiPriority="39"/>
+    <w:lsdException w:name="toc 8" w:uiPriority="39"/>
+    <w:lsdException w:name="toc 9" w:uiPriority="39"/>
+    <w:lsdException w:name="caption" w:uiPriority="35" w:qFormat="1"/>
+    <w:lsdException w:name="Title" w:semiHidden="0" w:uiPriority="10" w:unhideWhenUsed="0" w:qFormat="1"/>
+    <w:lsdException w:name="Default Paragraph Font" w:uiPriority="1"/>
+    <w:lsdException w:name="Subtitle" w:semiHidden="0" w:uiPriority="11" w:unhideWhenUsed="0" w:qFormat="1"/>
+    <w:lsdException w:name="Strong" w:semiHidden="0" w:uiPriority="22" w:unhideWhenUsed="0" w:qFormat="1"/>
+    <w:lsdException w:name="Emphasis" w:semiHidden="0" w:uiPriority="20" w:unhideWhenUsed="0" w:qFormat="1"/>
+    <w:lsdException w:name="Table Grid" w:semiHidden="0" w:uiPriority="39" w:unhideWhenUsed="0"/>
+    <w:lsdException w:name="Placeholder Text" w:unhideWhenUsed="0"/>
+    <w:lsdException w:name="No Spacing" w:semiHidden="0" w:uiPriority="1" w:unhideWhenUsed="0" w:qFormat="1"/>
+    <w:lsdException w:name="Light Shading" w:semiHidden="0" w:uiPriority="60" w:unhideWhenUsed="0"/>
+    <w:lsdException w:name="Light List" w:semiHidden="0" w:uiPriority="61" w:unhideWhenUsed="0"/>
+    <w:lsdException w:name="Light Grid" w:semiHidden="0" w:uiPriority="62" w:unhideWhenUsed="0"/>
+    <w:lsdException w:name="Medium Shading 1" w:semiHidden="0" w:uiPriority="63" w:unhideWhenUsed="0"/>
+    <w:lsdException w:name="Medium Shading 2" w:semiHidden="0" w:uiPriority="64" w:unhideWhenUsed="0"/>
+    <w:lsdException w:name="Medium List 1" w:semiHidden="0" w:uiPriority="65" w:unhideWhenUsed="0"/>
+    <w:lsdException w:name="Medium List 2" w:semiHidden="0" w:uiPriority="66" w:unhideWhenUsed="0"/>
+    <w:lsdException w:name="Medium Grid 1" w:semiHidden="0" w:uiPriority="67" w:unhideWhenUsed="0"/>
+    <w:lsdException w:name="Medium Grid 2" w:semiHidden="0" w:uiPriority="68" w:unhideWhenUsed="0"/>
+    <w:lsdException w:name="Medium Grid 3" w:semiHidden="0" w:uiPriority="69" w:unhideWhenUsed="0"/>
+    <w:lsdException w:name="Dark List" w:semiHidden="0" w:uiPriority="70" w:unhideWhenUsed="0"/>
+    <w:lsdException w:name="Colorful Shading" w:semiHidden="0" w:uiPriority="71" w:unhideWhenUsed="0"/>
+    <w:lsdException w:name="Colorful List" w:semiHidden="0" w:uiPriority="72" w:unhideWhenUsed="0"/>
+    <w:lsdException w:name="Colorful Grid" w:semiHidden="0" w:uiPriority="73" w:unhideWhenUsed="0"/>
+    <w:lsdException w:name="Light Shading Accent 1" w:semiHidden="0" w:uiPriority="60" w:unhideWhenUsed="0"/>
+    <w:lsdException w:name="Light List Accent 1" w:semiHidden="0" w:uiPriority="61" w:unhideWhenUsed="0"/>
+    <w:lsdException w:name="Light Grid Accent 1" w:semiHidden="0" w:uiPriority="62" w:unhideWhenUsed="0"/>
+    <w:lsdException w:name="Medium Shading 1 Accent 1" w:semiHidden="0" w:uiPriority="63" w:unhideWhenUsed="0"/>
+    <w:lsdException w:name="Medium Shading 2 Accent 1" w:semiHidden="0" w:uiPriority="64" w:unhideWhenUsed="0"/>
+    <w:lsdException w:name="Medium List 1 Accent 1" w:semiHidden="0" w:uiPriority="65" w:unhideWhenUsed="0"/>
+    <w:lsdException w:name="Revision" w:unhideWhenUsed="0"/>
+    <w:lsdException w:name="List Paragraph" w:semiHidden="0" w:uiPriority="34" w:unhideWhenUsed="0" w:qFormat="1"/>
+    <w:lsdException w:name="Quote" w:semiHidden="0" w:uiPriority="29" w:unhideWhenUsed="0" w:qFormat="1"/>
+    <w:lsdException w:name="Intense Quote" w:semiHidden="0" w:uiPriority="30" w:unhideWhenUsed="0" w:qFormat="1"/>
+    <w:lsdException w:name="Medium List 2 Accent 1" w:semiHidden="0" w:uiPriority="66" w:unhideWhenUsed="0"/>
+    <w:lsdException w:name="Medium Grid 1 Accent 1" w:semiHidden="0" w:uiPriority="67" w:unhideWhenUsed="0"/>
+    <w:lsdException w:name="Medium Grid 2 Accent 1" w:semiHidden="0" w:uiPriority="68" w:unhideWhenUsed="0"/>
+    <w:lsdException w:name="Medium Grid 3 Accent 1" w:semiHidden="0" w:uiPriority="69" w:unhideWhenUsed="0"/>
+    <w:lsdException w:name="Dark List Accent 1" w:semiHidden="0" w:uiPriority="70" w:unhideWhenUsed="0"/>
+    <w:lsdException w:name="Colorful Shading Accent 1" w:semiHidden="0" w:uiPriority="71" w:unhideWhenUsed="0"/>
+    <w:lsdException w:name="Colorful List Accent 1" w:semiHidden="0" w:uiPriority="72" w:unhideWhenUsed="0"/>
+    <w:lsdException w:name="Colorful Grid Accent 1" w:semiHidden="0" w:uiPriority="73" w:unhideWhenUsed="0"/>
+    <w:lsdException w:name="Light Shading Accent 2" w:semiHidden="0" w:uiPriority="60" w:unhideWhenUsed="0"/>
+    <w:lsdException w:name="Light List Accent 2" w:semiHidden="0" w:uiPriority="61" w:unhideWhenUsed="0"/>
+    <w:lsdException w:name="Light Grid Accent 2" w:semiHidden="0" w:uiPriority="62" w:unhideWhenUsed="0"/>
+    <w:lsdException w:name="Medium Shading 1 Accent 2" w:semiHidden="0" w:uiPriority="63" w:unhideWhenUsed="0"/>
+    <w:lsdException w:name="Medium Shading 2 Accent 2" w:semiHidden="0" w:uiPriority="64" w:unhideWhenUsed="0"/>
+    <w:lsdException w:name="Medium List 1 Accent 2" w:semiHidden="0" w:uiPriority="65" w:unhideWhenUsed="0"/>
+    <w:lsdException w:name="Medium List 2 Accent 2" w:semiHidden="0" w:uiPriority="66" w:unhideWhenUsed="0"/>
+    <w:lsdException w:name="Medium Grid 1 Accent 2" w:semiHidden="0" w:uiPriority="67" w:unhideWhenUsed="0"/>
+    <w:lsdException w:name="Medium Grid 2 Accent 2" w:semiHidden="0" w:uiPriority="68" w:unhideWhenUsed="0"/>
+    <w:lsdException w:name="Medium Grid 3 Accent 2" w:semiHidden="0" w:uiPriority="69" w:unhideWhenUsed="0"/>
+    <w:lsdException w:name="Dark List Accent 2" w:semiHidden="0" w:uiPriority="70" w:unhideWhenUsed="0"/>
+    <w:lsdException w:name="Colorful Shading Accent 2" w:semiHidden="0" w:uiPriority="71" w:unhideWhenUsed="0"/>
+    <w:lsdException w:name="Colorful List Accent 2" w:semiHidden="0" w:uiPriority="72" w:unhideWhenUsed="0"/>
+    <w:lsdException w:name="Colorful Grid Accent 2" w:semiHidden="0" w:uiPriority="73" w:unhideWhenUsed="0"/>
+    <w:lsdException w:name="Light Shading Accent 3" w:semiHidden="0" w:uiPriority="60" w:unhideWhenUsed="0"/>
+    <w:lsdException w:name="Light List Accent 3" w:semiHidden="0" w:uiPriority="61" w:unhideWhenUsed="0"/>
+    <w:lsdException w:name="Light Grid Accent 3" w:semiHidden="0" w:uiPriority="62" w:unhideWhenUsed="0"/>
+    <w:lsdException w:name="Medium Shading 1 Accent 3" w:semiHidden="0" w:uiPriority="63" w:unhideWhenUsed="0"/>
+    <w:lsdException w:name="Medium Shading 2 Accent 3" w:semiHidden="0" w:uiPriority="64" w:unhideWhenUsed="0"/>
+    <w:lsdException w:name="Medium List 1 Accent 3" w:semiHidden="0" w:uiPriority="65" w:unhideWhenUsed="0"/>
+    <w:lsdException w:name="Medium List 2 Accent 3" w:semiHidden="0" w:uiPriority="66" w:unhideWhenUsed="0"/>
+    <w:lsdException w:name="Medium Grid 1 Accent 3" w:semiHidden="0" w:uiPriority="67" w:unhideWhenUsed="0"/>
+    <w:lsdException w:name="Medium Grid 2 Accent 3" w:semiHidden="0" w:uiPriority="68" w:unhideWhenUsed="0"/>
+    <w:lsdException w:name="Medium Grid 3 Accent 3" w:semiHidden="0" w:uiPriority="69" w:unhideWhenUsed="0"/>
+    <w:lsdException w:name="Dark List Accent 3" w:semiHidden="0" w:uiPriority="70" w:unhideWhenUsed="0"/>
+    <w:lsdException w:name="Colorful Shading Accent 3" w:semiHidden="0" w:uiPriority="71" w:unhideWhenUsed="0"/>
+    <w:lsdException w:name="Colorful List Accent 3" w:semiHidden="0" w:uiPriority="72" w:unhideWhenUsed="0"/>
+    <w:lsdException w:name="Colorful Grid Accent 3" w:semiHidden="0" w:uiPriority="73" w:unhideWhenUsed="0"/>
+    <w:lsdException w:name="Light Shading Accent 4" w:semiHidden="0" w:uiPriority="60" w:unhideWhenUsed="0"/>
+    <w:lsdException w:name="Light List Accent 4" w:semiHidden="0" w:uiPriority="61" w:unhideWhenUsed="0"/>
+    <w:lsdException w:name="Light Grid Accent 4" w:semiHidden="0" w:uiPriority="62" w:unhideWhenUsed="0"/>
+    <w:lsdException w:name="Medium Shading 1 Accent 4" w:semiHidden="0" w:uiPriority="63" w:unhideWhenUsed="0"/>
+    <w:lsdException w:name="Medium Shading 2 Accent 4" w:semiHidden="0" w:uiPriority="64" w:unhideWhenUsed="0"/>
+    <w:lsdException w:name="Medium List 1 Accent 4" w:semiHidden="0" w:uiPriority="65" w:unhideWhenUsed="0"/>
+    <w:lsdException w:name="Medium List 2 Accent 4" w:semiHidden="0" w:uiPriority="66" w:unhideWhenUsed="0"/>
+    <w:lsdException w:name="Medium Grid 1 Accent 4" w:semiHidden="0" w:uiPriority="67" w:unhideWhenUsed="0"/>
+    <w:lsdException w:name="Medium Grid 2 Accent 4" w:semiHidden="0" w:uiPriority="68" w:unhideWhenUsed="0"/>
+    <w:lsdException w:name="Medium Grid 3 Accent 4" w:semiHidden="0" w:uiPriority="69" w:unhideWhenUsed="0"/>
+    <w:lsdException w:name="Dark List Accent 4" w:semiHidden="0" w:uiPriority="70" w:unhideWhenUsed="0"/>
+    <w:lsdException w:name="Colorful Shading Accent 4" w:semiHidden="0" w:uiPriority="71" w:unhideWhenUsed="0"/>
+    <w:lsdException w:name="Colorful List Accent 4" w:semiHidden="0" w:uiPriority="72" w:unhideWhenUsed="0"/>
+    <w:lsdException w:name="Colorful Grid Accent 4" w:semiHidden="0" w:uiPriority="73" w:unhideWhenUsed="0"/>
+    <w:lsdException w:name="Light Shading Accent 5" w:semiHidden="0" w:uiPriority="60" w:unhideWhenUsed="0"/>
+    <w:lsdException w:name="Light List Accent 5" w:semiHidden="0" w:uiPriority="61" w:unhideWhenUsed="0"/>
+    <w:lsdException w:name="Light Grid Accent 5" w:semiHidden="0" w:uiPriority="62" w:unhideWhenUsed="0"/>
+    <w:lsdException w:name="Medium Shading 1 Accent 5" w:semiHidden="0" w:uiPriority="63" w:unhideWhenUsed="0"/>
+    <w:lsdException w:name="Medium Shading 2 Accent 5" w:semiHidden="0" w:uiPriority="64" w:unhideWhenUsed="0"/>
+    <w:lsdException w:name="Medium List 1 Accent 5" w:semiHidden="0" w:uiPriority="65" w:unhideWhenUsed="0"/>
+    <w:lsdException w:name="Medium List 2 Accent 5" w:semiHidden="0" w:uiPriority="66" w:unhideWhenUsed="0"/>
+    <w:lsdException w:name="Medium Grid 1 Accent 5" w:semiHidden="0" w:uiPriority="67" w:unhideWhenUsed="0"/>
+    <w:lsdException w:name="Medium Grid 2 Accent 5" w:semiHidden="0" w:uiPriority="68" w:unhideWhenUsed="0"/>
+    <w:lsdException w:name="Medium Grid 3 Accent 5" w:semiHidden="0" w:uiPriority="69" w:unhideWhenUsed="0"/>
+    <w:lsdException w:name="Dark List Accent 5" w:semiHidden="0" w:uiPriority="70" w:unhideWhenUsed="0"/>
+    <w:lsdException w:name="Colorful Shading Accent 5" w:semiHidden="0" w:uiPriority="71" w:unhideWhenUsed="0"/>
+    <w:lsdException w:name="Colorful List Accent 5" w:semiHidden="0" w:uiPriority="72" w:unhideWhenUsed="0"/>
+    <w:lsdException w:name="Colorful Grid Accent 5" w:semiHidden="0" w:uiPriority="73" w:unhideWhenUsed="0"/>
+    <w:lsdException w:name="Light Shading Accent 6" w:semiHidden="0" w:uiPriority="60" w:unhideWhenUsed="0"/>
+    <w:lsdException w:name="Light List Accent 6" w:semiHidden="0" w:uiPriority="61" w:unhideWhenUsed="0"/>
+    <w:lsdException w:name="Light Grid Accent 6" w:semiHidden="0" w:uiPriority="62" w:unhideWhenUsed="0"/>
+    <w:lsdException w:name="Medium Shading 1 Accent 6" w:semiHidden="0" w:uiPriority="63" w:unhideWhenUsed="0"/>
+    <w:lsdException w:name="Medium Shading 2 Accent 6" w:semiHidden="0" w:uiPriority="64" w:unhideWhenUsed="0"/>
+    <w:lsdException w:name="Medium List 1 Accent 6" w:semiHidden="0" w:uiPriority="65" w:unhideWhenUsed="0"/>
+    <w:lsdException w:name="Medium List 2 Accent 6" w:semiHidden="0" w:uiPriority="66" w:unhideWhenUsed="0"/>
+    <w:lsdException w:name="Medium Grid 1 Accent 6" w:semiHidden="0" w:uiPriority="67" w:unhideWhenUsed="0"/>
+    <w:lsdException w:name="Medium Grid 2 Accent 6" w:semiHidden="0" w:uiPriority="68" w:unhideWhenUsed="0"/>
+    <w:lsdException w:name="Medium Grid 3 Accent 6" w:semiHidden="0" w:uiPriority="69" w:unhideWhenUsed="0"/>
+    <w:lsdException w:name="Dark List Accent 6" w:semiHidden="0" w:uiPriority="70" w:unhideWhenUsed="0"/>
+    <w:lsdException w:name="Colorful Shading Accent 6" w:semiHidden="0" w:uiPriority="71" w:unhideWhenUsed="0"/>
+    <w:lsdException w:name="Colorful List Accent 6" w:semiHidden="0" w:uiPriority="72" w:unhideWhenUsed="0"/>
+    <w:lsdException w:name="Colorful Grid Accent 6" w:semiHidden="0" w:uiPriority="73" w:unhideWhenUsed="0"/>
+    <w:lsdException w:name="Subtle Emphasis" w:semiHidden="0" w:uiPriority="19" w:unhideWhenUsed="0" w:qFormat="1"/>
+    <w:lsdException w:name="Intense Emphasis" w:semiHidden="0" w:uiPriority="21" w:unhideWhenUsed="0" w:qFormat="1"/>
+    <w:lsdException w:name="Subtle Reference" w:semiHidden="0" w:uiPriority="31" w:unhideWhenUsed="0" w:qFormat="1"/>
+    <w:lsdException w:name="Intense Reference" w:semiHidden="0" w:uiPriority="32" w:unhideWhenUsed="0" w:qFormat="1"/>
+    <w:lsdException w:name="Book Title" w:semiHidden="0" w:uiPriority="33" w:unhideWhenUsed="0" w:qFormat="1"/>
+    <w:lsdException w:name="Bibliography" w:uiPriority="37"/>
+    <w:lsdException w:name="TOC Heading" w:uiPriority="39" w:qFormat="1"/>
   </w:latentStyles>
   <w:style w:type="paragraph" w:default="1" w:styleId="a">
     <w:name w:val="Normal"/>
@@ -10846,6 +10858,7 @@
     <w:uiPriority w:val="99"/>
     <w:semiHidden/>
     <w:unhideWhenUsed/>
+    <w:qFormat/>
     <w:tblPr>
       <w:tblInd w:w="0" w:type="dxa"/>
       <w:tblCellMar>
@@ -11271,7 +11284,7 @@
     </w:rPr>
   </w:style>
   <w:style w:type="character" w:customStyle="1" w:styleId="a4">
-    <w:name w:val="Заголовок Знак"/>
+    <w:name w:val="Название Знак"/>
     <w:basedOn w:val="a0"/>
     <w:link w:val="a3"/>
     <w:uiPriority w:val="10"/>
@@ -11337,6 +11350,34 @@
       <w:u w:val="single"/>
     </w:rPr>
   </w:style>
+  <w:style w:type="paragraph" w:styleId="a8">
+    <w:name w:val="Balloon Text"/>
+    <w:basedOn w:val="a"/>
+    <w:link w:val="a9"/>
+    <w:uiPriority w:val="99"/>
+    <w:semiHidden/>
+    <w:unhideWhenUsed/>
+    <w:rsid w:val="00FC3CCB"/>
+    <w:rPr>
+      <w:rFonts w:ascii="Tahoma" w:hAnsi="Tahoma" w:cs="Tahoma"/>
+      <w:sz w:val="16"/>
+      <w:szCs w:val="16"/>
+    </w:rPr>
+  </w:style>
+  <w:style w:type="character" w:customStyle="1" w:styleId="a9">
+    <w:name w:val="Текст выноски Знак"/>
+    <w:basedOn w:val="a0"/>
+    <w:link w:val="a8"/>
+    <w:uiPriority w:val="99"/>
+    <w:semiHidden/>
+    <w:rsid w:val="00FC3CCB"/>
+    <w:rPr>
+      <w:rFonts w:ascii="Tahoma" w:eastAsia="Times New Roman" w:hAnsi="Tahoma" w:cs="Tahoma"/>
+      <w:sz w:val="16"/>
+      <w:szCs w:val="16"/>
+      <w:lang w:val="en-GB"/>
+    </w:rPr>
+  </w:style>
 </w:styles>
 </file>
 
@@ -11383,7 +11424,7 @@
     </a:clrScheme>
     <a:fontScheme name="Стандартная">
       <a:majorFont>
-        <a:latin typeface="Calibri Light" panose="020F0302020204030204"/>
+        <a:latin typeface="Calibri Light"/>
         <a:ea typeface=""/>
         <a:cs typeface=""/>
         <a:font script="Jpan" typeface="游ゴシック Light"/>
@@ -11418,7 +11459,7 @@
         <a:font script="Geor" typeface="Sylfaen"/>
       </a:majorFont>
       <a:minorFont>
-        <a:latin typeface="Calibri" panose="020F0502020204030204"/>
+        <a:latin typeface="Calibri"/>
         <a:ea typeface=""/>
         <a:cs typeface=""/>
         <a:font script="Jpan" typeface="游明朝"/>
@@ -11595,7 +11636,7 @@
   <a:extraClrSchemeLst/>
   <a:extLst>
     <a:ext uri="{05A4C25C-085E-4340-85A3-A5531E510DB2}">
-      <thm15:themeFamily xmlns:thm15="http://schemas.microsoft.com/office/thememl/2012/main" name="Office Theme" id="{62F939B6-93AF-4DB8-9C6B-D6C7DFDC589F}" vid="{4A3C46E8-61CC-4603-A589-7422A47A8E4A}"/>
+      <thm15:themeFamily xmlns:thm15="http://schemas.microsoft.com/office/thememl/2012/main" xmlns="" name="Office Theme" id="{62F939B6-93AF-4DB8-9C6B-D6C7DFDC589F}" vid="{4A3C46E8-61CC-4603-A589-7422A47A8E4A}"/>
     </a:ext>
   </a:extLst>
 </a:theme>
@@ -11606,7 +11647,7 @@
 </file>
 
 <file path=customXml/itemProps1.xml><?xml version="1.0" encoding="utf-8"?>
-<ds:datastoreItem xmlns:ds="http://schemas.openxmlformats.org/officeDocument/2006/customXml" ds:itemID="{47F6A795-C5BF-4D2F-99E3-1FEE1B399AD8}">
+<ds:datastoreItem xmlns:ds="http://schemas.openxmlformats.org/officeDocument/2006/customXml" ds:itemID="{A81DB74E-CC12-4FB9-89B6-18A2F6BCA055}">
   <ds:schemaRefs>
     <ds:schemaRef ds:uri="http://schemas.openxmlformats.org/officeDocument/2006/bibliography"/>
   </ds:schemaRefs>
